--- a/template-laporan-tugas-sistem-mikroprosesor.docx
+++ b/template-laporan-tugas-sistem-mikroprosesor.docx
@@ -31,6 +31,12 @@
     <w:p/>
     <w:sdt>
       <w:sdtPr>
+        <w:rPr>
+          <w:rFonts w:asciiTheme="minorHAnsi" w:eastAsiaTheme="minorHAnsi" w:hAnsiTheme="minorHAnsi" w:cstheme="minorBidi"/>
+          <w:color w:val="auto"/>
+          <w:sz w:val="22"/>
+          <w:szCs w:val="22"/>
+        </w:rPr>
         <w:id w:val="-2022854621"/>
         <w:docPartObj>
           <w:docPartGallery w:val="Table of Contents"/>
@@ -39,13 +45,9 @@
       </w:sdtPr>
       <w:sdtEndPr>
         <w:rPr>
-          <w:rFonts w:asciiTheme="minorHAnsi" w:eastAsiaTheme="minorHAnsi" w:hAnsiTheme="minorHAnsi" w:cstheme="minorBidi"/>
           <w:b/>
           <w:bCs/>
           <w:noProof/>
-          <w:color w:val="auto"/>
-          <w:sz w:val="22"/>
-          <w:szCs w:val="22"/>
         </w:rPr>
       </w:sdtEndPr>
       <w:sdtContent>
@@ -2205,7 +2207,6 @@
               <w:bCs/>
               <w:noProof/>
             </w:rPr>
-            <w:lastRenderedPageBreak/>
             <w:fldChar w:fldCharType="end"/>
           </w:r>
         </w:p>
@@ -2664,6 +2665,10 @@
         <w:keepNext/>
       </w:pPr>
       <w:r>
+        <w:rPr>
+          <w:noProof/>
+        </w:rPr>
+        <w:lastRenderedPageBreak/>
         <w:drawing>
           <wp:inline distT="0" distB="0" distL="0" distR="0" wp14:anchorId="01C236DF" wp14:editId="1F4488B8">
             <wp:extent cx="5943600" cy="3806825"/>
@@ -2682,7 +2687,7 @@
                     </pic:cNvPicPr>
                   </pic:nvPicPr>
                   <pic:blipFill>
-                    <a:blip r:embed="rId8">
+                    <a:blip r:embed="rId11">
                       <a:extLst>
                         <a:ext uri="{28A0092B-C50C-407E-A947-70E740481C1C}">
                           <a14:useLocalDpi xmlns:a14="http://schemas.microsoft.com/office/drawing/2010/main" val="0"/>
@@ -2737,7 +2742,6 @@
       </w:pPr>
       <w:bookmarkStart w:id="2" w:name="_Toc63761047"/>
       <w:r>
-        <w:lastRenderedPageBreak/>
         <w:t>Flowchart</w:t>
       </w:r>
       <w:bookmarkEnd w:id="2"/>
@@ -2767,10 +2771,10 @@
             <v:path o:extrusionok="f" gradientshapeok="t" o:connecttype="rect"/>
             <o:lock v:ext="edit" aspectratio="t"/>
           </v:shapetype>
-          <v:shape id="_x0000_i1025" type="#_x0000_t75" style="width:465pt;height:248.5pt" o:ole="">
-            <v:imagedata r:id="rId9" o:title=""/>
+          <v:shape id="_x0000_i1025" type="#_x0000_t75" style="width:465pt;height:248.25pt" o:ole="">
+            <v:imagedata r:id="rId12" o:title=""/>
           </v:shape>
-          <o:OLEObject Type="Embed" ProgID="Visio.Drawing.11" ShapeID="_x0000_i1025" DrawAspect="Content" ObjectID="_1674373847" r:id="rId10"/>
+          <o:OLEObject Type="Embed" ProgID="Visio.Drawing.11" ShapeID="_x0000_i1025" DrawAspect="Content" ObjectID="_1674683201" r:id="rId13"/>
         </w:object>
       </w:r>
     </w:p>
@@ -2806,11 +2810,793 @@
       </w:r>
       <w:bookmarkEnd w:id="4"/>
     </w:p>
-    <w:p>
-      <w:r>
-        <w:t>Kode disertakan di bagian ini</w:t>
-      </w:r>
-    </w:p>
+    <w:tbl>
+      <w:tblPr>
+        <w:tblStyle w:val="TableGrid"/>
+        <w:tblW w:w="0" w:type="auto"/>
+        <w:tblLook w:val="04A0" w:firstRow="1" w:lastRow="0" w:firstColumn="1" w:lastColumn="0" w:noHBand="0" w:noVBand="1"/>
+      </w:tblPr>
+      <w:tblGrid>
+        <w:gridCol w:w="9350"/>
+      </w:tblGrid>
+      <w:tr>
+        <w:tc>
+          <w:tcPr>
+            <w:tcW w:w="9350" w:type="dxa"/>
+          </w:tcPr>
+          <w:p>
+            <w:pPr>
+              <w:shd w:val="clear" w:color="auto" w:fill="FFFFFF"/>
+              <w:spacing w:line="285" w:lineRule="atLeast"/>
+              <w:rPr>
+                <w:rFonts w:ascii="Consolas" w:eastAsia="Times New Roman" w:hAnsi="Consolas" w:cs="Times New Roman"/>
+                <w:color w:val="000000"/>
+                <w:sz w:val="21"/>
+                <w:szCs w:val="21"/>
+              </w:rPr>
+            </w:pPr>
+            <w:r>
+              <w:rPr>
+                <w:rFonts w:ascii="Consolas" w:eastAsia="Times New Roman" w:hAnsi="Consolas" w:cs="Times New Roman"/>
+                <w:color w:val="0000FF"/>
+                <w:sz w:val="21"/>
+                <w:szCs w:val="21"/>
+              </w:rPr>
+              <w:t>#include </w:t>
+            </w:r>
+            <w:r>
+              <w:rPr>
+                <w:rFonts w:ascii="Consolas" w:eastAsia="Times New Roman" w:hAnsi="Consolas" w:cs="Times New Roman"/>
+                <w:color w:val="A31515"/>
+                <w:sz w:val="21"/>
+                <w:szCs w:val="21"/>
+              </w:rPr>
+              <w:t>&lt;Arduino.h&gt;</w:t>
+            </w:r>
+          </w:p>
+          <w:p>
+            <w:pPr>
+              <w:shd w:val="clear" w:color="auto" w:fill="FFFFFF"/>
+              <w:spacing w:line="285" w:lineRule="atLeast"/>
+              <w:rPr>
+                <w:rFonts w:ascii="Consolas" w:eastAsia="Times New Roman" w:hAnsi="Consolas" w:cs="Times New Roman"/>
+                <w:color w:val="000000"/>
+                <w:sz w:val="21"/>
+                <w:szCs w:val="21"/>
+              </w:rPr>
+            </w:pPr>
+            <w:r>
+              <w:rPr>
+                <w:rFonts w:ascii="Consolas" w:eastAsia="Times New Roman" w:hAnsi="Consolas" w:cs="Times New Roman"/>
+                <w:color w:val="0000FF"/>
+                <w:sz w:val="21"/>
+                <w:szCs w:val="21"/>
+              </w:rPr>
+              <w:t>#define PIN_LED PIN_A5</w:t>
+            </w:r>
+          </w:p>
+          <w:p>
+            <w:pPr>
+              <w:shd w:val="clear" w:color="auto" w:fill="FFFFFF"/>
+              <w:spacing w:line="285" w:lineRule="atLeast"/>
+              <w:rPr>
+                <w:rFonts w:ascii="Consolas" w:eastAsia="Times New Roman" w:hAnsi="Consolas" w:cs="Times New Roman"/>
+                <w:color w:val="000000"/>
+                <w:sz w:val="21"/>
+                <w:szCs w:val="21"/>
+              </w:rPr>
+            </w:pPr>
+            <w:r>
+              <w:rPr>
+                <w:rFonts w:ascii="Consolas" w:eastAsia="Times New Roman" w:hAnsi="Consolas" w:cs="Times New Roman"/>
+                <w:color w:val="0000FF"/>
+                <w:sz w:val="21"/>
+                <w:szCs w:val="21"/>
+              </w:rPr>
+              <w:t>#define PIN_BUTTON </w:t>
+            </w:r>
+            <w:r>
+              <w:rPr>
+                <w:rFonts w:ascii="Consolas" w:eastAsia="Times New Roman" w:hAnsi="Consolas" w:cs="Times New Roman"/>
+                <w:color w:val="098658"/>
+                <w:sz w:val="21"/>
+                <w:szCs w:val="21"/>
+              </w:rPr>
+              <w:t>3</w:t>
+            </w:r>
+          </w:p>
+          <w:p>
+            <w:pPr>
+              <w:shd w:val="clear" w:color="auto" w:fill="FFFFFF"/>
+              <w:spacing w:line="285" w:lineRule="atLeast"/>
+              <w:rPr>
+                <w:rFonts w:ascii="Consolas" w:eastAsia="Times New Roman" w:hAnsi="Consolas" w:cs="Times New Roman"/>
+                <w:color w:val="000000"/>
+                <w:sz w:val="21"/>
+                <w:szCs w:val="21"/>
+              </w:rPr>
+            </w:pPr>
+            <w:r>
+              <w:rPr>
+                <w:rFonts w:ascii="Consolas" w:eastAsia="Times New Roman" w:hAnsi="Consolas" w:cs="Times New Roman"/>
+                <w:color w:val="0000FF"/>
+                <w:sz w:val="21"/>
+                <w:szCs w:val="21"/>
+              </w:rPr>
+              <w:t>#define LOOP_PERIOD_IN_MS </w:t>
+            </w:r>
+            <w:r>
+              <w:rPr>
+                <w:rFonts w:ascii="Consolas" w:eastAsia="Times New Roman" w:hAnsi="Consolas" w:cs="Times New Roman"/>
+                <w:color w:val="098658"/>
+                <w:sz w:val="21"/>
+                <w:szCs w:val="21"/>
+              </w:rPr>
+              <w:t>500</w:t>
+            </w:r>
+          </w:p>
+          <w:p>
+            <w:pPr>
+              <w:shd w:val="clear" w:color="auto" w:fill="FFFFFF"/>
+              <w:spacing w:line="285" w:lineRule="atLeast"/>
+              <w:rPr>
+                <w:rFonts w:ascii="Consolas" w:eastAsia="Times New Roman" w:hAnsi="Consolas" w:cs="Times New Roman"/>
+                <w:color w:val="000000"/>
+                <w:sz w:val="21"/>
+                <w:szCs w:val="21"/>
+              </w:rPr>
+            </w:pPr>
+          </w:p>
+          <w:p>
+            <w:pPr>
+              <w:shd w:val="clear" w:color="auto" w:fill="FFFFFF"/>
+              <w:spacing w:line="285" w:lineRule="atLeast"/>
+              <w:rPr>
+                <w:rFonts w:ascii="Consolas" w:eastAsia="Times New Roman" w:hAnsi="Consolas" w:cs="Times New Roman"/>
+                <w:color w:val="000000"/>
+                <w:sz w:val="21"/>
+                <w:szCs w:val="21"/>
+              </w:rPr>
+            </w:pPr>
+            <w:r>
+              <w:rPr>
+                <w:rFonts w:ascii="Consolas" w:eastAsia="Times New Roman" w:hAnsi="Consolas" w:cs="Times New Roman"/>
+                <w:color w:val="0000FF"/>
+                <w:sz w:val="21"/>
+                <w:szCs w:val="21"/>
+              </w:rPr>
+              <w:t>bool</w:t>
+            </w:r>
+            <w:r>
+              <w:rPr>
+                <w:rFonts w:ascii="Consolas" w:eastAsia="Times New Roman" w:hAnsi="Consolas" w:cs="Times New Roman"/>
+                <w:color w:val="000000"/>
+                <w:sz w:val="21"/>
+                <w:szCs w:val="21"/>
+              </w:rPr>
+              <w:t> lamp_state = </w:t>
+            </w:r>
+            <w:r>
+              <w:rPr>
+                <w:rFonts w:ascii="Consolas" w:eastAsia="Times New Roman" w:hAnsi="Consolas" w:cs="Times New Roman"/>
+                <w:color w:val="098658"/>
+                <w:sz w:val="21"/>
+                <w:szCs w:val="21"/>
+              </w:rPr>
+              <w:t>0</w:t>
+            </w:r>
+            <w:r>
+              <w:rPr>
+                <w:rFonts w:ascii="Consolas" w:eastAsia="Times New Roman" w:hAnsi="Consolas" w:cs="Times New Roman"/>
+                <w:color w:val="000000"/>
+                <w:sz w:val="21"/>
+                <w:szCs w:val="21"/>
+              </w:rPr>
+              <w:t>;</w:t>
+            </w:r>
+          </w:p>
+          <w:p>
+            <w:pPr>
+              <w:shd w:val="clear" w:color="auto" w:fill="FFFFFF"/>
+              <w:spacing w:line="285" w:lineRule="atLeast"/>
+              <w:rPr>
+                <w:rFonts w:ascii="Consolas" w:eastAsia="Times New Roman" w:hAnsi="Consolas" w:cs="Times New Roman"/>
+                <w:color w:val="000000"/>
+                <w:sz w:val="21"/>
+                <w:szCs w:val="21"/>
+              </w:rPr>
+            </w:pPr>
+            <w:r>
+              <w:rPr>
+                <w:rFonts w:ascii="Consolas" w:eastAsia="Times New Roman" w:hAnsi="Consolas" w:cs="Times New Roman"/>
+                <w:color w:val="0000FF"/>
+                <w:sz w:val="21"/>
+                <w:szCs w:val="21"/>
+              </w:rPr>
+              <w:t>bool</w:t>
+            </w:r>
+            <w:r>
+              <w:rPr>
+                <w:rFonts w:ascii="Consolas" w:eastAsia="Times New Roman" w:hAnsi="Consolas" w:cs="Times New Roman"/>
+                <w:color w:val="000000"/>
+                <w:sz w:val="21"/>
+                <w:szCs w:val="21"/>
+              </w:rPr>
+              <w:t> last_button_state;</w:t>
+            </w:r>
+          </w:p>
+          <w:p>
+            <w:pPr>
+              <w:shd w:val="clear" w:color="auto" w:fill="FFFFFF"/>
+              <w:spacing w:line="285" w:lineRule="atLeast"/>
+              <w:rPr>
+                <w:rFonts w:ascii="Consolas" w:eastAsia="Times New Roman" w:hAnsi="Consolas" w:cs="Times New Roman"/>
+                <w:color w:val="000000"/>
+                <w:sz w:val="21"/>
+                <w:szCs w:val="21"/>
+              </w:rPr>
+            </w:pPr>
+            <w:r>
+              <w:rPr>
+                <w:rFonts w:ascii="Consolas" w:eastAsia="Times New Roman" w:hAnsi="Consolas" w:cs="Times New Roman"/>
+                <w:color w:val="0000FF"/>
+                <w:sz w:val="21"/>
+                <w:szCs w:val="21"/>
+              </w:rPr>
+              <w:t>void</w:t>
+            </w:r>
+            <w:r>
+              <w:rPr>
+                <w:rFonts w:ascii="Consolas" w:eastAsia="Times New Roman" w:hAnsi="Consolas" w:cs="Times New Roman"/>
+                <w:color w:val="000000"/>
+                <w:sz w:val="21"/>
+                <w:szCs w:val="21"/>
+              </w:rPr>
+              <w:t> setup() {</w:t>
+            </w:r>
+          </w:p>
+          <w:p>
+            <w:pPr>
+              <w:shd w:val="clear" w:color="auto" w:fill="FFFFFF"/>
+              <w:spacing w:line="285" w:lineRule="atLeast"/>
+              <w:rPr>
+                <w:rFonts w:ascii="Consolas" w:eastAsia="Times New Roman" w:hAnsi="Consolas" w:cs="Times New Roman"/>
+                <w:color w:val="000000"/>
+                <w:sz w:val="21"/>
+                <w:szCs w:val="21"/>
+              </w:rPr>
+            </w:pPr>
+            <w:r>
+              <w:rPr>
+                <w:rFonts w:ascii="Consolas" w:eastAsia="Times New Roman" w:hAnsi="Consolas" w:cs="Times New Roman"/>
+                <w:color w:val="008000"/>
+                <w:sz w:val="21"/>
+                <w:szCs w:val="21"/>
+              </w:rPr>
+              <w:t>  // put your setup code here, to run once:</w:t>
+            </w:r>
+          </w:p>
+          <w:p>
+            <w:pPr>
+              <w:shd w:val="clear" w:color="auto" w:fill="FFFFFF"/>
+              <w:spacing w:line="285" w:lineRule="atLeast"/>
+              <w:rPr>
+                <w:rFonts w:ascii="Consolas" w:eastAsia="Times New Roman" w:hAnsi="Consolas" w:cs="Times New Roman"/>
+                <w:color w:val="000000"/>
+                <w:sz w:val="21"/>
+                <w:szCs w:val="21"/>
+              </w:rPr>
+            </w:pPr>
+            <w:r>
+              <w:rPr>
+                <w:rFonts w:ascii="Consolas" w:eastAsia="Times New Roman" w:hAnsi="Consolas" w:cs="Times New Roman"/>
+                <w:color w:val="000000"/>
+                <w:sz w:val="21"/>
+                <w:szCs w:val="21"/>
+              </w:rPr>
+              <w:t>  Serial.begin(</w:t>
+            </w:r>
+            <w:r>
+              <w:rPr>
+                <w:rFonts w:ascii="Consolas" w:eastAsia="Times New Roman" w:hAnsi="Consolas" w:cs="Times New Roman"/>
+                <w:color w:val="098658"/>
+                <w:sz w:val="21"/>
+                <w:szCs w:val="21"/>
+              </w:rPr>
+              <w:t>115200</w:t>
+            </w:r>
+            <w:r>
+              <w:rPr>
+                <w:rFonts w:ascii="Consolas" w:eastAsia="Times New Roman" w:hAnsi="Consolas" w:cs="Times New Roman"/>
+                <w:color w:val="000000"/>
+                <w:sz w:val="21"/>
+                <w:szCs w:val="21"/>
+              </w:rPr>
+              <w:t>);</w:t>
+            </w:r>
+          </w:p>
+          <w:p>
+            <w:pPr>
+              <w:shd w:val="clear" w:color="auto" w:fill="FFFFFF"/>
+              <w:spacing w:line="285" w:lineRule="atLeast"/>
+              <w:rPr>
+                <w:rFonts w:ascii="Consolas" w:eastAsia="Times New Roman" w:hAnsi="Consolas" w:cs="Times New Roman"/>
+                <w:color w:val="000000"/>
+                <w:sz w:val="21"/>
+                <w:szCs w:val="21"/>
+              </w:rPr>
+            </w:pPr>
+            <w:r>
+              <w:rPr>
+                <w:rFonts w:ascii="Consolas" w:eastAsia="Times New Roman" w:hAnsi="Consolas" w:cs="Times New Roman"/>
+                <w:color w:val="000000"/>
+                <w:sz w:val="21"/>
+                <w:szCs w:val="21"/>
+              </w:rPr>
+              <w:t>  pinMode(</w:t>
+            </w:r>
+            <w:r>
+              <w:rPr>
+                <w:rFonts w:ascii="Consolas" w:eastAsia="Times New Roman" w:hAnsi="Consolas" w:cs="Times New Roman"/>
+                <w:color w:val="0000FF"/>
+                <w:sz w:val="21"/>
+                <w:szCs w:val="21"/>
+              </w:rPr>
+              <w:t>PIN_LED</w:t>
+            </w:r>
+            <w:r>
+              <w:rPr>
+                <w:rFonts w:ascii="Consolas" w:eastAsia="Times New Roman" w:hAnsi="Consolas" w:cs="Times New Roman"/>
+                <w:color w:val="000000"/>
+                <w:sz w:val="21"/>
+                <w:szCs w:val="21"/>
+              </w:rPr>
+              <w:t>, OUTPUT);</w:t>
+            </w:r>
+          </w:p>
+          <w:p>
+            <w:pPr>
+              <w:shd w:val="clear" w:color="auto" w:fill="FFFFFF"/>
+              <w:spacing w:line="285" w:lineRule="atLeast"/>
+              <w:rPr>
+                <w:rFonts w:ascii="Consolas" w:eastAsia="Times New Roman" w:hAnsi="Consolas" w:cs="Times New Roman"/>
+                <w:color w:val="000000"/>
+                <w:sz w:val="21"/>
+                <w:szCs w:val="21"/>
+              </w:rPr>
+            </w:pPr>
+            <w:r>
+              <w:rPr>
+                <w:rFonts w:ascii="Consolas" w:eastAsia="Times New Roman" w:hAnsi="Consolas" w:cs="Times New Roman"/>
+                <w:color w:val="000000"/>
+                <w:sz w:val="21"/>
+                <w:szCs w:val="21"/>
+              </w:rPr>
+              <w:t>  pinMode(</w:t>
+            </w:r>
+            <w:r>
+              <w:rPr>
+                <w:rFonts w:ascii="Consolas" w:eastAsia="Times New Roman" w:hAnsi="Consolas" w:cs="Times New Roman"/>
+                <w:color w:val="0000FF"/>
+                <w:sz w:val="21"/>
+                <w:szCs w:val="21"/>
+              </w:rPr>
+              <w:t>PIN_BUTTON</w:t>
+            </w:r>
+            <w:r>
+              <w:rPr>
+                <w:rFonts w:ascii="Consolas" w:eastAsia="Times New Roman" w:hAnsi="Consolas" w:cs="Times New Roman"/>
+                <w:color w:val="000000"/>
+                <w:sz w:val="21"/>
+                <w:szCs w:val="21"/>
+              </w:rPr>
+              <w:t>, INPUT);</w:t>
+            </w:r>
+          </w:p>
+          <w:p>
+            <w:pPr>
+              <w:shd w:val="clear" w:color="auto" w:fill="FFFFFF"/>
+              <w:spacing w:line="285" w:lineRule="atLeast"/>
+              <w:rPr>
+                <w:rFonts w:ascii="Consolas" w:eastAsia="Times New Roman" w:hAnsi="Consolas" w:cs="Times New Roman"/>
+                <w:color w:val="000000"/>
+                <w:sz w:val="21"/>
+                <w:szCs w:val="21"/>
+              </w:rPr>
+            </w:pPr>
+            <w:r>
+              <w:rPr>
+                <w:rFonts w:ascii="Consolas" w:eastAsia="Times New Roman" w:hAnsi="Consolas" w:cs="Times New Roman"/>
+                <w:color w:val="000000"/>
+                <w:sz w:val="21"/>
+                <w:szCs w:val="21"/>
+              </w:rPr>
+              <w:t>  digitalWrite(</w:t>
+            </w:r>
+            <w:r>
+              <w:rPr>
+                <w:rFonts w:ascii="Consolas" w:eastAsia="Times New Roman" w:hAnsi="Consolas" w:cs="Times New Roman"/>
+                <w:color w:val="0000FF"/>
+                <w:sz w:val="21"/>
+                <w:szCs w:val="21"/>
+              </w:rPr>
+              <w:t>PIN_LED</w:t>
+            </w:r>
+            <w:r>
+              <w:rPr>
+                <w:rFonts w:ascii="Consolas" w:eastAsia="Times New Roman" w:hAnsi="Consolas" w:cs="Times New Roman"/>
+                <w:color w:val="000000"/>
+                <w:sz w:val="21"/>
+                <w:szCs w:val="21"/>
+              </w:rPr>
+              <w:t>, lamp_state);</w:t>
+            </w:r>
+          </w:p>
+          <w:p>
+            <w:pPr>
+              <w:shd w:val="clear" w:color="auto" w:fill="FFFFFF"/>
+              <w:spacing w:line="285" w:lineRule="atLeast"/>
+              <w:rPr>
+                <w:rFonts w:ascii="Consolas" w:eastAsia="Times New Roman" w:hAnsi="Consolas" w:cs="Times New Roman"/>
+                <w:color w:val="000000"/>
+                <w:sz w:val="21"/>
+                <w:szCs w:val="21"/>
+              </w:rPr>
+            </w:pPr>
+            <w:r>
+              <w:rPr>
+                <w:rFonts w:ascii="Consolas" w:eastAsia="Times New Roman" w:hAnsi="Consolas" w:cs="Times New Roman"/>
+                <w:color w:val="000000"/>
+                <w:sz w:val="21"/>
+                <w:szCs w:val="21"/>
+              </w:rPr>
+              <w:t>  last_button_state = digitalRead(</w:t>
+            </w:r>
+            <w:r>
+              <w:rPr>
+                <w:rFonts w:ascii="Consolas" w:eastAsia="Times New Roman" w:hAnsi="Consolas" w:cs="Times New Roman"/>
+                <w:color w:val="0000FF"/>
+                <w:sz w:val="21"/>
+                <w:szCs w:val="21"/>
+              </w:rPr>
+              <w:t>PIN_BUTTON</w:t>
+            </w:r>
+            <w:r>
+              <w:rPr>
+                <w:rFonts w:ascii="Consolas" w:eastAsia="Times New Roman" w:hAnsi="Consolas" w:cs="Times New Roman"/>
+                <w:color w:val="000000"/>
+                <w:sz w:val="21"/>
+                <w:szCs w:val="21"/>
+              </w:rPr>
+              <w:t>);</w:t>
+            </w:r>
+          </w:p>
+          <w:p>
+            <w:pPr>
+              <w:shd w:val="clear" w:color="auto" w:fill="FFFFFF"/>
+              <w:spacing w:line="285" w:lineRule="atLeast"/>
+              <w:rPr>
+                <w:rFonts w:ascii="Consolas" w:eastAsia="Times New Roman" w:hAnsi="Consolas" w:cs="Times New Roman"/>
+                <w:color w:val="000000"/>
+                <w:sz w:val="21"/>
+                <w:szCs w:val="21"/>
+              </w:rPr>
+            </w:pPr>
+            <w:r>
+              <w:rPr>
+                <w:rFonts w:ascii="Consolas" w:eastAsia="Times New Roman" w:hAnsi="Consolas" w:cs="Times New Roman"/>
+                <w:color w:val="000000"/>
+                <w:sz w:val="21"/>
+                <w:szCs w:val="21"/>
+              </w:rPr>
+              <w:t>}</w:t>
+            </w:r>
+          </w:p>
+          <w:p>
+            <w:pPr>
+              <w:shd w:val="clear" w:color="auto" w:fill="FFFFFF"/>
+              <w:spacing w:line="285" w:lineRule="atLeast"/>
+              <w:rPr>
+                <w:rFonts w:ascii="Consolas" w:eastAsia="Times New Roman" w:hAnsi="Consolas" w:cs="Times New Roman"/>
+                <w:color w:val="000000"/>
+                <w:sz w:val="21"/>
+                <w:szCs w:val="21"/>
+              </w:rPr>
+            </w:pPr>
+          </w:p>
+          <w:p>
+            <w:pPr>
+              <w:shd w:val="clear" w:color="auto" w:fill="FFFFFF"/>
+              <w:spacing w:line="285" w:lineRule="atLeast"/>
+              <w:rPr>
+                <w:rFonts w:ascii="Consolas" w:eastAsia="Times New Roman" w:hAnsi="Consolas" w:cs="Times New Roman"/>
+                <w:color w:val="000000"/>
+                <w:sz w:val="21"/>
+                <w:szCs w:val="21"/>
+              </w:rPr>
+            </w:pPr>
+            <w:r>
+              <w:rPr>
+                <w:rFonts w:ascii="Consolas" w:eastAsia="Times New Roman" w:hAnsi="Consolas" w:cs="Times New Roman"/>
+                <w:color w:val="0000FF"/>
+                <w:sz w:val="21"/>
+                <w:szCs w:val="21"/>
+              </w:rPr>
+              <w:t>void</w:t>
+            </w:r>
+            <w:r>
+              <w:rPr>
+                <w:rFonts w:ascii="Consolas" w:eastAsia="Times New Roman" w:hAnsi="Consolas" w:cs="Times New Roman"/>
+                <w:color w:val="000000"/>
+                <w:sz w:val="21"/>
+                <w:szCs w:val="21"/>
+              </w:rPr>
+              <w:t> loop() {</w:t>
+            </w:r>
+          </w:p>
+          <w:p>
+            <w:pPr>
+              <w:shd w:val="clear" w:color="auto" w:fill="FFFFFF"/>
+              <w:spacing w:line="285" w:lineRule="atLeast"/>
+              <w:rPr>
+                <w:rFonts w:ascii="Consolas" w:eastAsia="Times New Roman" w:hAnsi="Consolas" w:cs="Times New Roman"/>
+                <w:color w:val="000000"/>
+                <w:sz w:val="21"/>
+                <w:szCs w:val="21"/>
+              </w:rPr>
+            </w:pPr>
+            <w:r>
+              <w:rPr>
+                <w:rFonts w:ascii="Consolas" w:eastAsia="Times New Roman" w:hAnsi="Consolas" w:cs="Times New Roman"/>
+                <w:color w:val="008000"/>
+                <w:sz w:val="21"/>
+                <w:szCs w:val="21"/>
+              </w:rPr>
+              <w:t>  // put your main code here, to run repeatedly:</w:t>
+            </w:r>
+          </w:p>
+          <w:p>
+            <w:pPr>
+              <w:shd w:val="clear" w:color="auto" w:fill="FFFFFF"/>
+              <w:spacing w:line="285" w:lineRule="atLeast"/>
+              <w:rPr>
+                <w:rFonts w:ascii="Consolas" w:eastAsia="Times New Roman" w:hAnsi="Consolas" w:cs="Times New Roman"/>
+                <w:color w:val="000000"/>
+                <w:sz w:val="21"/>
+                <w:szCs w:val="21"/>
+              </w:rPr>
+            </w:pPr>
+            <w:r>
+              <w:rPr>
+                <w:rFonts w:ascii="Consolas" w:eastAsia="Times New Roman" w:hAnsi="Consolas" w:cs="Times New Roman"/>
+                <w:color w:val="000000"/>
+                <w:sz w:val="21"/>
+                <w:szCs w:val="21"/>
+              </w:rPr>
+              <w:t>  </w:t>
+            </w:r>
+            <w:r>
+              <w:rPr>
+                <w:rFonts w:ascii="Consolas" w:eastAsia="Times New Roman" w:hAnsi="Consolas" w:cs="Times New Roman"/>
+                <w:color w:val="0000FF"/>
+                <w:sz w:val="21"/>
+                <w:szCs w:val="21"/>
+              </w:rPr>
+              <w:t>bool</w:t>
+            </w:r>
+            <w:r>
+              <w:rPr>
+                <w:rFonts w:ascii="Consolas" w:eastAsia="Times New Roman" w:hAnsi="Consolas" w:cs="Times New Roman"/>
+                <w:color w:val="000000"/>
+                <w:sz w:val="21"/>
+                <w:szCs w:val="21"/>
+              </w:rPr>
+              <w:t> curr_button_state = digitalRead(</w:t>
+            </w:r>
+            <w:r>
+              <w:rPr>
+                <w:rFonts w:ascii="Consolas" w:eastAsia="Times New Roman" w:hAnsi="Consolas" w:cs="Times New Roman"/>
+                <w:color w:val="0000FF"/>
+                <w:sz w:val="21"/>
+                <w:szCs w:val="21"/>
+              </w:rPr>
+              <w:t>PIN_BUTTON</w:t>
+            </w:r>
+            <w:r>
+              <w:rPr>
+                <w:rFonts w:ascii="Consolas" w:eastAsia="Times New Roman" w:hAnsi="Consolas" w:cs="Times New Roman"/>
+                <w:color w:val="000000"/>
+                <w:sz w:val="21"/>
+                <w:szCs w:val="21"/>
+              </w:rPr>
+              <w:t>);</w:t>
+            </w:r>
+          </w:p>
+          <w:p>
+            <w:pPr>
+              <w:shd w:val="clear" w:color="auto" w:fill="FFFFFF"/>
+              <w:spacing w:line="285" w:lineRule="atLeast"/>
+              <w:rPr>
+                <w:rFonts w:ascii="Consolas" w:eastAsia="Times New Roman" w:hAnsi="Consolas" w:cs="Times New Roman"/>
+                <w:color w:val="000000"/>
+                <w:sz w:val="21"/>
+                <w:szCs w:val="21"/>
+              </w:rPr>
+            </w:pPr>
+            <w:r>
+              <w:rPr>
+                <w:rFonts w:ascii="Consolas" w:eastAsia="Times New Roman" w:hAnsi="Consolas" w:cs="Times New Roman"/>
+                <w:color w:val="000000"/>
+                <w:sz w:val="21"/>
+                <w:szCs w:val="21"/>
+              </w:rPr>
+              <w:t>  </w:t>
+            </w:r>
+            <w:r>
+              <w:rPr>
+                <w:rFonts w:ascii="Consolas" w:eastAsia="Times New Roman" w:hAnsi="Consolas" w:cs="Times New Roman"/>
+                <w:color w:val="0000FF"/>
+                <w:sz w:val="21"/>
+                <w:szCs w:val="21"/>
+              </w:rPr>
+              <w:t>if</w:t>
+            </w:r>
+            <w:r>
+              <w:rPr>
+                <w:rFonts w:ascii="Consolas" w:eastAsia="Times New Roman" w:hAnsi="Consolas" w:cs="Times New Roman"/>
+                <w:color w:val="000000"/>
+                <w:sz w:val="21"/>
+                <w:szCs w:val="21"/>
+              </w:rPr>
+              <w:t> (curr_button_state != last_button_state &amp;&amp; last_button_state == </w:t>
+            </w:r>
+            <w:r>
+              <w:rPr>
+                <w:rFonts w:ascii="Consolas" w:eastAsia="Times New Roman" w:hAnsi="Consolas" w:cs="Times New Roman"/>
+                <w:color w:val="098658"/>
+                <w:sz w:val="21"/>
+                <w:szCs w:val="21"/>
+              </w:rPr>
+              <w:t>0</w:t>
+            </w:r>
+            <w:r>
+              <w:rPr>
+                <w:rFonts w:ascii="Consolas" w:eastAsia="Times New Roman" w:hAnsi="Consolas" w:cs="Times New Roman"/>
+                <w:color w:val="000000"/>
+                <w:sz w:val="21"/>
+                <w:szCs w:val="21"/>
+              </w:rPr>
+              <w:t>){</w:t>
+            </w:r>
+          </w:p>
+          <w:p>
+            <w:pPr>
+              <w:shd w:val="clear" w:color="auto" w:fill="FFFFFF"/>
+              <w:spacing w:line="285" w:lineRule="atLeast"/>
+              <w:rPr>
+                <w:rFonts w:ascii="Consolas" w:eastAsia="Times New Roman" w:hAnsi="Consolas" w:cs="Times New Roman"/>
+                <w:color w:val="000000"/>
+                <w:sz w:val="21"/>
+                <w:szCs w:val="21"/>
+              </w:rPr>
+            </w:pPr>
+            <w:r>
+              <w:rPr>
+                <w:rFonts w:ascii="Consolas" w:eastAsia="Times New Roman" w:hAnsi="Consolas" w:cs="Times New Roman"/>
+                <w:color w:val="000000"/>
+                <w:sz w:val="21"/>
+                <w:szCs w:val="21"/>
+              </w:rPr>
+              <w:t>    lamp_state = !lamp_state;</w:t>
+            </w:r>
+          </w:p>
+          <w:p>
+            <w:pPr>
+              <w:shd w:val="clear" w:color="auto" w:fill="FFFFFF"/>
+              <w:spacing w:line="285" w:lineRule="atLeast"/>
+              <w:rPr>
+                <w:rFonts w:ascii="Consolas" w:eastAsia="Times New Roman" w:hAnsi="Consolas" w:cs="Times New Roman"/>
+                <w:color w:val="000000"/>
+                <w:sz w:val="21"/>
+                <w:szCs w:val="21"/>
+              </w:rPr>
+            </w:pPr>
+            <w:r>
+              <w:rPr>
+                <w:rFonts w:ascii="Consolas" w:eastAsia="Times New Roman" w:hAnsi="Consolas" w:cs="Times New Roman"/>
+                <w:color w:val="000000"/>
+                <w:sz w:val="21"/>
+                <w:szCs w:val="21"/>
+              </w:rPr>
+              <w:t>    digitalWrite(</w:t>
+            </w:r>
+            <w:r>
+              <w:rPr>
+                <w:rFonts w:ascii="Consolas" w:eastAsia="Times New Roman" w:hAnsi="Consolas" w:cs="Times New Roman"/>
+                <w:color w:val="0000FF"/>
+                <w:sz w:val="21"/>
+                <w:szCs w:val="21"/>
+              </w:rPr>
+              <w:t>PIN_LED</w:t>
+            </w:r>
+            <w:r>
+              <w:rPr>
+                <w:rFonts w:ascii="Consolas" w:eastAsia="Times New Roman" w:hAnsi="Consolas" w:cs="Times New Roman"/>
+                <w:color w:val="000000"/>
+                <w:sz w:val="21"/>
+                <w:szCs w:val="21"/>
+              </w:rPr>
+              <w:t>, lamp_state);</w:t>
+            </w:r>
+          </w:p>
+          <w:p>
+            <w:pPr>
+              <w:shd w:val="clear" w:color="auto" w:fill="FFFFFF"/>
+              <w:spacing w:line="285" w:lineRule="atLeast"/>
+              <w:rPr>
+                <w:rFonts w:ascii="Consolas" w:eastAsia="Times New Roman" w:hAnsi="Consolas" w:cs="Times New Roman"/>
+                <w:color w:val="000000"/>
+                <w:sz w:val="21"/>
+                <w:szCs w:val="21"/>
+              </w:rPr>
+            </w:pPr>
+            <w:r>
+              <w:rPr>
+                <w:rFonts w:ascii="Consolas" w:eastAsia="Times New Roman" w:hAnsi="Consolas" w:cs="Times New Roman"/>
+                <w:color w:val="000000"/>
+                <w:sz w:val="21"/>
+                <w:szCs w:val="21"/>
+              </w:rPr>
+              <w:t>  }  </w:t>
+            </w:r>
+          </w:p>
+          <w:p>
+            <w:pPr>
+              <w:shd w:val="clear" w:color="auto" w:fill="FFFFFF"/>
+              <w:spacing w:line="285" w:lineRule="atLeast"/>
+              <w:rPr>
+                <w:rFonts w:ascii="Consolas" w:eastAsia="Times New Roman" w:hAnsi="Consolas" w:cs="Times New Roman"/>
+                <w:color w:val="000000"/>
+                <w:sz w:val="21"/>
+                <w:szCs w:val="21"/>
+              </w:rPr>
+            </w:pPr>
+            <w:r>
+              <w:rPr>
+                <w:rFonts w:ascii="Consolas" w:eastAsia="Times New Roman" w:hAnsi="Consolas" w:cs="Times New Roman"/>
+                <w:color w:val="000000"/>
+                <w:sz w:val="21"/>
+                <w:szCs w:val="21"/>
+              </w:rPr>
+              <w:t>  last_button_state = curr_button_state;</w:t>
+            </w:r>
+          </w:p>
+          <w:p>
+            <w:pPr>
+              <w:shd w:val="clear" w:color="auto" w:fill="FFFFFF"/>
+              <w:spacing w:line="285" w:lineRule="atLeast"/>
+              <w:rPr>
+                <w:rFonts w:ascii="Consolas" w:eastAsia="Times New Roman" w:hAnsi="Consolas" w:cs="Times New Roman"/>
+                <w:color w:val="000000"/>
+                <w:sz w:val="21"/>
+                <w:szCs w:val="21"/>
+              </w:rPr>
+            </w:pPr>
+            <w:r>
+              <w:rPr>
+                <w:rFonts w:ascii="Consolas" w:eastAsia="Times New Roman" w:hAnsi="Consolas" w:cs="Times New Roman"/>
+                <w:color w:val="000000"/>
+                <w:sz w:val="21"/>
+                <w:szCs w:val="21"/>
+              </w:rPr>
+              <w:t>}</w:t>
+            </w:r>
+          </w:p>
+          <w:p/>
+        </w:tc>
+      </w:tr>
+    </w:tbl>
+    <w:p/>
     <w:p>
       <w:pPr>
         <w:pStyle w:val="Heading2"/>
@@ -2822,9 +3608,28 @@
       <w:bookmarkEnd w:id="5"/>
     </w:p>
     <w:p>
+      <w:pPr>
+        <w:jc w:val="both"/>
+      </w:pPr>
       <w:r>
-        <w:t>Penjelasan cara kerja sistem</w:t>
+        <w:t xml:space="preserve">Sistem ini bekerja dengan cara </w:t>
       </w:r>
+      <w:r>
+        <w:t xml:space="preserve">sampling nilai button. Jika button telah berubah state dari nilai sebelumnya, dan terjadi keadaan rising (dari 0 hingga 1), maka lampu akan berubah state. </w:t>
+      </w:r>
+    </w:p>
+    <w:p>
+      <w:pPr>
+        <w:jc w:val="both"/>
+      </w:pPr>
+      <w:r>
+        <w:t>Masalah dari sistem ini adalah akan terjadi debouncing. Pengambilan sampling dilakukan dengan sangat cepat sekali. Saat tombol ditekan, nilai yang terjadi akan bolak balik antara 0 dan 1, sehingga lampu akan berkedip dengan cepat. Karena nilai sampling sangat cepat sekali, maka setiap perubahan dari tombol akan terdeteksi oleh sistem, dan lampu akan berkedip dengan cepat. Apalagi penulis menggunakan kabel dan tidak menggunakan switch komponen.</w:t>
+      </w:r>
+    </w:p>
+    <w:p>
+      <w:pPr>
+        <w:jc w:val="both"/>
+      </w:pPr>
     </w:p>
     <w:p>
       <w:pPr>
@@ -2869,10 +3674,10 @@
       </w:pPr>
       <w:r>
         <w:object w:dxaOrig="9303" w:dyaOrig="4969" w14:anchorId="0C809811">
-          <v:shape id="_x0000_i1028" type="#_x0000_t75" style="width:465pt;height:248.5pt" o:ole="">
-            <v:imagedata r:id="rId9" o:title=""/>
+          <v:shape id="_x0000_i1026" type="#_x0000_t75" style="width:465pt;height:248.25pt" o:ole="">
+            <v:imagedata r:id="rId12" o:title=""/>
           </v:shape>
-          <o:OLEObject Type="Embed" ProgID="Visio.Drawing.11" ShapeID="_x0000_i1028" DrawAspect="Content" ObjectID="_1674373848" r:id="rId11"/>
+          <o:OLEObject Type="Embed" ProgID="Visio.Drawing.11" ShapeID="_x0000_i1026" DrawAspect="Content" ObjectID="_1674683202" r:id="rId14"/>
         </w:object>
       </w:r>
     </w:p>
@@ -2884,24 +3689,14 @@
       <w:r>
         <w:t xml:space="preserve">Gambar  </w:t>
       </w:r>
-      <w:r>
-        <w:fldChar w:fldCharType="begin"/>
-      </w:r>
-      <w:r>
-        <w:instrText xml:space="preserve"> SEQ Gambar_ \* ARABIC </w:instrText>
-      </w:r>
-      <w:r>
-        <w:fldChar w:fldCharType="separate"/>
-      </w:r>
-      <w:r>
-        <w:rPr>
-          <w:noProof/>
-        </w:rPr>
-        <w:t>2</w:t>
-      </w:r>
-      <w:r>
-        <w:fldChar w:fldCharType="end"/>
-      </w:r>
+      <w:fldSimple w:instr=" SEQ Gambar_ \* ARABIC ">
+        <w:r>
+          <w:rPr>
+            <w:noProof/>
+          </w:rPr>
+          <w:t>2</w:t>
+        </w:r>
+      </w:fldSimple>
       <w:r>
         <w:t xml:space="preserve"> Contoh Flowchart</w:t>
       </w:r>
@@ -2918,11 +3713,1301 @@
       </w:r>
       <w:bookmarkEnd w:id="10"/>
     </w:p>
-    <w:p>
-      <w:r>
-        <w:t>Kode disertakan di bagian ini</w:t>
-      </w:r>
-    </w:p>
+    <w:tbl>
+      <w:tblPr>
+        <w:tblStyle w:val="TableGrid"/>
+        <w:tblW w:w="0" w:type="auto"/>
+        <w:tblLook w:val="04A0" w:firstRow="1" w:lastRow="0" w:firstColumn="1" w:lastColumn="0" w:noHBand="0" w:noVBand="1"/>
+      </w:tblPr>
+      <w:tblGrid>
+        <w:gridCol w:w="9350"/>
+      </w:tblGrid>
+      <w:tr>
+        <w:tc>
+          <w:tcPr>
+            <w:tcW w:w="9350" w:type="dxa"/>
+          </w:tcPr>
+          <w:p>
+            <w:pPr>
+              <w:shd w:val="clear" w:color="auto" w:fill="FFFFFF"/>
+              <w:spacing w:line="285" w:lineRule="atLeast"/>
+              <w:rPr>
+                <w:rFonts w:ascii="Consolas" w:eastAsia="Times New Roman" w:hAnsi="Consolas" w:cs="Times New Roman"/>
+                <w:color w:val="000000"/>
+                <w:sz w:val="21"/>
+                <w:szCs w:val="21"/>
+              </w:rPr>
+            </w:pPr>
+            <w:r>
+              <w:rPr>
+                <w:rFonts w:ascii="Consolas" w:eastAsia="Times New Roman" w:hAnsi="Consolas" w:cs="Times New Roman"/>
+                <w:color w:val="AF00DB"/>
+                <w:sz w:val="21"/>
+                <w:szCs w:val="21"/>
+              </w:rPr>
+              <w:t>#include</w:t>
+            </w:r>
+            <w:r>
+              <w:rPr>
+                <w:rFonts w:ascii="Consolas" w:eastAsia="Times New Roman" w:hAnsi="Consolas" w:cs="Times New Roman"/>
+                <w:color w:val="0000FF"/>
+                <w:sz w:val="21"/>
+                <w:szCs w:val="21"/>
+              </w:rPr>
+              <w:t> </w:t>
+            </w:r>
+            <w:r>
+              <w:rPr>
+                <w:rFonts w:ascii="Consolas" w:eastAsia="Times New Roman" w:hAnsi="Consolas" w:cs="Times New Roman"/>
+                <w:color w:val="A31515"/>
+                <w:sz w:val="21"/>
+                <w:szCs w:val="21"/>
+              </w:rPr>
+              <w:t>&lt;Arduino.h&gt;</w:t>
+            </w:r>
+          </w:p>
+          <w:p>
+            <w:pPr>
+              <w:shd w:val="clear" w:color="auto" w:fill="FFFFFF"/>
+              <w:spacing w:line="285" w:lineRule="atLeast"/>
+              <w:rPr>
+                <w:rFonts w:ascii="Consolas" w:eastAsia="Times New Roman" w:hAnsi="Consolas" w:cs="Times New Roman"/>
+                <w:color w:val="000000"/>
+                <w:sz w:val="21"/>
+                <w:szCs w:val="21"/>
+              </w:rPr>
+            </w:pPr>
+            <w:r>
+              <w:rPr>
+                <w:rFonts w:ascii="Consolas" w:eastAsia="Times New Roman" w:hAnsi="Consolas" w:cs="Times New Roman"/>
+                <w:color w:val="AF00DB"/>
+                <w:sz w:val="21"/>
+                <w:szCs w:val="21"/>
+              </w:rPr>
+              <w:t>#define</w:t>
+            </w:r>
+            <w:r>
+              <w:rPr>
+                <w:rFonts w:ascii="Consolas" w:eastAsia="Times New Roman" w:hAnsi="Consolas" w:cs="Times New Roman"/>
+                <w:color w:val="0000FF"/>
+                <w:sz w:val="21"/>
+                <w:szCs w:val="21"/>
+              </w:rPr>
+              <w:t> PIN_LED PIN_A5</w:t>
+            </w:r>
+          </w:p>
+          <w:p>
+            <w:pPr>
+              <w:shd w:val="clear" w:color="auto" w:fill="FFFFFF"/>
+              <w:spacing w:line="285" w:lineRule="atLeast"/>
+              <w:rPr>
+                <w:rFonts w:ascii="Consolas" w:eastAsia="Times New Roman" w:hAnsi="Consolas" w:cs="Times New Roman"/>
+                <w:color w:val="000000"/>
+                <w:sz w:val="21"/>
+                <w:szCs w:val="21"/>
+              </w:rPr>
+            </w:pPr>
+            <w:r>
+              <w:rPr>
+                <w:rFonts w:ascii="Consolas" w:eastAsia="Times New Roman" w:hAnsi="Consolas" w:cs="Times New Roman"/>
+                <w:color w:val="AF00DB"/>
+                <w:sz w:val="21"/>
+                <w:szCs w:val="21"/>
+              </w:rPr>
+              <w:t>#define</w:t>
+            </w:r>
+            <w:r>
+              <w:rPr>
+                <w:rFonts w:ascii="Consolas" w:eastAsia="Times New Roman" w:hAnsi="Consolas" w:cs="Times New Roman"/>
+                <w:color w:val="0000FF"/>
+                <w:sz w:val="21"/>
+                <w:szCs w:val="21"/>
+              </w:rPr>
+              <w:t> PIN_BUTTON </w:t>
+            </w:r>
+            <w:r>
+              <w:rPr>
+                <w:rFonts w:ascii="Consolas" w:eastAsia="Times New Roman" w:hAnsi="Consolas" w:cs="Times New Roman"/>
+                <w:color w:val="098658"/>
+                <w:sz w:val="21"/>
+                <w:szCs w:val="21"/>
+              </w:rPr>
+              <w:t>3</w:t>
+            </w:r>
+          </w:p>
+          <w:p>
+            <w:pPr>
+              <w:shd w:val="clear" w:color="auto" w:fill="FFFFFF"/>
+              <w:spacing w:line="285" w:lineRule="atLeast"/>
+              <w:rPr>
+                <w:rFonts w:ascii="Consolas" w:eastAsia="Times New Roman" w:hAnsi="Consolas" w:cs="Times New Roman"/>
+                <w:color w:val="000000"/>
+                <w:sz w:val="21"/>
+                <w:szCs w:val="21"/>
+              </w:rPr>
+            </w:pPr>
+            <w:r>
+              <w:rPr>
+                <w:rFonts w:ascii="Consolas" w:eastAsia="Times New Roman" w:hAnsi="Consolas" w:cs="Times New Roman"/>
+                <w:color w:val="AF00DB"/>
+                <w:sz w:val="21"/>
+                <w:szCs w:val="21"/>
+              </w:rPr>
+              <w:t>#define</w:t>
+            </w:r>
+            <w:r>
+              <w:rPr>
+                <w:rFonts w:ascii="Consolas" w:eastAsia="Times New Roman" w:hAnsi="Consolas" w:cs="Times New Roman"/>
+                <w:color w:val="0000FF"/>
+                <w:sz w:val="21"/>
+                <w:szCs w:val="21"/>
+              </w:rPr>
+              <w:t> LOOP_PERIOD_IN_MS </w:t>
+            </w:r>
+            <w:r>
+              <w:rPr>
+                <w:rFonts w:ascii="Consolas" w:eastAsia="Times New Roman" w:hAnsi="Consolas" w:cs="Times New Roman"/>
+                <w:color w:val="098658"/>
+                <w:sz w:val="21"/>
+                <w:szCs w:val="21"/>
+              </w:rPr>
+              <w:t>500</w:t>
+            </w:r>
+          </w:p>
+          <w:p>
+            <w:pPr>
+              <w:shd w:val="clear" w:color="auto" w:fill="FFFFFF"/>
+              <w:spacing w:line="285" w:lineRule="atLeast"/>
+              <w:rPr>
+                <w:rFonts w:ascii="Consolas" w:eastAsia="Times New Roman" w:hAnsi="Consolas" w:cs="Times New Roman"/>
+                <w:color w:val="000000"/>
+                <w:sz w:val="21"/>
+                <w:szCs w:val="21"/>
+              </w:rPr>
+            </w:pPr>
+          </w:p>
+          <w:p>
+            <w:pPr>
+              <w:shd w:val="clear" w:color="auto" w:fill="FFFFFF"/>
+              <w:spacing w:line="285" w:lineRule="atLeast"/>
+              <w:rPr>
+                <w:rFonts w:ascii="Consolas" w:eastAsia="Times New Roman" w:hAnsi="Consolas" w:cs="Times New Roman"/>
+                <w:color w:val="000000"/>
+                <w:sz w:val="21"/>
+                <w:szCs w:val="21"/>
+              </w:rPr>
+            </w:pPr>
+            <w:r>
+              <w:rPr>
+                <w:rFonts w:ascii="Consolas" w:eastAsia="Times New Roman" w:hAnsi="Consolas" w:cs="Times New Roman"/>
+                <w:color w:val="0000FF"/>
+                <w:sz w:val="21"/>
+                <w:szCs w:val="21"/>
+              </w:rPr>
+              <w:t>bool</w:t>
+            </w:r>
+            <w:r>
+              <w:rPr>
+                <w:rFonts w:ascii="Consolas" w:eastAsia="Times New Roman" w:hAnsi="Consolas" w:cs="Times New Roman"/>
+                <w:color w:val="000000"/>
+                <w:sz w:val="21"/>
+                <w:szCs w:val="21"/>
+              </w:rPr>
+              <w:t> </w:t>
+            </w:r>
+            <w:r>
+              <w:rPr>
+                <w:rFonts w:ascii="Consolas" w:eastAsia="Times New Roman" w:hAnsi="Consolas" w:cs="Times New Roman"/>
+                <w:color w:val="001080"/>
+                <w:sz w:val="21"/>
+                <w:szCs w:val="21"/>
+              </w:rPr>
+              <w:t>lamp_state</w:t>
+            </w:r>
+            <w:r>
+              <w:rPr>
+                <w:rFonts w:ascii="Consolas" w:eastAsia="Times New Roman" w:hAnsi="Consolas" w:cs="Times New Roman"/>
+                <w:color w:val="000000"/>
+                <w:sz w:val="21"/>
+                <w:szCs w:val="21"/>
+              </w:rPr>
+              <w:t> = </w:t>
+            </w:r>
+            <w:r>
+              <w:rPr>
+                <w:rFonts w:ascii="Consolas" w:eastAsia="Times New Roman" w:hAnsi="Consolas" w:cs="Times New Roman"/>
+                <w:color w:val="098658"/>
+                <w:sz w:val="21"/>
+                <w:szCs w:val="21"/>
+              </w:rPr>
+              <w:t>0</w:t>
+            </w:r>
+            <w:r>
+              <w:rPr>
+                <w:rFonts w:ascii="Consolas" w:eastAsia="Times New Roman" w:hAnsi="Consolas" w:cs="Times New Roman"/>
+                <w:color w:val="000000"/>
+                <w:sz w:val="21"/>
+                <w:szCs w:val="21"/>
+              </w:rPr>
+              <w:t>;</w:t>
+            </w:r>
+          </w:p>
+          <w:p>
+            <w:pPr>
+              <w:shd w:val="clear" w:color="auto" w:fill="FFFFFF"/>
+              <w:spacing w:line="285" w:lineRule="atLeast"/>
+              <w:rPr>
+                <w:rFonts w:ascii="Consolas" w:eastAsia="Times New Roman" w:hAnsi="Consolas" w:cs="Times New Roman"/>
+                <w:color w:val="000000"/>
+                <w:sz w:val="21"/>
+                <w:szCs w:val="21"/>
+              </w:rPr>
+            </w:pPr>
+            <w:r>
+              <w:rPr>
+                <w:rFonts w:ascii="Consolas" w:eastAsia="Times New Roman" w:hAnsi="Consolas" w:cs="Times New Roman"/>
+                <w:color w:val="0000FF"/>
+                <w:sz w:val="21"/>
+                <w:szCs w:val="21"/>
+              </w:rPr>
+              <w:t>bool</w:t>
+            </w:r>
+            <w:r>
+              <w:rPr>
+                <w:rFonts w:ascii="Consolas" w:eastAsia="Times New Roman" w:hAnsi="Consolas" w:cs="Times New Roman"/>
+                <w:color w:val="000000"/>
+                <w:sz w:val="21"/>
+                <w:szCs w:val="21"/>
+              </w:rPr>
+              <w:t> </w:t>
+            </w:r>
+            <w:r>
+              <w:rPr>
+                <w:rFonts w:ascii="Consolas" w:eastAsia="Times New Roman" w:hAnsi="Consolas" w:cs="Times New Roman"/>
+                <w:color w:val="001080"/>
+                <w:sz w:val="21"/>
+                <w:szCs w:val="21"/>
+              </w:rPr>
+              <w:t>last_button_state</w:t>
+            </w:r>
+            <w:r>
+              <w:rPr>
+                <w:rFonts w:ascii="Consolas" w:eastAsia="Times New Roman" w:hAnsi="Consolas" w:cs="Times New Roman"/>
+                <w:color w:val="000000"/>
+                <w:sz w:val="21"/>
+                <w:szCs w:val="21"/>
+              </w:rPr>
+              <w:t>;</w:t>
+            </w:r>
+          </w:p>
+          <w:p>
+            <w:pPr>
+              <w:shd w:val="clear" w:color="auto" w:fill="FFFFFF"/>
+              <w:spacing w:line="285" w:lineRule="atLeast"/>
+              <w:rPr>
+                <w:rFonts w:ascii="Consolas" w:eastAsia="Times New Roman" w:hAnsi="Consolas" w:cs="Times New Roman"/>
+                <w:color w:val="000000"/>
+                <w:sz w:val="21"/>
+                <w:szCs w:val="21"/>
+              </w:rPr>
+            </w:pPr>
+            <w:r>
+              <w:rPr>
+                <w:rFonts w:ascii="Consolas" w:eastAsia="Times New Roman" w:hAnsi="Consolas" w:cs="Times New Roman"/>
+                <w:color w:val="0000FF"/>
+                <w:sz w:val="21"/>
+                <w:szCs w:val="21"/>
+              </w:rPr>
+              <w:t>void</w:t>
+            </w:r>
+            <w:r>
+              <w:rPr>
+                <w:rFonts w:ascii="Consolas" w:eastAsia="Times New Roman" w:hAnsi="Consolas" w:cs="Times New Roman"/>
+                <w:color w:val="000000"/>
+                <w:sz w:val="21"/>
+                <w:szCs w:val="21"/>
+              </w:rPr>
+              <w:t> </w:t>
+            </w:r>
+            <w:r>
+              <w:rPr>
+                <w:rFonts w:ascii="Consolas" w:eastAsia="Times New Roman" w:hAnsi="Consolas" w:cs="Times New Roman"/>
+                <w:color w:val="795E26"/>
+                <w:sz w:val="21"/>
+                <w:szCs w:val="21"/>
+              </w:rPr>
+              <w:t>setup</w:t>
+            </w:r>
+            <w:r>
+              <w:rPr>
+                <w:rFonts w:ascii="Consolas" w:eastAsia="Times New Roman" w:hAnsi="Consolas" w:cs="Times New Roman"/>
+                <w:color w:val="000000"/>
+                <w:sz w:val="21"/>
+                <w:szCs w:val="21"/>
+              </w:rPr>
+              <w:t>() {</w:t>
+            </w:r>
+          </w:p>
+          <w:p>
+            <w:pPr>
+              <w:shd w:val="clear" w:color="auto" w:fill="FFFFFF"/>
+              <w:spacing w:line="285" w:lineRule="atLeast"/>
+              <w:rPr>
+                <w:rFonts w:ascii="Consolas" w:eastAsia="Times New Roman" w:hAnsi="Consolas" w:cs="Times New Roman"/>
+                <w:color w:val="000000"/>
+                <w:sz w:val="21"/>
+                <w:szCs w:val="21"/>
+              </w:rPr>
+            </w:pPr>
+            <w:r>
+              <w:rPr>
+                <w:rFonts w:ascii="Consolas" w:eastAsia="Times New Roman" w:hAnsi="Consolas" w:cs="Times New Roman"/>
+                <w:color w:val="008000"/>
+                <w:sz w:val="21"/>
+                <w:szCs w:val="21"/>
+              </w:rPr>
+              <w:t>  // put your setup code here, to run once:</w:t>
+            </w:r>
+          </w:p>
+          <w:p>
+            <w:pPr>
+              <w:shd w:val="clear" w:color="auto" w:fill="FFFFFF"/>
+              <w:spacing w:line="285" w:lineRule="atLeast"/>
+              <w:rPr>
+                <w:rFonts w:ascii="Consolas" w:eastAsia="Times New Roman" w:hAnsi="Consolas" w:cs="Times New Roman"/>
+                <w:color w:val="000000"/>
+                <w:sz w:val="21"/>
+                <w:szCs w:val="21"/>
+              </w:rPr>
+            </w:pPr>
+            <w:r>
+              <w:rPr>
+                <w:rFonts w:ascii="Consolas" w:eastAsia="Times New Roman" w:hAnsi="Consolas" w:cs="Times New Roman"/>
+                <w:color w:val="000000"/>
+                <w:sz w:val="21"/>
+                <w:szCs w:val="21"/>
+              </w:rPr>
+              <w:t>  </w:t>
+            </w:r>
+            <w:r>
+              <w:rPr>
+                <w:rFonts w:ascii="Consolas" w:eastAsia="Times New Roman" w:hAnsi="Consolas" w:cs="Times New Roman"/>
+                <w:color w:val="001080"/>
+                <w:sz w:val="21"/>
+                <w:szCs w:val="21"/>
+              </w:rPr>
+              <w:t>Serial</w:t>
+            </w:r>
+            <w:r>
+              <w:rPr>
+                <w:rFonts w:ascii="Consolas" w:eastAsia="Times New Roman" w:hAnsi="Consolas" w:cs="Times New Roman"/>
+                <w:color w:val="000000"/>
+                <w:sz w:val="21"/>
+                <w:szCs w:val="21"/>
+              </w:rPr>
+              <w:t>.</w:t>
+            </w:r>
+            <w:r>
+              <w:rPr>
+                <w:rFonts w:ascii="Consolas" w:eastAsia="Times New Roman" w:hAnsi="Consolas" w:cs="Times New Roman"/>
+                <w:color w:val="795E26"/>
+                <w:sz w:val="21"/>
+                <w:szCs w:val="21"/>
+              </w:rPr>
+              <w:t>begin</w:t>
+            </w:r>
+            <w:r>
+              <w:rPr>
+                <w:rFonts w:ascii="Consolas" w:eastAsia="Times New Roman" w:hAnsi="Consolas" w:cs="Times New Roman"/>
+                <w:color w:val="000000"/>
+                <w:sz w:val="21"/>
+                <w:szCs w:val="21"/>
+              </w:rPr>
+              <w:t>(</w:t>
+            </w:r>
+            <w:r>
+              <w:rPr>
+                <w:rFonts w:ascii="Consolas" w:eastAsia="Times New Roman" w:hAnsi="Consolas" w:cs="Times New Roman"/>
+                <w:color w:val="098658"/>
+                <w:sz w:val="21"/>
+                <w:szCs w:val="21"/>
+              </w:rPr>
+              <w:t>115200</w:t>
+            </w:r>
+            <w:r>
+              <w:rPr>
+                <w:rFonts w:ascii="Consolas" w:eastAsia="Times New Roman" w:hAnsi="Consolas" w:cs="Times New Roman"/>
+                <w:color w:val="000000"/>
+                <w:sz w:val="21"/>
+                <w:szCs w:val="21"/>
+              </w:rPr>
+              <w:t>);</w:t>
+            </w:r>
+          </w:p>
+          <w:p>
+            <w:pPr>
+              <w:shd w:val="clear" w:color="auto" w:fill="FFFFFF"/>
+              <w:spacing w:line="285" w:lineRule="atLeast"/>
+              <w:rPr>
+                <w:rFonts w:ascii="Consolas" w:eastAsia="Times New Roman" w:hAnsi="Consolas" w:cs="Times New Roman"/>
+                <w:color w:val="000000"/>
+                <w:sz w:val="21"/>
+                <w:szCs w:val="21"/>
+              </w:rPr>
+            </w:pPr>
+            <w:r>
+              <w:rPr>
+                <w:rFonts w:ascii="Consolas" w:eastAsia="Times New Roman" w:hAnsi="Consolas" w:cs="Times New Roman"/>
+                <w:color w:val="000000"/>
+                <w:sz w:val="21"/>
+                <w:szCs w:val="21"/>
+              </w:rPr>
+              <w:t>  </w:t>
+            </w:r>
+            <w:r>
+              <w:rPr>
+                <w:rFonts w:ascii="Consolas" w:eastAsia="Times New Roman" w:hAnsi="Consolas" w:cs="Times New Roman"/>
+                <w:color w:val="795E26"/>
+                <w:sz w:val="21"/>
+                <w:szCs w:val="21"/>
+              </w:rPr>
+              <w:t>pinMode</w:t>
+            </w:r>
+            <w:r>
+              <w:rPr>
+                <w:rFonts w:ascii="Consolas" w:eastAsia="Times New Roman" w:hAnsi="Consolas" w:cs="Times New Roman"/>
+                <w:color w:val="000000"/>
+                <w:sz w:val="21"/>
+                <w:szCs w:val="21"/>
+              </w:rPr>
+              <w:t>(</w:t>
+            </w:r>
+            <w:r>
+              <w:rPr>
+                <w:rFonts w:ascii="Consolas" w:eastAsia="Times New Roman" w:hAnsi="Consolas" w:cs="Times New Roman"/>
+                <w:color w:val="0000FF"/>
+                <w:sz w:val="21"/>
+                <w:szCs w:val="21"/>
+              </w:rPr>
+              <w:t>PIN_LED</w:t>
+            </w:r>
+            <w:r>
+              <w:rPr>
+                <w:rFonts w:ascii="Consolas" w:eastAsia="Times New Roman" w:hAnsi="Consolas" w:cs="Times New Roman"/>
+                <w:color w:val="000000"/>
+                <w:sz w:val="21"/>
+                <w:szCs w:val="21"/>
+              </w:rPr>
+              <w:t>, OUTPUT);</w:t>
+            </w:r>
+          </w:p>
+          <w:p>
+            <w:pPr>
+              <w:shd w:val="clear" w:color="auto" w:fill="FFFFFF"/>
+              <w:spacing w:line="285" w:lineRule="atLeast"/>
+              <w:rPr>
+                <w:rFonts w:ascii="Consolas" w:eastAsia="Times New Roman" w:hAnsi="Consolas" w:cs="Times New Roman"/>
+                <w:color w:val="000000"/>
+                <w:sz w:val="21"/>
+                <w:szCs w:val="21"/>
+              </w:rPr>
+            </w:pPr>
+            <w:r>
+              <w:rPr>
+                <w:rFonts w:ascii="Consolas" w:eastAsia="Times New Roman" w:hAnsi="Consolas" w:cs="Times New Roman"/>
+                <w:color w:val="000000"/>
+                <w:sz w:val="21"/>
+                <w:szCs w:val="21"/>
+              </w:rPr>
+              <w:t>  </w:t>
+            </w:r>
+            <w:r>
+              <w:rPr>
+                <w:rFonts w:ascii="Consolas" w:eastAsia="Times New Roman" w:hAnsi="Consolas" w:cs="Times New Roman"/>
+                <w:color w:val="795E26"/>
+                <w:sz w:val="21"/>
+                <w:szCs w:val="21"/>
+              </w:rPr>
+              <w:t>pinMode</w:t>
+            </w:r>
+            <w:r>
+              <w:rPr>
+                <w:rFonts w:ascii="Consolas" w:eastAsia="Times New Roman" w:hAnsi="Consolas" w:cs="Times New Roman"/>
+                <w:color w:val="000000"/>
+                <w:sz w:val="21"/>
+                <w:szCs w:val="21"/>
+              </w:rPr>
+              <w:t>(</w:t>
+            </w:r>
+            <w:r>
+              <w:rPr>
+                <w:rFonts w:ascii="Consolas" w:eastAsia="Times New Roman" w:hAnsi="Consolas" w:cs="Times New Roman"/>
+                <w:color w:val="0000FF"/>
+                <w:sz w:val="21"/>
+                <w:szCs w:val="21"/>
+              </w:rPr>
+              <w:t>PIN_BUTTON</w:t>
+            </w:r>
+            <w:r>
+              <w:rPr>
+                <w:rFonts w:ascii="Consolas" w:eastAsia="Times New Roman" w:hAnsi="Consolas" w:cs="Times New Roman"/>
+                <w:color w:val="000000"/>
+                <w:sz w:val="21"/>
+                <w:szCs w:val="21"/>
+              </w:rPr>
+              <w:t>, INPUT);</w:t>
+            </w:r>
+          </w:p>
+          <w:p>
+            <w:pPr>
+              <w:shd w:val="clear" w:color="auto" w:fill="FFFFFF"/>
+              <w:spacing w:line="285" w:lineRule="atLeast"/>
+              <w:rPr>
+                <w:rFonts w:ascii="Consolas" w:eastAsia="Times New Roman" w:hAnsi="Consolas" w:cs="Times New Roman"/>
+                <w:color w:val="000000"/>
+                <w:sz w:val="21"/>
+                <w:szCs w:val="21"/>
+              </w:rPr>
+            </w:pPr>
+            <w:r>
+              <w:rPr>
+                <w:rFonts w:ascii="Consolas" w:eastAsia="Times New Roman" w:hAnsi="Consolas" w:cs="Times New Roman"/>
+                <w:color w:val="000000"/>
+                <w:sz w:val="21"/>
+                <w:szCs w:val="21"/>
+              </w:rPr>
+              <w:t>  </w:t>
+            </w:r>
+            <w:r>
+              <w:rPr>
+                <w:rFonts w:ascii="Consolas" w:eastAsia="Times New Roman" w:hAnsi="Consolas" w:cs="Times New Roman"/>
+                <w:color w:val="795E26"/>
+                <w:sz w:val="21"/>
+                <w:szCs w:val="21"/>
+              </w:rPr>
+              <w:t>digitalWrite</w:t>
+            </w:r>
+            <w:r>
+              <w:rPr>
+                <w:rFonts w:ascii="Consolas" w:eastAsia="Times New Roman" w:hAnsi="Consolas" w:cs="Times New Roman"/>
+                <w:color w:val="000000"/>
+                <w:sz w:val="21"/>
+                <w:szCs w:val="21"/>
+              </w:rPr>
+              <w:t>(</w:t>
+            </w:r>
+            <w:r>
+              <w:rPr>
+                <w:rFonts w:ascii="Consolas" w:eastAsia="Times New Roman" w:hAnsi="Consolas" w:cs="Times New Roman"/>
+                <w:color w:val="0000FF"/>
+                <w:sz w:val="21"/>
+                <w:szCs w:val="21"/>
+              </w:rPr>
+              <w:t>PIN_LED</w:t>
+            </w:r>
+            <w:r>
+              <w:rPr>
+                <w:rFonts w:ascii="Consolas" w:eastAsia="Times New Roman" w:hAnsi="Consolas" w:cs="Times New Roman"/>
+                <w:color w:val="000000"/>
+                <w:sz w:val="21"/>
+                <w:szCs w:val="21"/>
+              </w:rPr>
+              <w:t>, </w:t>
+            </w:r>
+            <w:r>
+              <w:rPr>
+                <w:rFonts w:ascii="Consolas" w:eastAsia="Times New Roman" w:hAnsi="Consolas" w:cs="Times New Roman"/>
+                <w:color w:val="001080"/>
+                <w:sz w:val="21"/>
+                <w:szCs w:val="21"/>
+              </w:rPr>
+              <w:t>lamp_state</w:t>
+            </w:r>
+            <w:r>
+              <w:rPr>
+                <w:rFonts w:ascii="Consolas" w:eastAsia="Times New Roman" w:hAnsi="Consolas" w:cs="Times New Roman"/>
+                <w:color w:val="000000"/>
+                <w:sz w:val="21"/>
+                <w:szCs w:val="21"/>
+              </w:rPr>
+              <w:t>);</w:t>
+            </w:r>
+          </w:p>
+          <w:p>
+            <w:pPr>
+              <w:shd w:val="clear" w:color="auto" w:fill="FFFFFF"/>
+              <w:spacing w:line="285" w:lineRule="atLeast"/>
+              <w:rPr>
+                <w:rFonts w:ascii="Consolas" w:eastAsia="Times New Roman" w:hAnsi="Consolas" w:cs="Times New Roman"/>
+                <w:color w:val="000000"/>
+                <w:sz w:val="21"/>
+                <w:szCs w:val="21"/>
+              </w:rPr>
+            </w:pPr>
+            <w:r>
+              <w:rPr>
+                <w:rFonts w:ascii="Consolas" w:eastAsia="Times New Roman" w:hAnsi="Consolas" w:cs="Times New Roman"/>
+                <w:color w:val="000000"/>
+                <w:sz w:val="21"/>
+                <w:szCs w:val="21"/>
+              </w:rPr>
+              <w:t>  </w:t>
+            </w:r>
+            <w:r>
+              <w:rPr>
+                <w:rFonts w:ascii="Consolas" w:eastAsia="Times New Roman" w:hAnsi="Consolas" w:cs="Times New Roman"/>
+                <w:color w:val="001080"/>
+                <w:sz w:val="21"/>
+                <w:szCs w:val="21"/>
+              </w:rPr>
+              <w:t>last_button_state</w:t>
+            </w:r>
+            <w:r>
+              <w:rPr>
+                <w:rFonts w:ascii="Consolas" w:eastAsia="Times New Roman" w:hAnsi="Consolas" w:cs="Times New Roman"/>
+                <w:color w:val="000000"/>
+                <w:sz w:val="21"/>
+                <w:szCs w:val="21"/>
+              </w:rPr>
+              <w:t> = </w:t>
+            </w:r>
+            <w:r>
+              <w:rPr>
+                <w:rFonts w:ascii="Consolas" w:eastAsia="Times New Roman" w:hAnsi="Consolas" w:cs="Times New Roman"/>
+                <w:color w:val="795E26"/>
+                <w:sz w:val="21"/>
+                <w:szCs w:val="21"/>
+              </w:rPr>
+              <w:t>digitalRead</w:t>
+            </w:r>
+            <w:r>
+              <w:rPr>
+                <w:rFonts w:ascii="Consolas" w:eastAsia="Times New Roman" w:hAnsi="Consolas" w:cs="Times New Roman"/>
+                <w:color w:val="000000"/>
+                <w:sz w:val="21"/>
+                <w:szCs w:val="21"/>
+              </w:rPr>
+              <w:t>(</w:t>
+            </w:r>
+            <w:r>
+              <w:rPr>
+                <w:rFonts w:ascii="Consolas" w:eastAsia="Times New Roman" w:hAnsi="Consolas" w:cs="Times New Roman"/>
+                <w:color w:val="0000FF"/>
+                <w:sz w:val="21"/>
+                <w:szCs w:val="21"/>
+              </w:rPr>
+              <w:t>PIN_BUTTON</w:t>
+            </w:r>
+            <w:r>
+              <w:rPr>
+                <w:rFonts w:ascii="Consolas" w:eastAsia="Times New Roman" w:hAnsi="Consolas" w:cs="Times New Roman"/>
+                <w:color w:val="000000"/>
+                <w:sz w:val="21"/>
+                <w:szCs w:val="21"/>
+              </w:rPr>
+              <w:t>);</w:t>
+            </w:r>
+          </w:p>
+          <w:p>
+            <w:pPr>
+              <w:shd w:val="clear" w:color="auto" w:fill="FFFFFF"/>
+              <w:spacing w:line="285" w:lineRule="atLeast"/>
+              <w:rPr>
+                <w:rFonts w:ascii="Consolas" w:eastAsia="Times New Roman" w:hAnsi="Consolas" w:cs="Times New Roman"/>
+                <w:color w:val="000000"/>
+                <w:sz w:val="21"/>
+                <w:szCs w:val="21"/>
+              </w:rPr>
+            </w:pPr>
+            <w:r>
+              <w:rPr>
+                <w:rFonts w:ascii="Consolas" w:eastAsia="Times New Roman" w:hAnsi="Consolas" w:cs="Times New Roman"/>
+                <w:color w:val="000000"/>
+                <w:sz w:val="21"/>
+                <w:szCs w:val="21"/>
+              </w:rPr>
+              <w:t>}</w:t>
+            </w:r>
+          </w:p>
+          <w:p>
+            <w:pPr>
+              <w:shd w:val="clear" w:color="auto" w:fill="FFFFFF"/>
+              <w:spacing w:line="285" w:lineRule="atLeast"/>
+              <w:rPr>
+                <w:rFonts w:ascii="Consolas" w:eastAsia="Times New Roman" w:hAnsi="Consolas" w:cs="Times New Roman"/>
+                <w:color w:val="000000"/>
+                <w:sz w:val="21"/>
+                <w:szCs w:val="21"/>
+              </w:rPr>
+            </w:pPr>
+          </w:p>
+          <w:p>
+            <w:pPr>
+              <w:shd w:val="clear" w:color="auto" w:fill="FFFFFF"/>
+              <w:spacing w:line="285" w:lineRule="atLeast"/>
+              <w:rPr>
+                <w:rFonts w:ascii="Consolas" w:eastAsia="Times New Roman" w:hAnsi="Consolas" w:cs="Times New Roman"/>
+                <w:color w:val="000000"/>
+                <w:sz w:val="21"/>
+                <w:szCs w:val="21"/>
+              </w:rPr>
+            </w:pPr>
+            <w:r>
+              <w:rPr>
+                <w:rFonts w:ascii="Consolas" w:eastAsia="Times New Roman" w:hAnsi="Consolas" w:cs="Times New Roman"/>
+                <w:color w:val="0000FF"/>
+                <w:sz w:val="21"/>
+                <w:szCs w:val="21"/>
+              </w:rPr>
+              <w:t>void</w:t>
+            </w:r>
+            <w:r>
+              <w:rPr>
+                <w:rFonts w:ascii="Consolas" w:eastAsia="Times New Roman" w:hAnsi="Consolas" w:cs="Times New Roman"/>
+                <w:color w:val="000000"/>
+                <w:sz w:val="21"/>
+                <w:szCs w:val="21"/>
+              </w:rPr>
+              <w:t> </w:t>
+            </w:r>
+            <w:r>
+              <w:rPr>
+                <w:rFonts w:ascii="Consolas" w:eastAsia="Times New Roman" w:hAnsi="Consolas" w:cs="Times New Roman"/>
+                <w:color w:val="795E26"/>
+                <w:sz w:val="21"/>
+                <w:szCs w:val="21"/>
+              </w:rPr>
+              <w:t>loop</w:t>
+            </w:r>
+            <w:r>
+              <w:rPr>
+                <w:rFonts w:ascii="Consolas" w:eastAsia="Times New Roman" w:hAnsi="Consolas" w:cs="Times New Roman"/>
+                <w:color w:val="000000"/>
+                <w:sz w:val="21"/>
+                <w:szCs w:val="21"/>
+              </w:rPr>
+              <w:t>() {</w:t>
+            </w:r>
+          </w:p>
+          <w:p>
+            <w:pPr>
+              <w:shd w:val="clear" w:color="auto" w:fill="FFFFFF"/>
+              <w:spacing w:line="285" w:lineRule="atLeast"/>
+              <w:rPr>
+                <w:rFonts w:ascii="Consolas" w:eastAsia="Times New Roman" w:hAnsi="Consolas" w:cs="Times New Roman"/>
+                <w:color w:val="000000"/>
+                <w:sz w:val="21"/>
+                <w:szCs w:val="21"/>
+              </w:rPr>
+            </w:pPr>
+            <w:r>
+              <w:rPr>
+                <w:rFonts w:ascii="Consolas" w:eastAsia="Times New Roman" w:hAnsi="Consolas" w:cs="Times New Roman"/>
+                <w:color w:val="008000"/>
+                <w:sz w:val="21"/>
+                <w:szCs w:val="21"/>
+              </w:rPr>
+              <w:t>  // put your main code here, to run repeatedly:</w:t>
+            </w:r>
+          </w:p>
+          <w:p>
+            <w:pPr>
+              <w:shd w:val="clear" w:color="auto" w:fill="FFFFFF"/>
+              <w:spacing w:line="285" w:lineRule="atLeast"/>
+              <w:rPr>
+                <w:rFonts w:ascii="Consolas" w:eastAsia="Times New Roman" w:hAnsi="Consolas" w:cs="Times New Roman"/>
+                <w:color w:val="000000"/>
+                <w:sz w:val="21"/>
+                <w:szCs w:val="21"/>
+              </w:rPr>
+            </w:pPr>
+            <w:r>
+              <w:rPr>
+                <w:rFonts w:ascii="Consolas" w:eastAsia="Times New Roman" w:hAnsi="Consolas" w:cs="Times New Roman"/>
+                <w:color w:val="000000"/>
+                <w:sz w:val="21"/>
+                <w:szCs w:val="21"/>
+              </w:rPr>
+              <w:t>  </w:t>
+            </w:r>
+            <w:r>
+              <w:rPr>
+                <w:rFonts w:ascii="Consolas" w:eastAsia="Times New Roman" w:hAnsi="Consolas" w:cs="Times New Roman"/>
+                <w:color w:val="0000FF"/>
+                <w:sz w:val="21"/>
+                <w:szCs w:val="21"/>
+              </w:rPr>
+              <w:t>bool</w:t>
+            </w:r>
+            <w:r>
+              <w:rPr>
+                <w:rFonts w:ascii="Consolas" w:eastAsia="Times New Roman" w:hAnsi="Consolas" w:cs="Times New Roman"/>
+                <w:color w:val="000000"/>
+                <w:sz w:val="21"/>
+                <w:szCs w:val="21"/>
+              </w:rPr>
+              <w:t> </w:t>
+            </w:r>
+            <w:r>
+              <w:rPr>
+                <w:rFonts w:ascii="Consolas" w:eastAsia="Times New Roman" w:hAnsi="Consolas" w:cs="Times New Roman"/>
+                <w:color w:val="001080"/>
+                <w:sz w:val="21"/>
+                <w:szCs w:val="21"/>
+              </w:rPr>
+              <w:t>curr_button_state</w:t>
+            </w:r>
+            <w:r>
+              <w:rPr>
+                <w:rFonts w:ascii="Consolas" w:eastAsia="Times New Roman" w:hAnsi="Consolas" w:cs="Times New Roman"/>
+                <w:color w:val="000000"/>
+                <w:sz w:val="21"/>
+                <w:szCs w:val="21"/>
+              </w:rPr>
+              <w:t> = </w:t>
+            </w:r>
+            <w:r>
+              <w:rPr>
+                <w:rFonts w:ascii="Consolas" w:eastAsia="Times New Roman" w:hAnsi="Consolas" w:cs="Times New Roman"/>
+                <w:color w:val="795E26"/>
+                <w:sz w:val="21"/>
+                <w:szCs w:val="21"/>
+              </w:rPr>
+              <w:t>digitalRead</w:t>
+            </w:r>
+            <w:r>
+              <w:rPr>
+                <w:rFonts w:ascii="Consolas" w:eastAsia="Times New Roman" w:hAnsi="Consolas" w:cs="Times New Roman"/>
+                <w:color w:val="000000"/>
+                <w:sz w:val="21"/>
+                <w:szCs w:val="21"/>
+              </w:rPr>
+              <w:t>(</w:t>
+            </w:r>
+            <w:r>
+              <w:rPr>
+                <w:rFonts w:ascii="Consolas" w:eastAsia="Times New Roman" w:hAnsi="Consolas" w:cs="Times New Roman"/>
+                <w:color w:val="0000FF"/>
+                <w:sz w:val="21"/>
+                <w:szCs w:val="21"/>
+              </w:rPr>
+              <w:t>PIN_BUTTON</w:t>
+            </w:r>
+            <w:r>
+              <w:rPr>
+                <w:rFonts w:ascii="Consolas" w:eastAsia="Times New Roman" w:hAnsi="Consolas" w:cs="Times New Roman"/>
+                <w:color w:val="000000"/>
+                <w:sz w:val="21"/>
+                <w:szCs w:val="21"/>
+              </w:rPr>
+              <w:t>);</w:t>
+            </w:r>
+          </w:p>
+          <w:p>
+            <w:pPr>
+              <w:shd w:val="clear" w:color="auto" w:fill="FFFFFF"/>
+              <w:spacing w:line="285" w:lineRule="atLeast"/>
+              <w:rPr>
+                <w:rFonts w:ascii="Consolas" w:eastAsia="Times New Roman" w:hAnsi="Consolas" w:cs="Times New Roman"/>
+                <w:color w:val="000000"/>
+                <w:sz w:val="21"/>
+                <w:szCs w:val="21"/>
+              </w:rPr>
+            </w:pPr>
+            <w:r>
+              <w:rPr>
+                <w:rFonts w:ascii="Consolas" w:eastAsia="Times New Roman" w:hAnsi="Consolas" w:cs="Times New Roman"/>
+                <w:color w:val="000000"/>
+                <w:sz w:val="21"/>
+                <w:szCs w:val="21"/>
+              </w:rPr>
+              <w:t>  </w:t>
+            </w:r>
+            <w:r>
+              <w:rPr>
+                <w:rFonts w:ascii="Consolas" w:eastAsia="Times New Roman" w:hAnsi="Consolas" w:cs="Times New Roman"/>
+                <w:color w:val="AF00DB"/>
+                <w:sz w:val="21"/>
+                <w:szCs w:val="21"/>
+              </w:rPr>
+              <w:t>if</w:t>
+            </w:r>
+            <w:r>
+              <w:rPr>
+                <w:rFonts w:ascii="Consolas" w:eastAsia="Times New Roman" w:hAnsi="Consolas" w:cs="Times New Roman"/>
+                <w:color w:val="000000"/>
+                <w:sz w:val="21"/>
+                <w:szCs w:val="21"/>
+              </w:rPr>
+              <w:t> (</w:t>
+            </w:r>
+            <w:r>
+              <w:rPr>
+                <w:rFonts w:ascii="Consolas" w:eastAsia="Times New Roman" w:hAnsi="Consolas" w:cs="Times New Roman"/>
+                <w:color w:val="001080"/>
+                <w:sz w:val="21"/>
+                <w:szCs w:val="21"/>
+              </w:rPr>
+              <w:t>curr_button_state</w:t>
+            </w:r>
+            <w:r>
+              <w:rPr>
+                <w:rFonts w:ascii="Consolas" w:eastAsia="Times New Roman" w:hAnsi="Consolas" w:cs="Times New Roman"/>
+                <w:color w:val="000000"/>
+                <w:sz w:val="21"/>
+                <w:szCs w:val="21"/>
+              </w:rPr>
+              <w:t> != </w:t>
+            </w:r>
+            <w:r>
+              <w:rPr>
+                <w:rFonts w:ascii="Consolas" w:eastAsia="Times New Roman" w:hAnsi="Consolas" w:cs="Times New Roman"/>
+                <w:color w:val="001080"/>
+                <w:sz w:val="21"/>
+                <w:szCs w:val="21"/>
+              </w:rPr>
+              <w:t>last_button_state</w:t>
+            </w:r>
+            <w:r>
+              <w:rPr>
+                <w:rFonts w:ascii="Consolas" w:eastAsia="Times New Roman" w:hAnsi="Consolas" w:cs="Times New Roman"/>
+                <w:color w:val="000000"/>
+                <w:sz w:val="21"/>
+                <w:szCs w:val="21"/>
+              </w:rPr>
+              <w:t> &amp;&amp; </w:t>
+            </w:r>
+            <w:r>
+              <w:rPr>
+                <w:rFonts w:ascii="Consolas" w:eastAsia="Times New Roman" w:hAnsi="Consolas" w:cs="Times New Roman"/>
+                <w:color w:val="001080"/>
+                <w:sz w:val="21"/>
+                <w:szCs w:val="21"/>
+              </w:rPr>
+              <w:t>last_button_state</w:t>
+            </w:r>
+            <w:r>
+              <w:rPr>
+                <w:rFonts w:ascii="Consolas" w:eastAsia="Times New Roman" w:hAnsi="Consolas" w:cs="Times New Roman"/>
+                <w:color w:val="000000"/>
+                <w:sz w:val="21"/>
+                <w:szCs w:val="21"/>
+              </w:rPr>
+              <w:t> == </w:t>
+            </w:r>
+            <w:r>
+              <w:rPr>
+                <w:rFonts w:ascii="Consolas" w:eastAsia="Times New Roman" w:hAnsi="Consolas" w:cs="Times New Roman"/>
+                <w:color w:val="098658"/>
+                <w:sz w:val="21"/>
+                <w:szCs w:val="21"/>
+              </w:rPr>
+              <w:t>0</w:t>
+            </w:r>
+            <w:r>
+              <w:rPr>
+                <w:rFonts w:ascii="Consolas" w:eastAsia="Times New Roman" w:hAnsi="Consolas" w:cs="Times New Roman"/>
+                <w:color w:val="000000"/>
+                <w:sz w:val="21"/>
+                <w:szCs w:val="21"/>
+              </w:rPr>
+              <w:t>){</w:t>
+            </w:r>
+          </w:p>
+          <w:p>
+            <w:pPr>
+              <w:shd w:val="clear" w:color="auto" w:fill="FFFFFF"/>
+              <w:spacing w:line="285" w:lineRule="atLeast"/>
+              <w:rPr>
+                <w:rFonts w:ascii="Consolas" w:eastAsia="Times New Roman" w:hAnsi="Consolas" w:cs="Times New Roman"/>
+                <w:color w:val="000000"/>
+                <w:sz w:val="21"/>
+                <w:szCs w:val="21"/>
+              </w:rPr>
+            </w:pPr>
+            <w:r>
+              <w:rPr>
+                <w:rFonts w:ascii="Consolas" w:eastAsia="Times New Roman" w:hAnsi="Consolas" w:cs="Times New Roman"/>
+                <w:color w:val="000000"/>
+                <w:sz w:val="21"/>
+                <w:szCs w:val="21"/>
+              </w:rPr>
+              <w:lastRenderedPageBreak/>
+              <w:t>    </w:t>
+            </w:r>
+            <w:r>
+              <w:rPr>
+                <w:rFonts w:ascii="Consolas" w:eastAsia="Times New Roman" w:hAnsi="Consolas" w:cs="Times New Roman"/>
+                <w:color w:val="001080"/>
+                <w:sz w:val="21"/>
+                <w:szCs w:val="21"/>
+              </w:rPr>
+              <w:t>lamp_state</w:t>
+            </w:r>
+            <w:r>
+              <w:rPr>
+                <w:rFonts w:ascii="Consolas" w:eastAsia="Times New Roman" w:hAnsi="Consolas" w:cs="Times New Roman"/>
+                <w:color w:val="000000"/>
+                <w:sz w:val="21"/>
+                <w:szCs w:val="21"/>
+              </w:rPr>
+              <w:t> = !</w:t>
+            </w:r>
+            <w:r>
+              <w:rPr>
+                <w:rFonts w:ascii="Consolas" w:eastAsia="Times New Roman" w:hAnsi="Consolas" w:cs="Times New Roman"/>
+                <w:color w:val="001080"/>
+                <w:sz w:val="21"/>
+                <w:szCs w:val="21"/>
+              </w:rPr>
+              <w:t>lamp_state</w:t>
+            </w:r>
+            <w:r>
+              <w:rPr>
+                <w:rFonts w:ascii="Consolas" w:eastAsia="Times New Roman" w:hAnsi="Consolas" w:cs="Times New Roman"/>
+                <w:color w:val="000000"/>
+                <w:sz w:val="21"/>
+                <w:szCs w:val="21"/>
+              </w:rPr>
+              <w:t>;</w:t>
+            </w:r>
+          </w:p>
+          <w:p>
+            <w:pPr>
+              <w:shd w:val="clear" w:color="auto" w:fill="FFFFFF"/>
+              <w:spacing w:line="285" w:lineRule="atLeast"/>
+              <w:rPr>
+                <w:rFonts w:ascii="Consolas" w:eastAsia="Times New Roman" w:hAnsi="Consolas" w:cs="Times New Roman"/>
+                <w:color w:val="000000"/>
+                <w:sz w:val="21"/>
+                <w:szCs w:val="21"/>
+              </w:rPr>
+            </w:pPr>
+            <w:r>
+              <w:rPr>
+                <w:rFonts w:ascii="Consolas" w:eastAsia="Times New Roman" w:hAnsi="Consolas" w:cs="Times New Roman"/>
+                <w:color w:val="000000"/>
+                <w:sz w:val="21"/>
+                <w:szCs w:val="21"/>
+              </w:rPr>
+              <w:t>    </w:t>
+            </w:r>
+            <w:r>
+              <w:rPr>
+                <w:rFonts w:ascii="Consolas" w:eastAsia="Times New Roman" w:hAnsi="Consolas" w:cs="Times New Roman"/>
+                <w:color w:val="795E26"/>
+                <w:sz w:val="21"/>
+                <w:szCs w:val="21"/>
+              </w:rPr>
+              <w:t>digitalWrite</w:t>
+            </w:r>
+            <w:r>
+              <w:rPr>
+                <w:rFonts w:ascii="Consolas" w:eastAsia="Times New Roman" w:hAnsi="Consolas" w:cs="Times New Roman"/>
+                <w:color w:val="000000"/>
+                <w:sz w:val="21"/>
+                <w:szCs w:val="21"/>
+              </w:rPr>
+              <w:t>(</w:t>
+            </w:r>
+            <w:r>
+              <w:rPr>
+                <w:rFonts w:ascii="Consolas" w:eastAsia="Times New Roman" w:hAnsi="Consolas" w:cs="Times New Roman"/>
+                <w:color w:val="0000FF"/>
+                <w:sz w:val="21"/>
+                <w:szCs w:val="21"/>
+              </w:rPr>
+              <w:t>PIN_LED</w:t>
+            </w:r>
+            <w:r>
+              <w:rPr>
+                <w:rFonts w:ascii="Consolas" w:eastAsia="Times New Roman" w:hAnsi="Consolas" w:cs="Times New Roman"/>
+                <w:color w:val="000000"/>
+                <w:sz w:val="21"/>
+                <w:szCs w:val="21"/>
+              </w:rPr>
+              <w:t>, </w:t>
+            </w:r>
+            <w:r>
+              <w:rPr>
+                <w:rFonts w:ascii="Consolas" w:eastAsia="Times New Roman" w:hAnsi="Consolas" w:cs="Times New Roman"/>
+                <w:color w:val="001080"/>
+                <w:sz w:val="21"/>
+                <w:szCs w:val="21"/>
+              </w:rPr>
+              <w:t>lamp_state</w:t>
+            </w:r>
+            <w:r>
+              <w:rPr>
+                <w:rFonts w:ascii="Consolas" w:eastAsia="Times New Roman" w:hAnsi="Consolas" w:cs="Times New Roman"/>
+                <w:color w:val="000000"/>
+                <w:sz w:val="21"/>
+                <w:szCs w:val="21"/>
+              </w:rPr>
+              <w:t>);</w:t>
+            </w:r>
+          </w:p>
+          <w:p>
+            <w:pPr>
+              <w:shd w:val="clear" w:color="auto" w:fill="FFFFFF"/>
+              <w:spacing w:line="285" w:lineRule="atLeast"/>
+              <w:rPr>
+                <w:rFonts w:ascii="Consolas" w:eastAsia="Times New Roman" w:hAnsi="Consolas" w:cs="Times New Roman"/>
+                <w:color w:val="000000"/>
+                <w:sz w:val="21"/>
+                <w:szCs w:val="21"/>
+              </w:rPr>
+            </w:pPr>
+            <w:r>
+              <w:rPr>
+                <w:rFonts w:ascii="Consolas" w:eastAsia="Times New Roman" w:hAnsi="Consolas" w:cs="Times New Roman"/>
+                <w:color w:val="000000"/>
+                <w:sz w:val="21"/>
+                <w:szCs w:val="21"/>
+              </w:rPr>
+              <w:t>  }  </w:t>
+            </w:r>
+          </w:p>
+          <w:p>
+            <w:pPr>
+              <w:shd w:val="clear" w:color="auto" w:fill="FFFFFF"/>
+              <w:spacing w:line="285" w:lineRule="atLeast"/>
+              <w:rPr>
+                <w:rFonts w:ascii="Consolas" w:eastAsia="Times New Roman" w:hAnsi="Consolas" w:cs="Times New Roman"/>
+                <w:color w:val="000000"/>
+                <w:sz w:val="21"/>
+                <w:szCs w:val="21"/>
+              </w:rPr>
+            </w:pPr>
+            <w:r>
+              <w:rPr>
+                <w:rFonts w:ascii="Consolas" w:eastAsia="Times New Roman" w:hAnsi="Consolas" w:cs="Times New Roman"/>
+                <w:color w:val="000000"/>
+                <w:sz w:val="21"/>
+                <w:szCs w:val="21"/>
+              </w:rPr>
+              <w:t>  </w:t>
+            </w:r>
+            <w:r>
+              <w:rPr>
+                <w:rFonts w:ascii="Consolas" w:eastAsia="Times New Roman" w:hAnsi="Consolas" w:cs="Times New Roman"/>
+                <w:color w:val="001080"/>
+                <w:sz w:val="21"/>
+                <w:szCs w:val="21"/>
+              </w:rPr>
+              <w:t>last_button_state</w:t>
+            </w:r>
+            <w:r>
+              <w:rPr>
+                <w:rFonts w:ascii="Consolas" w:eastAsia="Times New Roman" w:hAnsi="Consolas" w:cs="Times New Roman"/>
+                <w:color w:val="000000"/>
+                <w:sz w:val="21"/>
+                <w:szCs w:val="21"/>
+              </w:rPr>
+              <w:t> = </w:t>
+            </w:r>
+            <w:r>
+              <w:rPr>
+                <w:rFonts w:ascii="Consolas" w:eastAsia="Times New Roman" w:hAnsi="Consolas" w:cs="Times New Roman"/>
+                <w:color w:val="001080"/>
+                <w:sz w:val="21"/>
+                <w:szCs w:val="21"/>
+              </w:rPr>
+              <w:t>curr_button_state</w:t>
+            </w:r>
+            <w:r>
+              <w:rPr>
+                <w:rFonts w:ascii="Consolas" w:eastAsia="Times New Roman" w:hAnsi="Consolas" w:cs="Times New Roman"/>
+                <w:color w:val="000000"/>
+                <w:sz w:val="21"/>
+                <w:szCs w:val="21"/>
+              </w:rPr>
+              <w:t>;</w:t>
+            </w:r>
+          </w:p>
+          <w:p>
+            <w:pPr>
+              <w:shd w:val="clear" w:color="auto" w:fill="FFFFFF"/>
+              <w:spacing w:line="285" w:lineRule="atLeast"/>
+              <w:rPr>
+                <w:rFonts w:ascii="Consolas" w:eastAsia="Times New Roman" w:hAnsi="Consolas" w:cs="Times New Roman"/>
+                <w:color w:val="000000"/>
+                <w:sz w:val="21"/>
+                <w:szCs w:val="21"/>
+              </w:rPr>
+            </w:pPr>
+            <w:r>
+              <w:rPr>
+                <w:rFonts w:ascii="Consolas" w:eastAsia="Times New Roman" w:hAnsi="Consolas" w:cs="Times New Roman"/>
+                <w:color w:val="000000"/>
+                <w:sz w:val="21"/>
+                <w:szCs w:val="21"/>
+              </w:rPr>
+              <w:t>  </w:t>
+            </w:r>
+            <w:r>
+              <w:rPr>
+                <w:rFonts w:ascii="Consolas" w:eastAsia="Times New Roman" w:hAnsi="Consolas" w:cs="Times New Roman"/>
+                <w:color w:val="795E26"/>
+                <w:sz w:val="21"/>
+                <w:szCs w:val="21"/>
+              </w:rPr>
+              <w:t>delay</w:t>
+            </w:r>
+            <w:r>
+              <w:rPr>
+                <w:rFonts w:ascii="Consolas" w:eastAsia="Times New Roman" w:hAnsi="Consolas" w:cs="Times New Roman"/>
+                <w:color w:val="000000"/>
+                <w:sz w:val="21"/>
+                <w:szCs w:val="21"/>
+              </w:rPr>
+              <w:t>(</w:t>
+            </w:r>
+            <w:r>
+              <w:rPr>
+                <w:rFonts w:ascii="Consolas" w:eastAsia="Times New Roman" w:hAnsi="Consolas" w:cs="Times New Roman"/>
+                <w:color w:val="0000FF"/>
+                <w:sz w:val="21"/>
+                <w:szCs w:val="21"/>
+              </w:rPr>
+              <w:t>LOOP_PERIOD_IN_MS</w:t>
+            </w:r>
+            <w:r>
+              <w:rPr>
+                <w:rFonts w:ascii="Consolas" w:eastAsia="Times New Roman" w:hAnsi="Consolas" w:cs="Times New Roman"/>
+                <w:color w:val="000000"/>
+                <w:sz w:val="21"/>
+                <w:szCs w:val="21"/>
+              </w:rPr>
+              <w:t>);</w:t>
+            </w:r>
+          </w:p>
+          <w:p>
+            <w:pPr>
+              <w:shd w:val="clear" w:color="auto" w:fill="FFFFFF"/>
+              <w:spacing w:line="285" w:lineRule="atLeast"/>
+              <w:rPr>
+                <w:rFonts w:ascii="Consolas" w:eastAsia="Times New Roman" w:hAnsi="Consolas" w:cs="Times New Roman"/>
+                <w:color w:val="000000"/>
+                <w:sz w:val="21"/>
+                <w:szCs w:val="21"/>
+              </w:rPr>
+            </w:pPr>
+            <w:r>
+              <w:rPr>
+                <w:rFonts w:ascii="Consolas" w:eastAsia="Times New Roman" w:hAnsi="Consolas" w:cs="Times New Roman"/>
+                <w:color w:val="000000"/>
+                <w:sz w:val="21"/>
+                <w:szCs w:val="21"/>
+              </w:rPr>
+              <w:t>}</w:t>
+            </w:r>
+          </w:p>
+          <w:p/>
+        </w:tc>
+      </w:tr>
+    </w:tbl>
+    <w:p/>
     <w:p>
       <w:pPr>
         <w:pStyle w:val="Heading2"/>
@@ -2934,8 +5019,34 @@
       <w:bookmarkEnd w:id="11"/>
     </w:p>
     <w:p>
+      <w:pPr>
+        <w:jc w:val="both"/>
+      </w:pPr>
       <w:r>
-        <w:t>Penjelasan cara kerja sistem</w:t>
+        <w:t>Sistem ini bekerja</w:t>
+      </w:r>
+      <w:r>
+        <w:t xml:space="preserve"> dengan cara yang</w:t>
+      </w:r>
+      <w:r>
+        <w:t xml:space="preserve"> sama dengan sistem sebelumnya. </w:t>
+      </w:r>
+      <w:r>
+        <w:t xml:space="preserve">Sistem ini bekerja dengan cara sampling nilai button. Jika button telah berubah state dari nilai sebelumnya, dan terjadi keadaan rising (dari 0 hingga 1), maka lampu akan berubah state. </w:t>
+      </w:r>
+      <w:r>
+        <w:t>Lalu, loop akan didelay selama waktu tertentu (500 ms dalam sistem yang dibuat penulis).</w:t>
+      </w:r>
+    </w:p>
+    <w:p>
+      <w:pPr>
+        <w:jc w:val="both"/>
+      </w:pPr>
+      <w:r>
+        <w:t>Dengan menggunak</w:t>
+      </w:r>
+      <w:r>
+        <w:t>an sistem ini, debouncing lebih tidak terdeteksi, karena pada saat kondisi rising pertama, maka sistem tidak akan mendeteksi hingga selesai waktu delay.</w:t>
       </w:r>
     </w:p>
     <w:p>
@@ -2960,7 +5071,6 @@
       </w:pPr>
       <w:bookmarkStart w:id="13" w:name="_Toc63761056"/>
       <w:r>
-        <w:lastRenderedPageBreak/>
         <w:t>Sampling Dengan Interupsi Timer</w:t>
       </w:r>
       <w:bookmarkEnd w:id="13"/>
@@ -2981,10 +5091,10 @@
       </w:pPr>
       <w:r>
         <w:object w:dxaOrig="9303" w:dyaOrig="4969" w14:anchorId="6578B7A3">
-          <v:shape id="_x0000_i1029" type="#_x0000_t75" style="width:465pt;height:248.5pt" o:ole="">
-            <v:imagedata r:id="rId9" o:title=""/>
+          <v:shape id="_x0000_i1027" type="#_x0000_t75" style="width:465pt;height:248.25pt" o:ole="">
+            <v:imagedata r:id="rId12" o:title=""/>
           </v:shape>
-          <o:OLEObject Type="Embed" ProgID="Visio.Drawing.11" ShapeID="_x0000_i1029" DrawAspect="Content" ObjectID="_1674373849" r:id="rId12"/>
+          <o:OLEObject Type="Embed" ProgID="Visio.Drawing.11" ShapeID="_x0000_i1027" DrawAspect="Content" ObjectID="_1674683203" r:id="rId15"/>
         </w:object>
       </w:r>
     </w:p>
@@ -2996,24 +5106,14 @@
       <w:r>
         <w:t xml:space="preserve">Gambar  </w:t>
       </w:r>
-      <w:r>
-        <w:fldChar w:fldCharType="begin"/>
-      </w:r>
-      <w:r>
-        <w:instrText xml:space="preserve"> SEQ Gambar_ \* ARABIC </w:instrText>
-      </w:r>
-      <w:r>
-        <w:fldChar w:fldCharType="separate"/>
-      </w:r>
-      <w:r>
-        <w:rPr>
-          <w:noProof/>
-        </w:rPr>
-        <w:t>2</w:t>
-      </w:r>
-      <w:r>
-        <w:fldChar w:fldCharType="end"/>
-      </w:r>
+      <w:fldSimple w:instr=" SEQ Gambar_ \* ARABIC ">
+        <w:r>
+          <w:rPr>
+            <w:noProof/>
+          </w:rPr>
+          <w:t>2</w:t>
+        </w:r>
+      </w:fldSimple>
       <w:r>
         <w:t xml:space="preserve"> Contoh Flowchart</w:t>
       </w:r>
@@ -3026,15 +5126,1620 @@
       </w:pPr>
       <w:bookmarkStart w:id="16" w:name="_Toc63761058"/>
       <w:r>
+        <w:lastRenderedPageBreak/>
         <w:t>Source Code</w:t>
       </w:r>
       <w:bookmarkEnd w:id="16"/>
     </w:p>
-    <w:p>
-      <w:r>
-        <w:t>Kode disertakan di bagian ini</w:t>
-      </w:r>
-    </w:p>
+    <w:tbl>
+      <w:tblPr>
+        <w:tblStyle w:val="TableGrid"/>
+        <w:tblW w:w="0" w:type="auto"/>
+        <w:tblLook w:val="04A0" w:firstRow="1" w:lastRow="0" w:firstColumn="1" w:lastColumn="0" w:noHBand="0" w:noVBand="1"/>
+      </w:tblPr>
+      <w:tblGrid>
+        <w:gridCol w:w="9350"/>
+      </w:tblGrid>
+      <w:tr>
+        <w:tc>
+          <w:tcPr>
+            <w:tcW w:w="9350" w:type="dxa"/>
+          </w:tcPr>
+          <w:p>
+            <w:pPr>
+              <w:shd w:val="clear" w:color="auto" w:fill="FFFFFF"/>
+              <w:spacing w:line="285" w:lineRule="atLeast"/>
+              <w:rPr>
+                <w:rFonts w:ascii="Consolas" w:eastAsia="Times New Roman" w:hAnsi="Consolas" w:cs="Times New Roman"/>
+                <w:color w:val="000000"/>
+                <w:sz w:val="21"/>
+                <w:szCs w:val="21"/>
+              </w:rPr>
+            </w:pPr>
+            <w:r>
+              <w:rPr>
+                <w:rFonts w:ascii="Consolas" w:eastAsia="Times New Roman" w:hAnsi="Consolas" w:cs="Times New Roman"/>
+                <w:color w:val="AF00DB"/>
+                <w:sz w:val="21"/>
+                <w:szCs w:val="21"/>
+              </w:rPr>
+              <w:t>#include</w:t>
+            </w:r>
+            <w:r>
+              <w:rPr>
+                <w:rFonts w:ascii="Consolas" w:eastAsia="Times New Roman" w:hAnsi="Consolas" w:cs="Times New Roman"/>
+                <w:color w:val="0000FF"/>
+                <w:sz w:val="21"/>
+                <w:szCs w:val="21"/>
+              </w:rPr>
+              <w:t> </w:t>
+            </w:r>
+            <w:r>
+              <w:rPr>
+                <w:rFonts w:ascii="Consolas" w:eastAsia="Times New Roman" w:hAnsi="Consolas" w:cs="Times New Roman"/>
+                <w:color w:val="A31515"/>
+                <w:sz w:val="21"/>
+                <w:szCs w:val="21"/>
+              </w:rPr>
+              <w:t>&lt;Arduino.h&gt;</w:t>
+            </w:r>
+          </w:p>
+          <w:p>
+            <w:pPr>
+              <w:shd w:val="clear" w:color="auto" w:fill="FFFFFF"/>
+              <w:spacing w:line="285" w:lineRule="atLeast"/>
+              <w:rPr>
+                <w:rFonts w:ascii="Consolas" w:eastAsia="Times New Roman" w:hAnsi="Consolas" w:cs="Times New Roman"/>
+                <w:color w:val="000000"/>
+                <w:sz w:val="21"/>
+                <w:szCs w:val="21"/>
+              </w:rPr>
+            </w:pPr>
+            <w:r>
+              <w:rPr>
+                <w:rFonts w:ascii="Consolas" w:eastAsia="Times New Roman" w:hAnsi="Consolas" w:cs="Times New Roman"/>
+                <w:color w:val="AF00DB"/>
+                <w:sz w:val="21"/>
+                <w:szCs w:val="21"/>
+              </w:rPr>
+              <w:t>#include</w:t>
+            </w:r>
+            <w:r>
+              <w:rPr>
+                <w:rFonts w:ascii="Consolas" w:eastAsia="Times New Roman" w:hAnsi="Consolas" w:cs="Times New Roman"/>
+                <w:color w:val="0000FF"/>
+                <w:sz w:val="21"/>
+                <w:szCs w:val="21"/>
+              </w:rPr>
+              <w:t> </w:t>
+            </w:r>
+            <w:r>
+              <w:rPr>
+                <w:rFonts w:ascii="Consolas" w:eastAsia="Times New Roman" w:hAnsi="Consolas" w:cs="Times New Roman"/>
+                <w:color w:val="A31515"/>
+                <w:sz w:val="21"/>
+                <w:szCs w:val="21"/>
+              </w:rPr>
+              <w:t>"TimerOne.h"</w:t>
+            </w:r>
+          </w:p>
+          <w:p>
+            <w:pPr>
+              <w:shd w:val="clear" w:color="auto" w:fill="FFFFFF"/>
+              <w:spacing w:line="285" w:lineRule="atLeast"/>
+              <w:rPr>
+                <w:rFonts w:ascii="Consolas" w:eastAsia="Times New Roman" w:hAnsi="Consolas" w:cs="Times New Roman"/>
+                <w:color w:val="000000"/>
+                <w:sz w:val="21"/>
+                <w:szCs w:val="21"/>
+              </w:rPr>
+            </w:pPr>
+            <w:r>
+              <w:rPr>
+                <w:rFonts w:ascii="Consolas" w:eastAsia="Times New Roman" w:hAnsi="Consolas" w:cs="Times New Roman"/>
+                <w:color w:val="AF00DB"/>
+                <w:sz w:val="21"/>
+                <w:szCs w:val="21"/>
+              </w:rPr>
+              <w:t>#define</w:t>
+            </w:r>
+            <w:r>
+              <w:rPr>
+                <w:rFonts w:ascii="Consolas" w:eastAsia="Times New Roman" w:hAnsi="Consolas" w:cs="Times New Roman"/>
+                <w:color w:val="0000FF"/>
+                <w:sz w:val="21"/>
+                <w:szCs w:val="21"/>
+              </w:rPr>
+              <w:t> PIN_LED PIN_A5</w:t>
+            </w:r>
+          </w:p>
+          <w:p>
+            <w:pPr>
+              <w:shd w:val="clear" w:color="auto" w:fill="FFFFFF"/>
+              <w:spacing w:line="285" w:lineRule="atLeast"/>
+              <w:rPr>
+                <w:rFonts w:ascii="Consolas" w:eastAsia="Times New Roman" w:hAnsi="Consolas" w:cs="Times New Roman"/>
+                <w:color w:val="000000"/>
+                <w:sz w:val="21"/>
+                <w:szCs w:val="21"/>
+              </w:rPr>
+            </w:pPr>
+            <w:r>
+              <w:rPr>
+                <w:rFonts w:ascii="Consolas" w:eastAsia="Times New Roman" w:hAnsi="Consolas" w:cs="Times New Roman"/>
+                <w:color w:val="AF00DB"/>
+                <w:sz w:val="21"/>
+                <w:szCs w:val="21"/>
+              </w:rPr>
+              <w:t>#define</w:t>
+            </w:r>
+            <w:r>
+              <w:rPr>
+                <w:rFonts w:ascii="Consolas" w:eastAsia="Times New Roman" w:hAnsi="Consolas" w:cs="Times New Roman"/>
+                <w:color w:val="0000FF"/>
+                <w:sz w:val="21"/>
+                <w:szCs w:val="21"/>
+              </w:rPr>
+              <w:t> PIN_BUTTON </w:t>
+            </w:r>
+            <w:r>
+              <w:rPr>
+                <w:rFonts w:ascii="Consolas" w:eastAsia="Times New Roman" w:hAnsi="Consolas" w:cs="Times New Roman"/>
+                <w:color w:val="098658"/>
+                <w:sz w:val="21"/>
+                <w:szCs w:val="21"/>
+              </w:rPr>
+              <w:t>3</w:t>
+            </w:r>
+          </w:p>
+          <w:p>
+            <w:pPr>
+              <w:shd w:val="clear" w:color="auto" w:fill="FFFFFF"/>
+              <w:spacing w:line="285" w:lineRule="atLeast"/>
+              <w:rPr>
+                <w:rFonts w:ascii="Consolas" w:eastAsia="Times New Roman" w:hAnsi="Consolas" w:cs="Times New Roman"/>
+                <w:color w:val="000000"/>
+                <w:sz w:val="21"/>
+                <w:szCs w:val="21"/>
+              </w:rPr>
+            </w:pPr>
+            <w:r>
+              <w:rPr>
+                <w:rFonts w:ascii="Consolas" w:eastAsia="Times New Roman" w:hAnsi="Consolas" w:cs="Times New Roman"/>
+                <w:color w:val="AF00DB"/>
+                <w:sz w:val="21"/>
+                <w:szCs w:val="21"/>
+              </w:rPr>
+              <w:t>#define</w:t>
+            </w:r>
+            <w:r>
+              <w:rPr>
+                <w:rFonts w:ascii="Consolas" w:eastAsia="Times New Roman" w:hAnsi="Consolas" w:cs="Times New Roman"/>
+                <w:color w:val="0000FF"/>
+                <w:sz w:val="21"/>
+                <w:szCs w:val="21"/>
+              </w:rPr>
+              <w:t> LOOP_PERIOD_IN_US </w:t>
+            </w:r>
+            <w:r>
+              <w:rPr>
+                <w:rFonts w:ascii="Consolas" w:eastAsia="Times New Roman" w:hAnsi="Consolas" w:cs="Times New Roman"/>
+                <w:color w:val="098658"/>
+                <w:sz w:val="21"/>
+                <w:szCs w:val="21"/>
+              </w:rPr>
+              <w:t>500000</w:t>
+            </w:r>
+          </w:p>
+          <w:p>
+            <w:pPr>
+              <w:shd w:val="clear" w:color="auto" w:fill="FFFFFF"/>
+              <w:spacing w:line="285" w:lineRule="atLeast"/>
+              <w:rPr>
+                <w:rFonts w:ascii="Consolas" w:eastAsia="Times New Roman" w:hAnsi="Consolas" w:cs="Times New Roman"/>
+                <w:color w:val="000000"/>
+                <w:sz w:val="21"/>
+                <w:szCs w:val="21"/>
+              </w:rPr>
+            </w:pPr>
+          </w:p>
+          <w:p>
+            <w:pPr>
+              <w:shd w:val="clear" w:color="auto" w:fill="FFFFFF"/>
+              <w:spacing w:line="285" w:lineRule="atLeast"/>
+              <w:rPr>
+                <w:rFonts w:ascii="Consolas" w:eastAsia="Times New Roman" w:hAnsi="Consolas" w:cs="Times New Roman"/>
+                <w:color w:val="000000"/>
+                <w:sz w:val="21"/>
+                <w:szCs w:val="21"/>
+              </w:rPr>
+            </w:pPr>
+            <w:r>
+              <w:rPr>
+                <w:rFonts w:ascii="Consolas" w:eastAsia="Times New Roman" w:hAnsi="Consolas" w:cs="Times New Roman"/>
+                <w:color w:val="0000FF"/>
+                <w:sz w:val="21"/>
+                <w:szCs w:val="21"/>
+              </w:rPr>
+              <w:t>void</w:t>
+            </w:r>
+            <w:r>
+              <w:rPr>
+                <w:rFonts w:ascii="Consolas" w:eastAsia="Times New Roman" w:hAnsi="Consolas" w:cs="Times New Roman"/>
+                <w:color w:val="000000"/>
+                <w:sz w:val="21"/>
+                <w:szCs w:val="21"/>
+              </w:rPr>
+              <w:t> </w:t>
+            </w:r>
+            <w:r>
+              <w:rPr>
+                <w:rFonts w:ascii="Consolas" w:eastAsia="Times New Roman" w:hAnsi="Consolas" w:cs="Times New Roman"/>
+                <w:color w:val="795E26"/>
+                <w:sz w:val="21"/>
+                <w:szCs w:val="21"/>
+              </w:rPr>
+              <w:t>toggleLED</w:t>
+            </w:r>
+            <w:r>
+              <w:rPr>
+                <w:rFonts w:ascii="Consolas" w:eastAsia="Times New Roman" w:hAnsi="Consolas" w:cs="Times New Roman"/>
+                <w:color w:val="000000"/>
+                <w:sz w:val="21"/>
+                <w:szCs w:val="21"/>
+              </w:rPr>
+              <w:t>();</w:t>
+            </w:r>
+          </w:p>
+          <w:p>
+            <w:pPr>
+              <w:shd w:val="clear" w:color="auto" w:fill="FFFFFF"/>
+              <w:spacing w:line="285" w:lineRule="atLeast"/>
+              <w:rPr>
+                <w:rFonts w:ascii="Consolas" w:eastAsia="Times New Roman" w:hAnsi="Consolas" w:cs="Times New Roman"/>
+                <w:color w:val="000000"/>
+                <w:sz w:val="21"/>
+                <w:szCs w:val="21"/>
+              </w:rPr>
+            </w:pPr>
+            <w:r>
+              <w:rPr>
+                <w:rFonts w:ascii="Consolas" w:eastAsia="Times New Roman" w:hAnsi="Consolas" w:cs="Times New Roman"/>
+                <w:color w:val="0000FF"/>
+                <w:sz w:val="21"/>
+                <w:szCs w:val="21"/>
+              </w:rPr>
+              <w:t>bool</w:t>
+            </w:r>
+            <w:r>
+              <w:rPr>
+                <w:rFonts w:ascii="Consolas" w:eastAsia="Times New Roman" w:hAnsi="Consolas" w:cs="Times New Roman"/>
+                <w:color w:val="000000"/>
+                <w:sz w:val="21"/>
+                <w:szCs w:val="21"/>
+              </w:rPr>
+              <w:t> </w:t>
+            </w:r>
+            <w:r>
+              <w:rPr>
+                <w:rFonts w:ascii="Consolas" w:eastAsia="Times New Roman" w:hAnsi="Consolas" w:cs="Times New Roman"/>
+                <w:color w:val="001080"/>
+                <w:sz w:val="21"/>
+                <w:szCs w:val="21"/>
+              </w:rPr>
+              <w:t>lamp_state</w:t>
+            </w:r>
+            <w:r>
+              <w:rPr>
+                <w:rFonts w:ascii="Consolas" w:eastAsia="Times New Roman" w:hAnsi="Consolas" w:cs="Times New Roman"/>
+                <w:color w:val="000000"/>
+                <w:sz w:val="21"/>
+                <w:szCs w:val="21"/>
+              </w:rPr>
+              <w:t> = </w:t>
+            </w:r>
+            <w:r>
+              <w:rPr>
+                <w:rFonts w:ascii="Consolas" w:eastAsia="Times New Roman" w:hAnsi="Consolas" w:cs="Times New Roman"/>
+                <w:color w:val="098658"/>
+                <w:sz w:val="21"/>
+                <w:szCs w:val="21"/>
+              </w:rPr>
+              <w:t>0</w:t>
+            </w:r>
+            <w:r>
+              <w:rPr>
+                <w:rFonts w:ascii="Consolas" w:eastAsia="Times New Roman" w:hAnsi="Consolas" w:cs="Times New Roman"/>
+                <w:color w:val="000000"/>
+                <w:sz w:val="21"/>
+                <w:szCs w:val="21"/>
+              </w:rPr>
+              <w:t>;</w:t>
+            </w:r>
+          </w:p>
+          <w:p>
+            <w:pPr>
+              <w:shd w:val="clear" w:color="auto" w:fill="FFFFFF"/>
+              <w:spacing w:line="285" w:lineRule="atLeast"/>
+              <w:rPr>
+                <w:rFonts w:ascii="Consolas" w:eastAsia="Times New Roman" w:hAnsi="Consolas" w:cs="Times New Roman"/>
+                <w:color w:val="000000"/>
+                <w:sz w:val="21"/>
+                <w:szCs w:val="21"/>
+              </w:rPr>
+            </w:pPr>
+            <w:r>
+              <w:rPr>
+                <w:rFonts w:ascii="Consolas" w:eastAsia="Times New Roman" w:hAnsi="Consolas" w:cs="Times New Roman"/>
+                <w:color w:val="0000FF"/>
+                <w:sz w:val="21"/>
+                <w:szCs w:val="21"/>
+              </w:rPr>
+              <w:t>bool</w:t>
+            </w:r>
+            <w:r>
+              <w:rPr>
+                <w:rFonts w:ascii="Consolas" w:eastAsia="Times New Roman" w:hAnsi="Consolas" w:cs="Times New Roman"/>
+                <w:color w:val="000000"/>
+                <w:sz w:val="21"/>
+                <w:szCs w:val="21"/>
+              </w:rPr>
+              <w:t> </w:t>
+            </w:r>
+            <w:r>
+              <w:rPr>
+                <w:rFonts w:ascii="Consolas" w:eastAsia="Times New Roman" w:hAnsi="Consolas" w:cs="Times New Roman"/>
+                <w:color w:val="001080"/>
+                <w:sz w:val="21"/>
+                <w:szCs w:val="21"/>
+              </w:rPr>
+              <w:t>last_button_state</w:t>
+            </w:r>
+            <w:r>
+              <w:rPr>
+                <w:rFonts w:ascii="Consolas" w:eastAsia="Times New Roman" w:hAnsi="Consolas" w:cs="Times New Roman"/>
+                <w:color w:val="000000"/>
+                <w:sz w:val="21"/>
+                <w:szCs w:val="21"/>
+              </w:rPr>
+              <w:t>;</w:t>
+            </w:r>
+          </w:p>
+          <w:p>
+            <w:pPr>
+              <w:shd w:val="clear" w:color="auto" w:fill="FFFFFF"/>
+              <w:spacing w:line="285" w:lineRule="atLeast"/>
+              <w:rPr>
+                <w:rFonts w:ascii="Consolas" w:eastAsia="Times New Roman" w:hAnsi="Consolas" w:cs="Times New Roman"/>
+                <w:color w:val="000000"/>
+                <w:sz w:val="21"/>
+                <w:szCs w:val="21"/>
+              </w:rPr>
+            </w:pPr>
+          </w:p>
+          <w:p>
+            <w:pPr>
+              <w:shd w:val="clear" w:color="auto" w:fill="FFFFFF"/>
+              <w:spacing w:line="285" w:lineRule="atLeast"/>
+              <w:rPr>
+                <w:rFonts w:ascii="Consolas" w:eastAsia="Times New Roman" w:hAnsi="Consolas" w:cs="Times New Roman"/>
+                <w:color w:val="000000"/>
+                <w:sz w:val="21"/>
+                <w:szCs w:val="21"/>
+              </w:rPr>
+            </w:pPr>
+            <w:r>
+              <w:rPr>
+                <w:rFonts w:ascii="Consolas" w:eastAsia="Times New Roman" w:hAnsi="Consolas" w:cs="Times New Roman"/>
+                <w:color w:val="0000FF"/>
+                <w:sz w:val="21"/>
+                <w:szCs w:val="21"/>
+              </w:rPr>
+              <w:t>void</w:t>
+            </w:r>
+            <w:r>
+              <w:rPr>
+                <w:rFonts w:ascii="Consolas" w:eastAsia="Times New Roman" w:hAnsi="Consolas" w:cs="Times New Roman"/>
+                <w:color w:val="000000"/>
+                <w:sz w:val="21"/>
+                <w:szCs w:val="21"/>
+              </w:rPr>
+              <w:t> </w:t>
+            </w:r>
+            <w:r>
+              <w:rPr>
+                <w:rFonts w:ascii="Consolas" w:eastAsia="Times New Roman" w:hAnsi="Consolas" w:cs="Times New Roman"/>
+                <w:color w:val="795E26"/>
+                <w:sz w:val="21"/>
+                <w:szCs w:val="21"/>
+              </w:rPr>
+              <w:t>setup</w:t>
+            </w:r>
+            <w:r>
+              <w:rPr>
+                <w:rFonts w:ascii="Consolas" w:eastAsia="Times New Roman" w:hAnsi="Consolas" w:cs="Times New Roman"/>
+                <w:color w:val="000000"/>
+                <w:sz w:val="21"/>
+                <w:szCs w:val="21"/>
+              </w:rPr>
+              <w:t>() {</w:t>
+            </w:r>
+          </w:p>
+          <w:p>
+            <w:pPr>
+              <w:shd w:val="clear" w:color="auto" w:fill="FFFFFF"/>
+              <w:spacing w:line="285" w:lineRule="atLeast"/>
+              <w:rPr>
+                <w:rFonts w:ascii="Consolas" w:eastAsia="Times New Roman" w:hAnsi="Consolas" w:cs="Times New Roman"/>
+                <w:color w:val="000000"/>
+                <w:sz w:val="21"/>
+                <w:szCs w:val="21"/>
+              </w:rPr>
+            </w:pPr>
+            <w:r>
+              <w:rPr>
+                <w:rFonts w:ascii="Consolas" w:eastAsia="Times New Roman" w:hAnsi="Consolas" w:cs="Times New Roman"/>
+                <w:color w:val="008000"/>
+                <w:sz w:val="21"/>
+                <w:szCs w:val="21"/>
+              </w:rPr>
+              <w:t>  // put your setup code here, to run once:</w:t>
+            </w:r>
+          </w:p>
+          <w:p>
+            <w:pPr>
+              <w:shd w:val="clear" w:color="auto" w:fill="FFFFFF"/>
+              <w:spacing w:line="285" w:lineRule="atLeast"/>
+              <w:rPr>
+                <w:rFonts w:ascii="Consolas" w:eastAsia="Times New Roman" w:hAnsi="Consolas" w:cs="Times New Roman"/>
+                <w:color w:val="000000"/>
+                <w:sz w:val="21"/>
+                <w:szCs w:val="21"/>
+              </w:rPr>
+            </w:pPr>
+            <w:r>
+              <w:rPr>
+                <w:rFonts w:ascii="Consolas" w:eastAsia="Times New Roman" w:hAnsi="Consolas" w:cs="Times New Roman"/>
+                <w:color w:val="000000"/>
+                <w:sz w:val="21"/>
+                <w:szCs w:val="21"/>
+              </w:rPr>
+              <w:t>  </w:t>
+            </w:r>
+            <w:r>
+              <w:rPr>
+                <w:rFonts w:ascii="Consolas" w:eastAsia="Times New Roman" w:hAnsi="Consolas" w:cs="Times New Roman"/>
+                <w:color w:val="001080"/>
+                <w:sz w:val="21"/>
+                <w:szCs w:val="21"/>
+              </w:rPr>
+              <w:t>Serial</w:t>
+            </w:r>
+            <w:r>
+              <w:rPr>
+                <w:rFonts w:ascii="Consolas" w:eastAsia="Times New Roman" w:hAnsi="Consolas" w:cs="Times New Roman"/>
+                <w:color w:val="000000"/>
+                <w:sz w:val="21"/>
+                <w:szCs w:val="21"/>
+              </w:rPr>
+              <w:t>.</w:t>
+            </w:r>
+            <w:r>
+              <w:rPr>
+                <w:rFonts w:ascii="Consolas" w:eastAsia="Times New Roman" w:hAnsi="Consolas" w:cs="Times New Roman"/>
+                <w:color w:val="795E26"/>
+                <w:sz w:val="21"/>
+                <w:szCs w:val="21"/>
+              </w:rPr>
+              <w:t>begin</w:t>
+            </w:r>
+            <w:r>
+              <w:rPr>
+                <w:rFonts w:ascii="Consolas" w:eastAsia="Times New Roman" w:hAnsi="Consolas" w:cs="Times New Roman"/>
+                <w:color w:val="000000"/>
+                <w:sz w:val="21"/>
+                <w:szCs w:val="21"/>
+              </w:rPr>
+              <w:t>(</w:t>
+            </w:r>
+            <w:r>
+              <w:rPr>
+                <w:rFonts w:ascii="Consolas" w:eastAsia="Times New Roman" w:hAnsi="Consolas" w:cs="Times New Roman"/>
+                <w:color w:val="098658"/>
+                <w:sz w:val="21"/>
+                <w:szCs w:val="21"/>
+              </w:rPr>
+              <w:t>115200</w:t>
+            </w:r>
+            <w:r>
+              <w:rPr>
+                <w:rFonts w:ascii="Consolas" w:eastAsia="Times New Roman" w:hAnsi="Consolas" w:cs="Times New Roman"/>
+                <w:color w:val="000000"/>
+                <w:sz w:val="21"/>
+                <w:szCs w:val="21"/>
+              </w:rPr>
+              <w:t>);</w:t>
+            </w:r>
+          </w:p>
+          <w:p>
+            <w:pPr>
+              <w:shd w:val="clear" w:color="auto" w:fill="FFFFFF"/>
+              <w:spacing w:line="285" w:lineRule="atLeast"/>
+              <w:rPr>
+                <w:rFonts w:ascii="Consolas" w:eastAsia="Times New Roman" w:hAnsi="Consolas" w:cs="Times New Roman"/>
+                <w:color w:val="000000"/>
+                <w:sz w:val="21"/>
+                <w:szCs w:val="21"/>
+              </w:rPr>
+            </w:pPr>
+            <w:r>
+              <w:rPr>
+                <w:rFonts w:ascii="Consolas" w:eastAsia="Times New Roman" w:hAnsi="Consolas" w:cs="Times New Roman"/>
+                <w:color w:val="000000"/>
+                <w:sz w:val="21"/>
+                <w:szCs w:val="21"/>
+              </w:rPr>
+              <w:t>  </w:t>
+            </w:r>
+            <w:r>
+              <w:rPr>
+                <w:rFonts w:ascii="Consolas" w:eastAsia="Times New Roman" w:hAnsi="Consolas" w:cs="Times New Roman"/>
+                <w:color w:val="795E26"/>
+                <w:sz w:val="21"/>
+                <w:szCs w:val="21"/>
+              </w:rPr>
+              <w:t>pinMode</w:t>
+            </w:r>
+            <w:r>
+              <w:rPr>
+                <w:rFonts w:ascii="Consolas" w:eastAsia="Times New Roman" w:hAnsi="Consolas" w:cs="Times New Roman"/>
+                <w:color w:val="000000"/>
+                <w:sz w:val="21"/>
+                <w:szCs w:val="21"/>
+              </w:rPr>
+              <w:t>(</w:t>
+            </w:r>
+            <w:r>
+              <w:rPr>
+                <w:rFonts w:ascii="Consolas" w:eastAsia="Times New Roman" w:hAnsi="Consolas" w:cs="Times New Roman"/>
+                <w:color w:val="0000FF"/>
+                <w:sz w:val="21"/>
+                <w:szCs w:val="21"/>
+              </w:rPr>
+              <w:t>PIN_LED</w:t>
+            </w:r>
+            <w:r>
+              <w:rPr>
+                <w:rFonts w:ascii="Consolas" w:eastAsia="Times New Roman" w:hAnsi="Consolas" w:cs="Times New Roman"/>
+                <w:color w:val="000000"/>
+                <w:sz w:val="21"/>
+                <w:szCs w:val="21"/>
+              </w:rPr>
+              <w:t>, OUTPUT);</w:t>
+            </w:r>
+          </w:p>
+          <w:p>
+            <w:pPr>
+              <w:shd w:val="clear" w:color="auto" w:fill="FFFFFF"/>
+              <w:spacing w:line="285" w:lineRule="atLeast"/>
+              <w:rPr>
+                <w:rFonts w:ascii="Consolas" w:eastAsia="Times New Roman" w:hAnsi="Consolas" w:cs="Times New Roman"/>
+                <w:color w:val="000000"/>
+                <w:sz w:val="21"/>
+                <w:szCs w:val="21"/>
+              </w:rPr>
+            </w:pPr>
+            <w:r>
+              <w:rPr>
+                <w:rFonts w:ascii="Consolas" w:eastAsia="Times New Roman" w:hAnsi="Consolas" w:cs="Times New Roman"/>
+                <w:color w:val="000000"/>
+                <w:sz w:val="21"/>
+                <w:szCs w:val="21"/>
+              </w:rPr>
+              <w:t>  </w:t>
+            </w:r>
+            <w:r>
+              <w:rPr>
+                <w:rFonts w:ascii="Consolas" w:eastAsia="Times New Roman" w:hAnsi="Consolas" w:cs="Times New Roman"/>
+                <w:color w:val="795E26"/>
+                <w:sz w:val="21"/>
+                <w:szCs w:val="21"/>
+              </w:rPr>
+              <w:t>pinMode</w:t>
+            </w:r>
+            <w:r>
+              <w:rPr>
+                <w:rFonts w:ascii="Consolas" w:eastAsia="Times New Roman" w:hAnsi="Consolas" w:cs="Times New Roman"/>
+                <w:color w:val="000000"/>
+                <w:sz w:val="21"/>
+                <w:szCs w:val="21"/>
+              </w:rPr>
+              <w:t>(</w:t>
+            </w:r>
+            <w:r>
+              <w:rPr>
+                <w:rFonts w:ascii="Consolas" w:eastAsia="Times New Roman" w:hAnsi="Consolas" w:cs="Times New Roman"/>
+                <w:color w:val="0000FF"/>
+                <w:sz w:val="21"/>
+                <w:szCs w:val="21"/>
+              </w:rPr>
+              <w:t>PIN_BUTTON</w:t>
+            </w:r>
+            <w:r>
+              <w:rPr>
+                <w:rFonts w:ascii="Consolas" w:eastAsia="Times New Roman" w:hAnsi="Consolas" w:cs="Times New Roman"/>
+                <w:color w:val="000000"/>
+                <w:sz w:val="21"/>
+                <w:szCs w:val="21"/>
+              </w:rPr>
+              <w:t>, INPUT);</w:t>
+            </w:r>
+          </w:p>
+          <w:p>
+            <w:pPr>
+              <w:shd w:val="clear" w:color="auto" w:fill="FFFFFF"/>
+              <w:spacing w:line="285" w:lineRule="atLeast"/>
+              <w:rPr>
+                <w:rFonts w:ascii="Consolas" w:eastAsia="Times New Roman" w:hAnsi="Consolas" w:cs="Times New Roman"/>
+                <w:color w:val="000000"/>
+                <w:sz w:val="21"/>
+                <w:szCs w:val="21"/>
+              </w:rPr>
+            </w:pPr>
+            <w:r>
+              <w:rPr>
+                <w:rFonts w:ascii="Consolas" w:eastAsia="Times New Roman" w:hAnsi="Consolas" w:cs="Times New Roman"/>
+                <w:color w:val="000000"/>
+                <w:sz w:val="21"/>
+                <w:szCs w:val="21"/>
+              </w:rPr>
+              <w:t>  </w:t>
+            </w:r>
+            <w:r>
+              <w:rPr>
+                <w:rFonts w:ascii="Consolas" w:eastAsia="Times New Roman" w:hAnsi="Consolas" w:cs="Times New Roman"/>
+                <w:color w:val="795E26"/>
+                <w:sz w:val="21"/>
+                <w:szCs w:val="21"/>
+              </w:rPr>
+              <w:t>digitalWrite</w:t>
+            </w:r>
+            <w:r>
+              <w:rPr>
+                <w:rFonts w:ascii="Consolas" w:eastAsia="Times New Roman" w:hAnsi="Consolas" w:cs="Times New Roman"/>
+                <w:color w:val="000000"/>
+                <w:sz w:val="21"/>
+                <w:szCs w:val="21"/>
+              </w:rPr>
+              <w:t>(</w:t>
+            </w:r>
+            <w:r>
+              <w:rPr>
+                <w:rFonts w:ascii="Consolas" w:eastAsia="Times New Roman" w:hAnsi="Consolas" w:cs="Times New Roman"/>
+                <w:color w:val="0000FF"/>
+                <w:sz w:val="21"/>
+                <w:szCs w:val="21"/>
+              </w:rPr>
+              <w:t>PIN_LED</w:t>
+            </w:r>
+            <w:r>
+              <w:rPr>
+                <w:rFonts w:ascii="Consolas" w:eastAsia="Times New Roman" w:hAnsi="Consolas" w:cs="Times New Roman"/>
+                <w:color w:val="000000"/>
+                <w:sz w:val="21"/>
+                <w:szCs w:val="21"/>
+              </w:rPr>
+              <w:t>, </w:t>
+            </w:r>
+            <w:r>
+              <w:rPr>
+                <w:rFonts w:ascii="Consolas" w:eastAsia="Times New Roman" w:hAnsi="Consolas" w:cs="Times New Roman"/>
+                <w:color w:val="001080"/>
+                <w:sz w:val="21"/>
+                <w:szCs w:val="21"/>
+              </w:rPr>
+              <w:t>lamp_state</w:t>
+            </w:r>
+            <w:r>
+              <w:rPr>
+                <w:rFonts w:ascii="Consolas" w:eastAsia="Times New Roman" w:hAnsi="Consolas" w:cs="Times New Roman"/>
+                <w:color w:val="000000"/>
+                <w:sz w:val="21"/>
+                <w:szCs w:val="21"/>
+              </w:rPr>
+              <w:t>);</w:t>
+            </w:r>
+          </w:p>
+          <w:p>
+            <w:pPr>
+              <w:shd w:val="clear" w:color="auto" w:fill="FFFFFF"/>
+              <w:spacing w:line="285" w:lineRule="atLeast"/>
+              <w:rPr>
+                <w:rFonts w:ascii="Consolas" w:eastAsia="Times New Roman" w:hAnsi="Consolas" w:cs="Times New Roman"/>
+                <w:color w:val="000000"/>
+                <w:sz w:val="21"/>
+                <w:szCs w:val="21"/>
+              </w:rPr>
+            </w:pPr>
+            <w:r>
+              <w:rPr>
+                <w:rFonts w:ascii="Consolas" w:eastAsia="Times New Roman" w:hAnsi="Consolas" w:cs="Times New Roman"/>
+                <w:color w:val="000000"/>
+                <w:sz w:val="21"/>
+                <w:szCs w:val="21"/>
+              </w:rPr>
+              <w:t>  </w:t>
+            </w:r>
+            <w:r>
+              <w:rPr>
+                <w:rFonts w:ascii="Consolas" w:eastAsia="Times New Roman" w:hAnsi="Consolas" w:cs="Times New Roman"/>
+                <w:color w:val="001080"/>
+                <w:sz w:val="21"/>
+                <w:szCs w:val="21"/>
+              </w:rPr>
+              <w:t>last_button_state</w:t>
+            </w:r>
+            <w:r>
+              <w:rPr>
+                <w:rFonts w:ascii="Consolas" w:eastAsia="Times New Roman" w:hAnsi="Consolas" w:cs="Times New Roman"/>
+                <w:color w:val="000000"/>
+                <w:sz w:val="21"/>
+                <w:szCs w:val="21"/>
+              </w:rPr>
+              <w:t> = </w:t>
+            </w:r>
+            <w:r>
+              <w:rPr>
+                <w:rFonts w:ascii="Consolas" w:eastAsia="Times New Roman" w:hAnsi="Consolas" w:cs="Times New Roman"/>
+                <w:color w:val="795E26"/>
+                <w:sz w:val="21"/>
+                <w:szCs w:val="21"/>
+              </w:rPr>
+              <w:t>digitalRead</w:t>
+            </w:r>
+            <w:r>
+              <w:rPr>
+                <w:rFonts w:ascii="Consolas" w:eastAsia="Times New Roman" w:hAnsi="Consolas" w:cs="Times New Roman"/>
+                <w:color w:val="000000"/>
+                <w:sz w:val="21"/>
+                <w:szCs w:val="21"/>
+              </w:rPr>
+              <w:t>(</w:t>
+            </w:r>
+            <w:r>
+              <w:rPr>
+                <w:rFonts w:ascii="Consolas" w:eastAsia="Times New Roman" w:hAnsi="Consolas" w:cs="Times New Roman"/>
+                <w:color w:val="0000FF"/>
+                <w:sz w:val="21"/>
+                <w:szCs w:val="21"/>
+              </w:rPr>
+              <w:t>PIN_BUTTON</w:t>
+            </w:r>
+            <w:r>
+              <w:rPr>
+                <w:rFonts w:ascii="Consolas" w:eastAsia="Times New Roman" w:hAnsi="Consolas" w:cs="Times New Roman"/>
+                <w:color w:val="000000"/>
+                <w:sz w:val="21"/>
+                <w:szCs w:val="21"/>
+              </w:rPr>
+              <w:t>);</w:t>
+            </w:r>
+          </w:p>
+          <w:p>
+            <w:pPr>
+              <w:shd w:val="clear" w:color="auto" w:fill="FFFFFF"/>
+              <w:spacing w:line="285" w:lineRule="atLeast"/>
+              <w:rPr>
+                <w:rFonts w:ascii="Consolas" w:eastAsia="Times New Roman" w:hAnsi="Consolas" w:cs="Times New Roman"/>
+                <w:color w:val="000000"/>
+                <w:sz w:val="21"/>
+                <w:szCs w:val="21"/>
+              </w:rPr>
+            </w:pPr>
+            <w:r>
+              <w:rPr>
+                <w:rFonts w:ascii="Consolas" w:eastAsia="Times New Roman" w:hAnsi="Consolas" w:cs="Times New Roman"/>
+                <w:color w:val="000000"/>
+                <w:sz w:val="21"/>
+                <w:szCs w:val="21"/>
+              </w:rPr>
+              <w:t>  </w:t>
+            </w:r>
+          </w:p>
+          <w:p>
+            <w:pPr>
+              <w:shd w:val="clear" w:color="auto" w:fill="FFFFFF"/>
+              <w:spacing w:line="285" w:lineRule="atLeast"/>
+              <w:rPr>
+                <w:rFonts w:ascii="Consolas" w:eastAsia="Times New Roman" w:hAnsi="Consolas" w:cs="Times New Roman"/>
+                <w:color w:val="000000"/>
+                <w:sz w:val="21"/>
+                <w:szCs w:val="21"/>
+              </w:rPr>
+            </w:pPr>
+            <w:r>
+              <w:rPr>
+                <w:rFonts w:ascii="Consolas" w:eastAsia="Times New Roman" w:hAnsi="Consolas" w:cs="Times New Roman"/>
+                <w:color w:val="000000"/>
+                <w:sz w:val="21"/>
+                <w:szCs w:val="21"/>
+              </w:rPr>
+              <w:t>  </w:t>
+            </w:r>
+            <w:r>
+              <w:rPr>
+                <w:rFonts w:ascii="Consolas" w:eastAsia="Times New Roman" w:hAnsi="Consolas" w:cs="Times New Roman"/>
+                <w:color w:val="001080"/>
+                <w:sz w:val="21"/>
+                <w:szCs w:val="21"/>
+              </w:rPr>
+              <w:t>Timer1</w:t>
+            </w:r>
+            <w:r>
+              <w:rPr>
+                <w:rFonts w:ascii="Consolas" w:eastAsia="Times New Roman" w:hAnsi="Consolas" w:cs="Times New Roman"/>
+                <w:color w:val="000000"/>
+                <w:sz w:val="21"/>
+                <w:szCs w:val="21"/>
+              </w:rPr>
+              <w:t>.</w:t>
+            </w:r>
+            <w:r>
+              <w:rPr>
+                <w:rFonts w:ascii="Consolas" w:eastAsia="Times New Roman" w:hAnsi="Consolas" w:cs="Times New Roman"/>
+                <w:color w:val="795E26"/>
+                <w:sz w:val="21"/>
+                <w:szCs w:val="21"/>
+              </w:rPr>
+              <w:t>initialize</w:t>
+            </w:r>
+            <w:r>
+              <w:rPr>
+                <w:rFonts w:ascii="Consolas" w:eastAsia="Times New Roman" w:hAnsi="Consolas" w:cs="Times New Roman"/>
+                <w:color w:val="000000"/>
+                <w:sz w:val="21"/>
+                <w:szCs w:val="21"/>
+              </w:rPr>
+              <w:t>(</w:t>
+            </w:r>
+            <w:r>
+              <w:rPr>
+                <w:rFonts w:ascii="Consolas" w:eastAsia="Times New Roman" w:hAnsi="Consolas" w:cs="Times New Roman"/>
+                <w:color w:val="0000FF"/>
+                <w:sz w:val="21"/>
+                <w:szCs w:val="21"/>
+              </w:rPr>
+              <w:t>LOOP_PERIOD_IN_US</w:t>
+            </w:r>
+            <w:r>
+              <w:rPr>
+                <w:rFonts w:ascii="Consolas" w:eastAsia="Times New Roman" w:hAnsi="Consolas" w:cs="Times New Roman"/>
+                <w:color w:val="000000"/>
+                <w:sz w:val="21"/>
+                <w:szCs w:val="21"/>
+              </w:rPr>
+              <w:t>);</w:t>
+            </w:r>
+          </w:p>
+          <w:p>
+            <w:pPr>
+              <w:shd w:val="clear" w:color="auto" w:fill="FFFFFF"/>
+              <w:spacing w:line="285" w:lineRule="atLeast"/>
+              <w:rPr>
+                <w:rFonts w:ascii="Consolas" w:eastAsia="Times New Roman" w:hAnsi="Consolas" w:cs="Times New Roman"/>
+                <w:color w:val="000000"/>
+                <w:sz w:val="21"/>
+                <w:szCs w:val="21"/>
+              </w:rPr>
+            </w:pPr>
+            <w:r>
+              <w:rPr>
+                <w:rFonts w:ascii="Consolas" w:eastAsia="Times New Roman" w:hAnsi="Consolas" w:cs="Times New Roman"/>
+                <w:color w:val="000000"/>
+                <w:sz w:val="21"/>
+                <w:szCs w:val="21"/>
+              </w:rPr>
+              <w:t>  </w:t>
+            </w:r>
+            <w:r>
+              <w:rPr>
+                <w:rFonts w:ascii="Consolas" w:eastAsia="Times New Roman" w:hAnsi="Consolas" w:cs="Times New Roman"/>
+                <w:color w:val="001080"/>
+                <w:sz w:val="21"/>
+                <w:szCs w:val="21"/>
+              </w:rPr>
+              <w:t>Timer1</w:t>
+            </w:r>
+            <w:r>
+              <w:rPr>
+                <w:rFonts w:ascii="Consolas" w:eastAsia="Times New Roman" w:hAnsi="Consolas" w:cs="Times New Roman"/>
+                <w:color w:val="000000"/>
+                <w:sz w:val="21"/>
+                <w:szCs w:val="21"/>
+              </w:rPr>
+              <w:t>.</w:t>
+            </w:r>
+            <w:r>
+              <w:rPr>
+                <w:rFonts w:ascii="Consolas" w:eastAsia="Times New Roman" w:hAnsi="Consolas" w:cs="Times New Roman"/>
+                <w:color w:val="795E26"/>
+                <w:sz w:val="21"/>
+                <w:szCs w:val="21"/>
+              </w:rPr>
+              <w:t>attachInterrupt</w:t>
+            </w:r>
+            <w:r>
+              <w:rPr>
+                <w:rFonts w:ascii="Consolas" w:eastAsia="Times New Roman" w:hAnsi="Consolas" w:cs="Times New Roman"/>
+                <w:color w:val="000000"/>
+                <w:sz w:val="21"/>
+                <w:szCs w:val="21"/>
+              </w:rPr>
+              <w:t>(</w:t>
+            </w:r>
+            <w:r>
+              <w:rPr>
+                <w:rFonts w:ascii="Consolas" w:eastAsia="Times New Roman" w:hAnsi="Consolas" w:cs="Times New Roman"/>
+                <w:color w:val="795E26"/>
+                <w:sz w:val="21"/>
+                <w:szCs w:val="21"/>
+              </w:rPr>
+              <w:t>toggleLED</w:t>
+            </w:r>
+            <w:r>
+              <w:rPr>
+                <w:rFonts w:ascii="Consolas" w:eastAsia="Times New Roman" w:hAnsi="Consolas" w:cs="Times New Roman"/>
+                <w:color w:val="000000"/>
+                <w:sz w:val="21"/>
+                <w:szCs w:val="21"/>
+              </w:rPr>
+              <w:t>);</w:t>
+            </w:r>
+          </w:p>
+          <w:p>
+            <w:pPr>
+              <w:shd w:val="clear" w:color="auto" w:fill="FFFFFF"/>
+              <w:spacing w:line="285" w:lineRule="atLeast"/>
+              <w:rPr>
+                <w:rFonts w:ascii="Consolas" w:eastAsia="Times New Roman" w:hAnsi="Consolas" w:cs="Times New Roman"/>
+                <w:color w:val="000000"/>
+                <w:sz w:val="21"/>
+                <w:szCs w:val="21"/>
+              </w:rPr>
+            </w:pPr>
+            <w:r>
+              <w:rPr>
+                <w:rFonts w:ascii="Consolas" w:eastAsia="Times New Roman" w:hAnsi="Consolas" w:cs="Times New Roman"/>
+                <w:color w:val="000000"/>
+                <w:sz w:val="21"/>
+                <w:szCs w:val="21"/>
+              </w:rPr>
+              <w:t>}</w:t>
+            </w:r>
+          </w:p>
+          <w:p>
+            <w:pPr>
+              <w:shd w:val="clear" w:color="auto" w:fill="FFFFFF"/>
+              <w:spacing w:after="240" w:line="285" w:lineRule="atLeast"/>
+              <w:rPr>
+                <w:rFonts w:ascii="Consolas" w:eastAsia="Times New Roman" w:hAnsi="Consolas" w:cs="Times New Roman"/>
+                <w:color w:val="000000"/>
+                <w:sz w:val="21"/>
+                <w:szCs w:val="21"/>
+              </w:rPr>
+            </w:pPr>
+            <w:r>
+              <w:rPr>
+                <w:rFonts w:ascii="Consolas" w:eastAsia="Times New Roman" w:hAnsi="Consolas" w:cs="Times New Roman"/>
+                <w:color w:val="000000"/>
+                <w:sz w:val="21"/>
+                <w:szCs w:val="21"/>
+              </w:rPr>
+              <w:br/>
+            </w:r>
+          </w:p>
+          <w:p>
+            <w:pPr>
+              <w:shd w:val="clear" w:color="auto" w:fill="FFFFFF"/>
+              <w:spacing w:line="285" w:lineRule="atLeast"/>
+              <w:rPr>
+                <w:rFonts w:ascii="Consolas" w:eastAsia="Times New Roman" w:hAnsi="Consolas" w:cs="Times New Roman"/>
+                <w:color w:val="000000"/>
+                <w:sz w:val="21"/>
+                <w:szCs w:val="21"/>
+              </w:rPr>
+            </w:pPr>
+            <w:r>
+              <w:rPr>
+                <w:rFonts w:ascii="Consolas" w:eastAsia="Times New Roman" w:hAnsi="Consolas" w:cs="Times New Roman"/>
+                <w:color w:val="0000FF"/>
+                <w:sz w:val="21"/>
+                <w:szCs w:val="21"/>
+              </w:rPr>
+              <w:t>void</w:t>
+            </w:r>
+            <w:r>
+              <w:rPr>
+                <w:rFonts w:ascii="Consolas" w:eastAsia="Times New Roman" w:hAnsi="Consolas" w:cs="Times New Roman"/>
+                <w:color w:val="000000"/>
+                <w:sz w:val="21"/>
+                <w:szCs w:val="21"/>
+              </w:rPr>
+              <w:t> </w:t>
+            </w:r>
+            <w:r>
+              <w:rPr>
+                <w:rFonts w:ascii="Consolas" w:eastAsia="Times New Roman" w:hAnsi="Consolas" w:cs="Times New Roman"/>
+                <w:color w:val="795E26"/>
+                <w:sz w:val="21"/>
+                <w:szCs w:val="21"/>
+              </w:rPr>
+              <w:t>loop</w:t>
+            </w:r>
+            <w:r>
+              <w:rPr>
+                <w:rFonts w:ascii="Consolas" w:eastAsia="Times New Roman" w:hAnsi="Consolas" w:cs="Times New Roman"/>
+                <w:color w:val="000000"/>
+                <w:sz w:val="21"/>
+                <w:szCs w:val="21"/>
+              </w:rPr>
+              <w:t>() {</w:t>
+            </w:r>
+          </w:p>
+          <w:p>
+            <w:pPr>
+              <w:shd w:val="clear" w:color="auto" w:fill="FFFFFF"/>
+              <w:spacing w:line="285" w:lineRule="atLeast"/>
+              <w:rPr>
+                <w:rFonts w:ascii="Consolas" w:eastAsia="Times New Roman" w:hAnsi="Consolas" w:cs="Times New Roman"/>
+                <w:color w:val="000000"/>
+                <w:sz w:val="21"/>
+                <w:szCs w:val="21"/>
+              </w:rPr>
+            </w:pPr>
+            <w:r>
+              <w:rPr>
+                <w:rFonts w:ascii="Consolas" w:eastAsia="Times New Roman" w:hAnsi="Consolas" w:cs="Times New Roman"/>
+                <w:color w:val="008000"/>
+                <w:sz w:val="21"/>
+                <w:szCs w:val="21"/>
+              </w:rPr>
+              <w:t>  // put your main code here, to run repeatedly:</w:t>
+            </w:r>
+          </w:p>
+          <w:p>
+            <w:pPr>
+              <w:shd w:val="clear" w:color="auto" w:fill="FFFFFF"/>
+              <w:spacing w:line="285" w:lineRule="atLeast"/>
+              <w:rPr>
+                <w:rFonts w:ascii="Consolas" w:eastAsia="Times New Roman" w:hAnsi="Consolas" w:cs="Times New Roman"/>
+                <w:color w:val="000000"/>
+                <w:sz w:val="21"/>
+                <w:szCs w:val="21"/>
+              </w:rPr>
+            </w:pPr>
+          </w:p>
+          <w:p>
+            <w:pPr>
+              <w:shd w:val="clear" w:color="auto" w:fill="FFFFFF"/>
+              <w:spacing w:line="285" w:lineRule="atLeast"/>
+              <w:rPr>
+                <w:rFonts w:ascii="Consolas" w:eastAsia="Times New Roman" w:hAnsi="Consolas" w:cs="Times New Roman"/>
+                <w:color w:val="000000"/>
+                <w:sz w:val="21"/>
+                <w:szCs w:val="21"/>
+              </w:rPr>
+            </w:pPr>
+            <w:r>
+              <w:rPr>
+                <w:rFonts w:ascii="Consolas" w:eastAsia="Times New Roman" w:hAnsi="Consolas" w:cs="Times New Roman"/>
+                <w:color w:val="000000"/>
+                <w:sz w:val="21"/>
+                <w:szCs w:val="21"/>
+              </w:rPr>
+              <w:t>}</w:t>
+            </w:r>
+          </w:p>
+          <w:p>
+            <w:pPr>
+              <w:shd w:val="clear" w:color="auto" w:fill="FFFFFF"/>
+              <w:spacing w:line="285" w:lineRule="atLeast"/>
+              <w:rPr>
+                <w:rFonts w:ascii="Consolas" w:eastAsia="Times New Roman" w:hAnsi="Consolas" w:cs="Times New Roman"/>
+                <w:color w:val="000000"/>
+                <w:sz w:val="21"/>
+                <w:szCs w:val="21"/>
+              </w:rPr>
+            </w:pPr>
+          </w:p>
+          <w:p>
+            <w:pPr>
+              <w:shd w:val="clear" w:color="auto" w:fill="FFFFFF"/>
+              <w:spacing w:line="285" w:lineRule="atLeast"/>
+              <w:rPr>
+                <w:rFonts w:ascii="Consolas" w:eastAsia="Times New Roman" w:hAnsi="Consolas" w:cs="Times New Roman"/>
+                <w:color w:val="000000"/>
+                <w:sz w:val="21"/>
+                <w:szCs w:val="21"/>
+              </w:rPr>
+            </w:pPr>
+            <w:r>
+              <w:rPr>
+                <w:rFonts w:ascii="Consolas" w:eastAsia="Times New Roman" w:hAnsi="Consolas" w:cs="Times New Roman"/>
+                <w:color w:val="0000FF"/>
+                <w:sz w:val="21"/>
+                <w:szCs w:val="21"/>
+              </w:rPr>
+              <w:t>void</w:t>
+            </w:r>
+            <w:r>
+              <w:rPr>
+                <w:rFonts w:ascii="Consolas" w:eastAsia="Times New Roman" w:hAnsi="Consolas" w:cs="Times New Roman"/>
+                <w:color w:val="000000"/>
+                <w:sz w:val="21"/>
+                <w:szCs w:val="21"/>
+              </w:rPr>
+              <w:t> </w:t>
+            </w:r>
+            <w:r>
+              <w:rPr>
+                <w:rFonts w:ascii="Consolas" w:eastAsia="Times New Roman" w:hAnsi="Consolas" w:cs="Times New Roman"/>
+                <w:color w:val="795E26"/>
+                <w:sz w:val="21"/>
+                <w:szCs w:val="21"/>
+              </w:rPr>
+              <w:t>toggleLED</w:t>
+            </w:r>
+            <w:r>
+              <w:rPr>
+                <w:rFonts w:ascii="Consolas" w:eastAsia="Times New Roman" w:hAnsi="Consolas" w:cs="Times New Roman"/>
+                <w:color w:val="000000"/>
+                <w:sz w:val="21"/>
+                <w:szCs w:val="21"/>
+              </w:rPr>
+              <w:t>(){</w:t>
+            </w:r>
+          </w:p>
+          <w:p>
+            <w:pPr>
+              <w:shd w:val="clear" w:color="auto" w:fill="FFFFFF"/>
+              <w:spacing w:line="285" w:lineRule="atLeast"/>
+              <w:rPr>
+                <w:rFonts w:ascii="Consolas" w:eastAsia="Times New Roman" w:hAnsi="Consolas" w:cs="Times New Roman"/>
+                <w:color w:val="000000"/>
+                <w:sz w:val="21"/>
+                <w:szCs w:val="21"/>
+              </w:rPr>
+            </w:pPr>
+            <w:r>
+              <w:rPr>
+                <w:rFonts w:ascii="Consolas" w:eastAsia="Times New Roman" w:hAnsi="Consolas" w:cs="Times New Roman"/>
+                <w:color w:val="000000"/>
+                <w:sz w:val="21"/>
+                <w:szCs w:val="21"/>
+              </w:rPr>
+              <w:t>  </w:t>
+            </w:r>
+            <w:r>
+              <w:rPr>
+                <w:rFonts w:ascii="Consolas" w:eastAsia="Times New Roman" w:hAnsi="Consolas" w:cs="Times New Roman"/>
+                <w:color w:val="0000FF"/>
+                <w:sz w:val="21"/>
+                <w:szCs w:val="21"/>
+              </w:rPr>
+              <w:t>bool</w:t>
+            </w:r>
+            <w:r>
+              <w:rPr>
+                <w:rFonts w:ascii="Consolas" w:eastAsia="Times New Roman" w:hAnsi="Consolas" w:cs="Times New Roman"/>
+                <w:color w:val="000000"/>
+                <w:sz w:val="21"/>
+                <w:szCs w:val="21"/>
+              </w:rPr>
+              <w:t> </w:t>
+            </w:r>
+            <w:r>
+              <w:rPr>
+                <w:rFonts w:ascii="Consolas" w:eastAsia="Times New Roman" w:hAnsi="Consolas" w:cs="Times New Roman"/>
+                <w:color w:val="001080"/>
+                <w:sz w:val="21"/>
+                <w:szCs w:val="21"/>
+              </w:rPr>
+              <w:t>curr_button_state</w:t>
+            </w:r>
+            <w:r>
+              <w:rPr>
+                <w:rFonts w:ascii="Consolas" w:eastAsia="Times New Roman" w:hAnsi="Consolas" w:cs="Times New Roman"/>
+                <w:color w:val="000000"/>
+                <w:sz w:val="21"/>
+                <w:szCs w:val="21"/>
+              </w:rPr>
+              <w:t> = </w:t>
+            </w:r>
+            <w:r>
+              <w:rPr>
+                <w:rFonts w:ascii="Consolas" w:eastAsia="Times New Roman" w:hAnsi="Consolas" w:cs="Times New Roman"/>
+                <w:color w:val="795E26"/>
+                <w:sz w:val="21"/>
+                <w:szCs w:val="21"/>
+              </w:rPr>
+              <w:t>digitalRead</w:t>
+            </w:r>
+            <w:r>
+              <w:rPr>
+                <w:rFonts w:ascii="Consolas" w:eastAsia="Times New Roman" w:hAnsi="Consolas" w:cs="Times New Roman"/>
+                <w:color w:val="000000"/>
+                <w:sz w:val="21"/>
+                <w:szCs w:val="21"/>
+              </w:rPr>
+              <w:t>(</w:t>
+            </w:r>
+            <w:r>
+              <w:rPr>
+                <w:rFonts w:ascii="Consolas" w:eastAsia="Times New Roman" w:hAnsi="Consolas" w:cs="Times New Roman"/>
+                <w:color w:val="0000FF"/>
+                <w:sz w:val="21"/>
+                <w:szCs w:val="21"/>
+              </w:rPr>
+              <w:t>PIN_BUTTON</w:t>
+            </w:r>
+            <w:r>
+              <w:rPr>
+                <w:rFonts w:ascii="Consolas" w:eastAsia="Times New Roman" w:hAnsi="Consolas" w:cs="Times New Roman"/>
+                <w:color w:val="000000"/>
+                <w:sz w:val="21"/>
+                <w:szCs w:val="21"/>
+              </w:rPr>
+              <w:t>);</w:t>
+            </w:r>
+          </w:p>
+          <w:p>
+            <w:pPr>
+              <w:shd w:val="clear" w:color="auto" w:fill="FFFFFF"/>
+              <w:spacing w:line="285" w:lineRule="atLeast"/>
+              <w:rPr>
+                <w:rFonts w:ascii="Consolas" w:eastAsia="Times New Roman" w:hAnsi="Consolas" w:cs="Times New Roman"/>
+                <w:color w:val="000000"/>
+                <w:sz w:val="21"/>
+                <w:szCs w:val="21"/>
+              </w:rPr>
+            </w:pPr>
+            <w:r>
+              <w:rPr>
+                <w:rFonts w:ascii="Consolas" w:eastAsia="Times New Roman" w:hAnsi="Consolas" w:cs="Times New Roman"/>
+                <w:color w:val="000000"/>
+                <w:sz w:val="21"/>
+                <w:szCs w:val="21"/>
+              </w:rPr>
+              <w:t>  </w:t>
+            </w:r>
+            <w:r>
+              <w:rPr>
+                <w:rFonts w:ascii="Consolas" w:eastAsia="Times New Roman" w:hAnsi="Consolas" w:cs="Times New Roman"/>
+                <w:color w:val="AF00DB"/>
+                <w:sz w:val="21"/>
+                <w:szCs w:val="21"/>
+              </w:rPr>
+              <w:t>if</w:t>
+            </w:r>
+            <w:r>
+              <w:rPr>
+                <w:rFonts w:ascii="Consolas" w:eastAsia="Times New Roman" w:hAnsi="Consolas" w:cs="Times New Roman"/>
+                <w:color w:val="000000"/>
+                <w:sz w:val="21"/>
+                <w:szCs w:val="21"/>
+              </w:rPr>
+              <w:t> (</w:t>
+            </w:r>
+            <w:r>
+              <w:rPr>
+                <w:rFonts w:ascii="Consolas" w:eastAsia="Times New Roman" w:hAnsi="Consolas" w:cs="Times New Roman"/>
+                <w:color w:val="001080"/>
+                <w:sz w:val="21"/>
+                <w:szCs w:val="21"/>
+              </w:rPr>
+              <w:t>curr_button_state</w:t>
+            </w:r>
+            <w:r>
+              <w:rPr>
+                <w:rFonts w:ascii="Consolas" w:eastAsia="Times New Roman" w:hAnsi="Consolas" w:cs="Times New Roman"/>
+                <w:color w:val="000000"/>
+                <w:sz w:val="21"/>
+                <w:szCs w:val="21"/>
+              </w:rPr>
+              <w:t> != </w:t>
+            </w:r>
+            <w:r>
+              <w:rPr>
+                <w:rFonts w:ascii="Consolas" w:eastAsia="Times New Roman" w:hAnsi="Consolas" w:cs="Times New Roman"/>
+                <w:color w:val="001080"/>
+                <w:sz w:val="21"/>
+                <w:szCs w:val="21"/>
+              </w:rPr>
+              <w:t>last_button_state</w:t>
+            </w:r>
+            <w:r>
+              <w:rPr>
+                <w:rFonts w:ascii="Consolas" w:eastAsia="Times New Roman" w:hAnsi="Consolas" w:cs="Times New Roman"/>
+                <w:color w:val="000000"/>
+                <w:sz w:val="21"/>
+                <w:szCs w:val="21"/>
+              </w:rPr>
+              <w:t> &amp;&amp; </w:t>
+            </w:r>
+            <w:r>
+              <w:rPr>
+                <w:rFonts w:ascii="Consolas" w:eastAsia="Times New Roman" w:hAnsi="Consolas" w:cs="Times New Roman"/>
+                <w:color w:val="001080"/>
+                <w:sz w:val="21"/>
+                <w:szCs w:val="21"/>
+              </w:rPr>
+              <w:t>last_button_state</w:t>
+            </w:r>
+            <w:r>
+              <w:rPr>
+                <w:rFonts w:ascii="Consolas" w:eastAsia="Times New Roman" w:hAnsi="Consolas" w:cs="Times New Roman"/>
+                <w:color w:val="000000"/>
+                <w:sz w:val="21"/>
+                <w:szCs w:val="21"/>
+              </w:rPr>
+              <w:t> == </w:t>
+            </w:r>
+            <w:r>
+              <w:rPr>
+                <w:rFonts w:ascii="Consolas" w:eastAsia="Times New Roman" w:hAnsi="Consolas" w:cs="Times New Roman"/>
+                <w:color w:val="098658"/>
+                <w:sz w:val="21"/>
+                <w:szCs w:val="21"/>
+              </w:rPr>
+              <w:t>0</w:t>
+            </w:r>
+            <w:r>
+              <w:rPr>
+                <w:rFonts w:ascii="Consolas" w:eastAsia="Times New Roman" w:hAnsi="Consolas" w:cs="Times New Roman"/>
+                <w:color w:val="000000"/>
+                <w:sz w:val="21"/>
+                <w:szCs w:val="21"/>
+              </w:rPr>
+              <w:t>){</w:t>
+            </w:r>
+          </w:p>
+          <w:p>
+            <w:pPr>
+              <w:shd w:val="clear" w:color="auto" w:fill="FFFFFF"/>
+              <w:spacing w:line="285" w:lineRule="atLeast"/>
+              <w:rPr>
+                <w:rFonts w:ascii="Consolas" w:eastAsia="Times New Roman" w:hAnsi="Consolas" w:cs="Times New Roman"/>
+                <w:color w:val="000000"/>
+                <w:sz w:val="21"/>
+                <w:szCs w:val="21"/>
+              </w:rPr>
+            </w:pPr>
+            <w:r>
+              <w:rPr>
+                <w:rFonts w:ascii="Consolas" w:eastAsia="Times New Roman" w:hAnsi="Consolas" w:cs="Times New Roman"/>
+                <w:color w:val="000000"/>
+                <w:sz w:val="21"/>
+                <w:szCs w:val="21"/>
+              </w:rPr>
+              <w:t>    </w:t>
+            </w:r>
+            <w:r>
+              <w:rPr>
+                <w:rFonts w:ascii="Consolas" w:eastAsia="Times New Roman" w:hAnsi="Consolas" w:cs="Times New Roman"/>
+                <w:color w:val="001080"/>
+                <w:sz w:val="21"/>
+                <w:szCs w:val="21"/>
+              </w:rPr>
+              <w:t>lamp_state</w:t>
+            </w:r>
+            <w:r>
+              <w:rPr>
+                <w:rFonts w:ascii="Consolas" w:eastAsia="Times New Roman" w:hAnsi="Consolas" w:cs="Times New Roman"/>
+                <w:color w:val="000000"/>
+                <w:sz w:val="21"/>
+                <w:szCs w:val="21"/>
+              </w:rPr>
+              <w:t> = !</w:t>
+            </w:r>
+            <w:r>
+              <w:rPr>
+                <w:rFonts w:ascii="Consolas" w:eastAsia="Times New Roman" w:hAnsi="Consolas" w:cs="Times New Roman"/>
+                <w:color w:val="001080"/>
+                <w:sz w:val="21"/>
+                <w:szCs w:val="21"/>
+              </w:rPr>
+              <w:t>lamp_state</w:t>
+            </w:r>
+            <w:r>
+              <w:rPr>
+                <w:rFonts w:ascii="Consolas" w:eastAsia="Times New Roman" w:hAnsi="Consolas" w:cs="Times New Roman"/>
+                <w:color w:val="000000"/>
+                <w:sz w:val="21"/>
+                <w:szCs w:val="21"/>
+              </w:rPr>
+              <w:t>;</w:t>
+            </w:r>
+          </w:p>
+          <w:p>
+            <w:pPr>
+              <w:shd w:val="clear" w:color="auto" w:fill="FFFFFF"/>
+              <w:spacing w:line="285" w:lineRule="atLeast"/>
+              <w:rPr>
+                <w:rFonts w:ascii="Consolas" w:eastAsia="Times New Roman" w:hAnsi="Consolas" w:cs="Times New Roman"/>
+                <w:color w:val="000000"/>
+                <w:sz w:val="21"/>
+                <w:szCs w:val="21"/>
+              </w:rPr>
+            </w:pPr>
+            <w:r>
+              <w:rPr>
+                <w:rFonts w:ascii="Consolas" w:eastAsia="Times New Roman" w:hAnsi="Consolas" w:cs="Times New Roman"/>
+                <w:color w:val="000000"/>
+                <w:sz w:val="21"/>
+                <w:szCs w:val="21"/>
+              </w:rPr>
+              <w:t>    </w:t>
+            </w:r>
+            <w:r>
+              <w:rPr>
+                <w:rFonts w:ascii="Consolas" w:eastAsia="Times New Roman" w:hAnsi="Consolas" w:cs="Times New Roman"/>
+                <w:color w:val="795E26"/>
+                <w:sz w:val="21"/>
+                <w:szCs w:val="21"/>
+              </w:rPr>
+              <w:t>digitalWrite</w:t>
+            </w:r>
+            <w:r>
+              <w:rPr>
+                <w:rFonts w:ascii="Consolas" w:eastAsia="Times New Roman" w:hAnsi="Consolas" w:cs="Times New Roman"/>
+                <w:color w:val="000000"/>
+                <w:sz w:val="21"/>
+                <w:szCs w:val="21"/>
+              </w:rPr>
+              <w:t>(</w:t>
+            </w:r>
+            <w:r>
+              <w:rPr>
+                <w:rFonts w:ascii="Consolas" w:eastAsia="Times New Roman" w:hAnsi="Consolas" w:cs="Times New Roman"/>
+                <w:color w:val="0000FF"/>
+                <w:sz w:val="21"/>
+                <w:szCs w:val="21"/>
+              </w:rPr>
+              <w:t>PIN_LED</w:t>
+            </w:r>
+            <w:r>
+              <w:rPr>
+                <w:rFonts w:ascii="Consolas" w:eastAsia="Times New Roman" w:hAnsi="Consolas" w:cs="Times New Roman"/>
+                <w:color w:val="000000"/>
+                <w:sz w:val="21"/>
+                <w:szCs w:val="21"/>
+              </w:rPr>
+              <w:t>, </w:t>
+            </w:r>
+            <w:r>
+              <w:rPr>
+                <w:rFonts w:ascii="Consolas" w:eastAsia="Times New Roman" w:hAnsi="Consolas" w:cs="Times New Roman"/>
+                <w:color w:val="001080"/>
+                <w:sz w:val="21"/>
+                <w:szCs w:val="21"/>
+              </w:rPr>
+              <w:t>lamp_state</w:t>
+            </w:r>
+            <w:r>
+              <w:rPr>
+                <w:rFonts w:ascii="Consolas" w:eastAsia="Times New Roman" w:hAnsi="Consolas" w:cs="Times New Roman"/>
+                <w:color w:val="000000"/>
+                <w:sz w:val="21"/>
+                <w:szCs w:val="21"/>
+              </w:rPr>
+              <w:t>);</w:t>
+            </w:r>
+          </w:p>
+          <w:p>
+            <w:pPr>
+              <w:shd w:val="clear" w:color="auto" w:fill="FFFFFF"/>
+              <w:spacing w:line="285" w:lineRule="atLeast"/>
+              <w:rPr>
+                <w:rFonts w:ascii="Consolas" w:eastAsia="Times New Roman" w:hAnsi="Consolas" w:cs="Times New Roman"/>
+                <w:color w:val="000000"/>
+                <w:sz w:val="21"/>
+                <w:szCs w:val="21"/>
+              </w:rPr>
+            </w:pPr>
+            <w:r>
+              <w:rPr>
+                <w:rFonts w:ascii="Consolas" w:eastAsia="Times New Roman" w:hAnsi="Consolas" w:cs="Times New Roman"/>
+                <w:color w:val="000000"/>
+                <w:sz w:val="21"/>
+                <w:szCs w:val="21"/>
+              </w:rPr>
+              <w:t>  }  </w:t>
+            </w:r>
+          </w:p>
+          <w:p>
+            <w:pPr>
+              <w:shd w:val="clear" w:color="auto" w:fill="FFFFFF"/>
+              <w:spacing w:line="285" w:lineRule="atLeast"/>
+              <w:rPr>
+                <w:rFonts w:ascii="Consolas" w:eastAsia="Times New Roman" w:hAnsi="Consolas" w:cs="Times New Roman"/>
+                <w:color w:val="000000"/>
+                <w:sz w:val="21"/>
+                <w:szCs w:val="21"/>
+              </w:rPr>
+            </w:pPr>
+            <w:r>
+              <w:rPr>
+                <w:rFonts w:ascii="Consolas" w:eastAsia="Times New Roman" w:hAnsi="Consolas" w:cs="Times New Roman"/>
+                <w:color w:val="000000"/>
+                <w:sz w:val="21"/>
+                <w:szCs w:val="21"/>
+              </w:rPr>
+              <w:t>  </w:t>
+            </w:r>
+            <w:r>
+              <w:rPr>
+                <w:rFonts w:ascii="Consolas" w:eastAsia="Times New Roman" w:hAnsi="Consolas" w:cs="Times New Roman"/>
+                <w:color w:val="001080"/>
+                <w:sz w:val="21"/>
+                <w:szCs w:val="21"/>
+              </w:rPr>
+              <w:t>last_button_state</w:t>
+            </w:r>
+            <w:r>
+              <w:rPr>
+                <w:rFonts w:ascii="Consolas" w:eastAsia="Times New Roman" w:hAnsi="Consolas" w:cs="Times New Roman"/>
+                <w:color w:val="000000"/>
+                <w:sz w:val="21"/>
+                <w:szCs w:val="21"/>
+              </w:rPr>
+              <w:t> = </w:t>
+            </w:r>
+            <w:r>
+              <w:rPr>
+                <w:rFonts w:ascii="Consolas" w:eastAsia="Times New Roman" w:hAnsi="Consolas" w:cs="Times New Roman"/>
+                <w:color w:val="001080"/>
+                <w:sz w:val="21"/>
+                <w:szCs w:val="21"/>
+              </w:rPr>
+              <w:t>curr_button_state</w:t>
+            </w:r>
+            <w:r>
+              <w:rPr>
+                <w:rFonts w:ascii="Consolas" w:eastAsia="Times New Roman" w:hAnsi="Consolas" w:cs="Times New Roman"/>
+                <w:color w:val="000000"/>
+                <w:sz w:val="21"/>
+                <w:szCs w:val="21"/>
+              </w:rPr>
+              <w:t>;</w:t>
+            </w:r>
+          </w:p>
+          <w:p>
+            <w:pPr>
+              <w:shd w:val="clear" w:color="auto" w:fill="FFFFFF"/>
+              <w:spacing w:line="285" w:lineRule="atLeast"/>
+              <w:rPr>
+                <w:rFonts w:ascii="Consolas" w:eastAsia="Times New Roman" w:hAnsi="Consolas" w:cs="Times New Roman"/>
+                <w:color w:val="000000"/>
+                <w:sz w:val="21"/>
+                <w:szCs w:val="21"/>
+              </w:rPr>
+            </w:pPr>
+            <w:r>
+              <w:rPr>
+                <w:rFonts w:ascii="Consolas" w:eastAsia="Times New Roman" w:hAnsi="Consolas" w:cs="Times New Roman"/>
+                <w:color w:val="000000"/>
+                <w:sz w:val="21"/>
+                <w:szCs w:val="21"/>
+              </w:rPr>
+              <w:t>}</w:t>
+            </w:r>
+          </w:p>
+          <w:p/>
+        </w:tc>
+      </w:tr>
+    </w:tbl>
+    <w:p/>
     <w:p>
       <w:pPr>
         <w:pStyle w:val="Heading2"/>
@@ -3056,6 +6761,7 @@
       </w:pPr>
       <w:bookmarkStart w:id="18" w:name="_Toc63761060"/>
       <w:r>
+        <w:lastRenderedPageBreak/>
         <w:t>Hasil simulasi</w:t>
       </w:r>
       <w:bookmarkEnd w:id="18"/>
@@ -3072,7 +6778,6 @@
       </w:pPr>
       <w:bookmarkStart w:id="19" w:name="_Toc63761061"/>
       <w:r>
-        <w:lastRenderedPageBreak/>
         <w:t>Wait Loop</w:t>
       </w:r>
       <w:bookmarkEnd w:id="19"/>
@@ -3093,10 +6798,10 @@
       </w:pPr>
       <w:r>
         <w:object w:dxaOrig="9303" w:dyaOrig="4969" w14:anchorId="2D299209">
-          <v:shape id="_x0000_i1030" type="#_x0000_t75" style="width:465pt;height:248.5pt" o:ole="">
-            <v:imagedata r:id="rId9" o:title=""/>
+          <v:shape id="_x0000_i1028" type="#_x0000_t75" style="width:465pt;height:248.25pt" o:ole="">
+            <v:imagedata r:id="rId12" o:title=""/>
           </v:shape>
-          <o:OLEObject Type="Embed" ProgID="Visio.Drawing.11" ShapeID="_x0000_i1030" DrawAspect="Content" ObjectID="_1674373850" r:id="rId13"/>
+          <o:OLEObject Type="Embed" ProgID="Visio.Drawing.11" ShapeID="_x0000_i1028" DrawAspect="Content" ObjectID="_1674683204" r:id="rId16"/>
         </w:object>
       </w:r>
     </w:p>
@@ -3108,24 +6813,14 @@
       <w:r>
         <w:t xml:space="preserve">Gambar  </w:t>
       </w:r>
-      <w:r>
-        <w:fldChar w:fldCharType="begin"/>
-      </w:r>
-      <w:r>
-        <w:instrText xml:space="preserve"> SEQ Gambar_ \* ARABIC </w:instrText>
-      </w:r>
-      <w:r>
-        <w:fldChar w:fldCharType="separate"/>
-      </w:r>
-      <w:r>
-        <w:rPr>
-          <w:noProof/>
-        </w:rPr>
-        <w:t>2</w:t>
-      </w:r>
-      <w:r>
-        <w:fldChar w:fldCharType="end"/>
-      </w:r>
+      <w:fldSimple w:instr=" SEQ Gambar_ \* ARABIC ">
+        <w:r>
+          <w:rPr>
+            <w:noProof/>
+          </w:rPr>
+          <w:t>2</w:t>
+        </w:r>
+      </w:fldSimple>
       <w:r>
         <w:t xml:space="preserve"> Contoh Flowchart</w:t>
       </w:r>
@@ -3142,11 +6837,1417 @@
       </w:r>
       <w:bookmarkEnd w:id="22"/>
     </w:p>
-    <w:p>
-      <w:r>
-        <w:t>Kode disertakan di bagian ini</w:t>
-      </w:r>
-    </w:p>
+    <w:tbl>
+      <w:tblPr>
+        <w:tblStyle w:val="TableGrid"/>
+        <w:tblW w:w="0" w:type="auto"/>
+        <w:tblLook w:val="04A0" w:firstRow="1" w:lastRow="0" w:firstColumn="1" w:lastColumn="0" w:noHBand="0" w:noVBand="1"/>
+      </w:tblPr>
+      <w:tblGrid>
+        <w:gridCol w:w="9350"/>
+      </w:tblGrid>
+      <w:tr>
+        <w:tc>
+          <w:tcPr>
+            <w:tcW w:w="9350" w:type="dxa"/>
+          </w:tcPr>
+          <w:p>
+            <w:pPr>
+              <w:shd w:val="clear" w:color="auto" w:fill="FFFFFF"/>
+              <w:spacing w:line="285" w:lineRule="atLeast"/>
+              <w:rPr>
+                <w:rFonts w:ascii="Consolas" w:eastAsia="Times New Roman" w:hAnsi="Consolas" w:cs="Times New Roman"/>
+                <w:color w:val="000000"/>
+                <w:sz w:val="21"/>
+                <w:szCs w:val="21"/>
+              </w:rPr>
+            </w:pPr>
+            <w:r>
+              <w:rPr>
+                <w:rFonts w:ascii="Consolas" w:eastAsia="Times New Roman" w:hAnsi="Consolas" w:cs="Times New Roman"/>
+                <w:color w:val="AF00DB"/>
+                <w:sz w:val="21"/>
+                <w:szCs w:val="21"/>
+              </w:rPr>
+              <w:t>#include</w:t>
+            </w:r>
+            <w:r>
+              <w:rPr>
+                <w:rFonts w:ascii="Consolas" w:eastAsia="Times New Roman" w:hAnsi="Consolas" w:cs="Times New Roman"/>
+                <w:color w:val="0000FF"/>
+                <w:sz w:val="21"/>
+                <w:szCs w:val="21"/>
+              </w:rPr>
+              <w:t> </w:t>
+            </w:r>
+            <w:r>
+              <w:rPr>
+                <w:rFonts w:ascii="Consolas" w:eastAsia="Times New Roman" w:hAnsi="Consolas" w:cs="Times New Roman"/>
+                <w:color w:val="A31515"/>
+                <w:sz w:val="21"/>
+                <w:szCs w:val="21"/>
+              </w:rPr>
+              <w:t>&lt;Arduino.h&gt;</w:t>
+            </w:r>
+          </w:p>
+          <w:p>
+            <w:pPr>
+              <w:shd w:val="clear" w:color="auto" w:fill="FFFFFF"/>
+              <w:spacing w:line="285" w:lineRule="atLeast"/>
+              <w:rPr>
+                <w:rFonts w:ascii="Consolas" w:eastAsia="Times New Roman" w:hAnsi="Consolas" w:cs="Times New Roman"/>
+                <w:color w:val="000000"/>
+                <w:sz w:val="21"/>
+                <w:szCs w:val="21"/>
+              </w:rPr>
+            </w:pPr>
+            <w:r>
+              <w:rPr>
+                <w:rFonts w:ascii="Consolas" w:eastAsia="Times New Roman" w:hAnsi="Consolas" w:cs="Times New Roman"/>
+                <w:color w:val="AF00DB"/>
+                <w:sz w:val="21"/>
+                <w:szCs w:val="21"/>
+              </w:rPr>
+              <w:t>#define</w:t>
+            </w:r>
+            <w:r>
+              <w:rPr>
+                <w:rFonts w:ascii="Consolas" w:eastAsia="Times New Roman" w:hAnsi="Consolas" w:cs="Times New Roman"/>
+                <w:color w:val="0000FF"/>
+                <w:sz w:val="21"/>
+                <w:szCs w:val="21"/>
+              </w:rPr>
+              <w:t> PIN_LED PIN_A5</w:t>
+            </w:r>
+          </w:p>
+          <w:p>
+            <w:pPr>
+              <w:shd w:val="clear" w:color="auto" w:fill="FFFFFF"/>
+              <w:spacing w:line="285" w:lineRule="atLeast"/>
+              <w:rPr>
+                <w:rFonts w:ascii="Consolas" w:eastAsia="Times New Roman" w:hAnsi="Consolas" w:cs="Times New Roman"/>
+                <w:color w:val="000000"/>
+                <w:sz w:val="21"/>
+                <w:szCs w:val="21"/>
+              </w:rPr>
+            </w:pPr>
+            <w:r>
+              <w:rPr>
+                <w:rFonts w:ascii="Consolas" w:eastAsia="Times New Roman" w:hAnsi="Consolas" w:cs="Times New Roman"/>
+                <w:color w:val="AF00DB"/>
+                <w:sz w:val="21"/>
+                <w:szCs w:val="21"/>
+              </w:rPr>
+              <w:t>#define</w:t>
+            </w:r>
+            <w:r>
+              <w:rPr>
+                <w:rFonts w:ascii="Consolas" w:eastAsia="Times New Roman" w:hAnsi="Consolas" w:cs="Times New Roman"/>
+                <w:color w:val="0000FF"/>
+                <w:sz w:val="21"/>
+                <w:szCs w:val="21"/>
+              </w:rPr>
+              <w:t> PIN_BUTTON </w:t>
+            </w:r>
+            <w:r>
+              <w:rPr>
+                <w:rFonts w:ascii="Consolas" w:eastAsia="Times New Roman" w:hAnsi="Consolas" w:cs="Times New Roman"/>
+                <w:color w:val="098658"/>
+                <w:sz w:val="21"/>
+                <w:szCs w:val="21"/>
+              </w:rPr>
+              <w:t>3</w:t>
+            </w:r>
+          </w:p>
+          <w:p>
+            <w:pPr>
+              <w:shd w:val="clear" w:color="auto" w:fill="FFFFFF"/>
+              <w:spacing w:line="285" w:lineRule="atLeast"/>
+              <w:rPr>
+                <w:rFonts w:ascii="Consolas" w:eastAsia="Times New Roman" w:hAnsi="Consolas" w:cs="Times New Roman"/>
+                <w:color w:val="000000"/>
+                <w:sz w:val="21"/>
+                <w:szCs w:val="21"/>
+              </w:rPr>
+            </w:pPr>
+            <w:r>
+              <w:rPr>
+                <w:rFonts w:ascii="Consolas" w:eastAsia="Times New Roman" w:hAnsi="Consolas" w:cs="Times New Roman"/>
+                <w:color w:val="AF00DB"/>
+                <w:sz w:val="21"/>
+                <w:szCs w:val="21"/>
+              </w:rPr>
+              <w:t>#define</w:t>
+            </w:r>
+            <w:r>
+              <w:rPr>
+                <w:rFonts w:ascii="Consolas" w:eastAsia="Times New Roman" w:hAnsi="Consolas" w:cs="Times New Roman"/>
+                <w:color w:val="0000FF"/>
+                <w:sz w:val="21"/>
+                <w:szCs w:val="21"/>
+              </w:rPr>
+              <w:t> LOOP_PERIOD_IN_MS </w:t>
+            </w:r>
+            <w:r>
+              <w:rPr>
+                <w:rFonts w:ascii="Consolas" w:eastAsia="Times New Roman" w:hAnsi="Consolas" w:cs="Times New Roman"/>
+                <w:color w:val="098658"/>
+                <w:sz w:val="21"/>
+                <w:szCs w:val="21"/>
+              </w:rPr>
+              <w:t>500</w:t>
+            </w:r>
+          </w:p>
+          <w:p>
+            <w:pPr>
+              <w:shd w:val="clear" w:color="auto" w:fill="FFFFFF"/>
+              <w:spacing w:line="285" w:lineRule="atLeast"/>
+              <w:rPr>
+                <w:rFonts w:ascii="Consolas" w:eastAsia="Times New Roman" w:hAnsi="Consolas" w:cs="Times New Roman"/>
+                <w:color w:val="000000"/>
+                <w:sz w:val="21"/>
+                <w:szCs w:val="21"/>
+              </w:rPr>
+            </w:pPr>
+          </w:p>
+          <w:p>
+            <w:pPr>
+              <w:shd w:val="clear" w:color="auto" w:fill="FFFFFF"/>
+              <w:spacing w:line="285" w:lineRule="atLeast"/>
+              <w:rPr>
+                <w:rFonts w:ascii="Consolas" w:eastAsia="Times New Roman" w:hAnsi="Consolas" w:cs="Times New Roman"/>
+                <w:color w:val="000000"/>
+                <w:sz w:val="21"/>
+                <w:szCs w:val="21"/>
+              </w:rPr>
+            </w:pPr>
+            <w:r>
+              <w:rPr>
+                <w:rFonts w:ascii="Consolas" w:eastAsia="Times New Roman" w:hAnsi="Consolas" w:cs="Times New Roman"/>
+                <w:color w:val="0000FF"/>
+                <w:sz w:val="21"/>
+                <w:szCs w:val="21"/>
+              </w:rPr>
+              <w:t>bool</w:t>
+            </w:r>
+            <w:r>
+              <w:rPr>
+                <w:rFonts w:ascii="Consolas" w:eastAsia="Times New Roman" w:hAnsi="Consolas" w:cs="Times New Roman"/>
+                <w:color w:val="000000"/>
+                <w:sz w:val="21"/>
+                <w:szCs w:val="21"/>
+              </w:rPr>
+              <w:t> </w:t>
+            </w:r>
+            <w:r>
+              <w:rPr>
+                <w:rFonts w:ascii="Consolas" w:eastAsia="Times New Roman" w:hAnsi="Consolas" w:cs="Times New Roman"/>
+                <w:color w:val="001080"/>
+                <w:sz w:val="21"/>
+                <w:szCs w:val="21"/>
+              </w:rPr>
+              <w:t>lamp_state</w:t>
+            </w:r>
+            <w:r>
+              <w:rPr>
+                <w:rFonts w:ascii="Consolas" w:eastAsia="Times New Roman" w:hAnsi="Consolas" w:cs="Times New Roman"/>
+                <w:color w:val="000000"/>
+                <w:sz w:val="21"/>
+                <w:szCs w:val="21"/>
+              </w:rPr>
+              <w:t> = </w:t>
+            </w:r>
+            <w:r>
+              <w:rPr>
+                <w:rFonts w:ascii="Consolas" w:eastAsia="Times New Roman" w:hAnsi="Consolas" w:cs="Times New Roman"/>
+                <w:color w:val="098658"/>
+                <w:sz w:val="21"/>
+                <w:szCs w:val="21"/>
+              </w:rPr>
+              <w:t>0</w:t>
+            </w:r>
+            <w:r>
+              <w:rPr>
+                <w:rFonts w:ascii="Consolas" w:eastAsia="Times New Roman" w:hAnsi="Consolas" w:cs="Times New Roman"/>
+                <w:color w:val="000000"/>
+                <w:sz w:val="21"/>
+                <w:szCs w:val="21"/>
+              </w:rPr>
+              <w:t>;</w:t>
+            </w:r>
+          </w:p>
+          <w:p>
+            <w:pPr>
+              <w:shd w:val="clear" w:color="auto" w:fill="FFFFFF"/>
+              <w:spacing w:line="285" w:lineRule="atLeast"/>
+              <w:rPr>
+                <w:rFonts w:ascii="Consolas" w:eastAsia="Times New Roman" w:hAnsi="Consolas" w:cs="Times New Roman"/>
+                <w:color w:val="000000"/>
+                <w:sz w:val="21"/>
+                <w:szCs w:val="21"/>
+              </w:rPr>
+            </w:pPr>
+            <w:r>
+              <w:rPr>
+                <w:rFonts w:ascii="Consolas" w:eastAsia="Times New Roman" w:hAnsi="Consolas" w:cs="Times New Roman"/>
+                <w:color w:val="0000FF"/>
+                <w:sz w:val="21"/>
+                <w:szCs w:val="21"/>
+              </w:rPr>
+              <w:t>bool</w:t>
+            </w:r>
+            <w:r>
+              <w:rPr>
+                <w:rFonts w:ascii="Consolas" w:eastAsia="Times New Roman" w:hAnsi="Consolas" w:cs="Times New Roman"/>
+                <w:color w:val="000000"/>
+                <w:sz w:val="21"/>
+                <w:szCs w:val="21"/>
+              </w:rPr>
+              <w:t> </w:t>
+            </w:r>
+            <w:r>
+              <w:rPr>
+                <w:rFonts w:ascii="Consolas" w:eastAsia="Times New Roman" w:hAnsi="Consolas" w:cs="Times New Roman"/>
+                <w:color w:val="001080"/>
+                <w:sz w:val="21"/>
+                <w:szCs w:val="21"/>
+              </w:rPr>
+              <w:t>curr_button_state</w:t>
+            </w:r>
+            <w:r>
+              <w:rPr>
+                <w:rFonts w:ascii="Consolas" w:eastAsia="Times New Roman" w:hAnsi="Consolas" w:cs="Times New Roman"/>
+                <w:color w:val="000000"/>
+                <w:sz w:val="21"/>
+                <w:szCs w:val="21"/>
+              </w:rPr>
+              <w:t>;</w:t>
+            </w:r>
+          </w:p>
+          <w:p>
+            <w:pPr>
+              <w:shd w:val="clear" w:color="auto" w:fill="FFFFFF"/>
+              <w:spacing w:line="285" w:lineRule="atLeast"/>
+              <w:rPr>
+                <w:rFonts w:ascii="Consolas" w:eastAsia="Times New Roman" w:hAnsi="Consolas" w:cs="Times New Roman"/>
+                <w:color w:val="000000"/>
+                <w:sz w:val="21"/>
+                <w:szCs w:val="21"/>
+              </w:rPr>
+            </w:pPr>
+            <w:r>
+              <w:rPr>
+                <w:rFonts w:ascii="Consolas" w:eastAsia="Times New Roman" w:hAnsi="Consolas" w:cs="Times New Roman"/>
+                <w:color w:val="0000FF"/>
+                <w:sz w:val="21"/>
+                <w:szCs w:val="21"/>
+              </w:rPr>
+              <w:t>void</w:t>
+            </w:r>
+            <w:r>
+              <w:rPr>
+                <w:rFonts w:ascii="Consolas" w:eastAsia="Times New Roman" w:hAnsi="Consolas" w:cs="Times New Roman"/>
+                <w:color w:val="000000"/>
+                <w:sz w:val="21"/>
+                <w:szCs w:val="21"/>
+              </w:rPr>
+              <w:t> </w:t>
+            </w:r>
+            <w:r>
+              <w:rPr>
+                <w:rFonts w:ascii="Consolas" w:eastAsia="Times New Roman" w:hAnsi="Consolas" w:cs="Times New Roman"/>
+                <w:color w:val="795E26"/>
+                <w:sz w:val="21"/>
+                <w:szCs w:val="21"/>
+              </w:rPr>
+              <w:t>setup</w:t>
+            </w:r>
+            <w:r>
+              <w:rPr>
+                <w:rFonts w:ascii="Consolas" w:eastAsia="Times New Roman" w:hAnsi="Consolas" w:cs="Times New Roman"/>
+                <w:color w:val="000000"/>
+                <w:sz w:val="21"/>
+                <w:szCs w:val="21"/>
+              </w:rPr>
+              <w:t>() {</w:t>
+            </w:r>
+          </w:p>
+          <w:p>
+            <w:pPr>
+              <w:shd w:val="clear" w:color="auto" w:fill="FFFFFF"/>
+              <w:spacing w:line="285" w:lineRule="atLeast"/>
+              <w:rPr>
+                <w:rFonts w:ascii="Consolas" w:eastAsia="Times New Roman" w:hAnsi="Consolas" w:cs="Times New Roman"/>
+                <w:color w:val="000000"/>
+                <w:sz w:val="21"/>
+                <w:szCs w:val="21"/>
+              </w:rPr>
+            </w:pPr>
+            <w:r>
+              <w:rPr>
+                <w:rFonts w:ascii="Consolas" w:eastAsia="Times New Roman" w:hAnsi="Consolas" w:cs="Times New Roman"/>
+                <w:color w:val="008000"/>
+                <w:sz w:val="21"/>
+                <w:szCs w:val="21"/>
+              </w:rPr>
+              <w:t>  // put your setup code here, to run once:</w:t>
+            </w:r>
+          </w:p>
+          <w:p>
+            <w:pPr>
+              <w:shd w:val="clear" w:color="auto" w:fill="FFFFFF"/>
+              <w:spacing w:line="285" w:lineRule="atLeast"/>
+              <w:rPr>
+                <w:rFonts w:ascii="Consolas" w:eastAsia="Times New Roman" w:hAnsi="Consolas" w:cs="Times New Roman"/>
+                <w:color w:val="000000"/>
+                <w:sz w:val="21"/>
+                <w:szCs w:val="21"/>
+              </w:rPr>
+            </w:pPr>
+            <w:r>
+              <w:rPr>
+                <w:rFonts w:ascii="Consolas" w:eastAsia="Times New Roman" w:hAnsi="Consolas" w:cs="Times New Roman"/>
+                <w:color w:val="000000"/>
+                <w:sz w:val="21"/>
+                <w:szCs w:val="21"/>
+              </w:rPr>
+              <w:t>  </w:t>
+            </w:r>
+            <w:r>
+              <w:rPr>
+                <w:rFonts w:ascii="Consolas" w:eastAsia="Times New Roman" w:hAnsi="Consolas" w:cs="Times New Roman"/>
+                <w:color w:val="001080"/>
+                <w:sz w:val="21"/>
+                <w:szCs w:val="21"/>
+              </w:rPr>
+              <w:t>Serial</w:t>
+            </w:r>
+            <w:r>
+              <w:rPr>
+                <w:rFonts w:ascii="Consolas" w:eastAsia="Times New Roman" w:hAnsi="Consolas" w:cs="Times New Roman"/>
+                <w:color w:val="000000"/>
+                <w:sz w:val="21"/>
+                <w:szCs w:val="21"/>
+              </w:rPr>
+              <w:t>.</w:t>
+            </w:r>
+            <w:r>
+              <w:rPr>
+                <w:rFonts w:ascii="Consolas" w:eastAsia="Times New Roman" w:hAnsi="Consolas" w:cs="Times New Roman"/>
+                <w:color w:val="795E26"/>
+                <w:sz w:val="21"/>
+                <w:szCs w:val="21"/>
+              </w:rPr>
+              <w:t>begin</w:t>
+            </w:r>
+            <w:r>
+              <w:rPr>
+                <w:rFonts w:ascii="Consolas" w:eastAsia="Times New Roman" w:hAnsi="Consolas" w:cs="Times New Roman"/>
+                <w:color w:val="000000"/>
+                <w:sz w:val="21"/>
+                <w:szCs w:val="21"/>
+              </w:rPr>
+              <w:t>(</w:t>
+            </w:r>
+            <w:r>
+              <w:rPr>
+                <w:rFonts w:ascii="Consolas" w:eastAsia="Times New Roman" w:hAnsi="Consolas" w:cs="Times New Roman"/>
+                <w:color w:val="098658"/>
+                <w:sz w:val="21"/>
+                <w:szCs w:val="21"/>
+              </w:rPr>
+              <w:t>115200</w:t>
+            </w:r>
+            <w:r>
+              <w:rPr>
+                <w:rFonts w:ascii="Consolas" w:eastAsia="Times New Roman" w:hAnsi="Consolas" w:cs="Times New Roman"/>
+                <w:color w:val="000000"/>
+                <w:sz w:val="21"/>
+                <w:szCs w:val="21"/>
+              </w:rPr>
+              <w:t>);</w:t>
+            </w:r>
+          </w:p>
+          <w:p>
+            <w:pPr>
+              <w:shd w:val="clear" w:color="auto" w:fill="FFFFFF"/>
+              <w:spacing w:line="285" w:lineRule="atLeast"/>
+              <w:rPr>
+                <w:rFonts w:ascii="Consolas" w:eastAsia="Times New Roman" w:hAnsi="Consolas" w:cs="Times New Roman"/>
+                <w:color w:val="000000"/>
+                <w:sz w:val="21"/>
+                <w:szCs w:val="21"/>
+              </w:rPr>
+            </w:pPr>
+            <w:r>
+              <w:rPr>
+                <w:rFonts w:ascii="Consolas" w:eastAsia="Times New Roman" w:hAnsi="Consolas" w:cs="Times New Roman"/>
+                <w:color w:val="000000"/>
+                <w:sz w:val="21"/>
+                <w:szCs w:val="21"/>
+              </w:rPr>
+              <w:t>  </w:t>
+            </w:r>
+            <w:r>
+              <w:rPr>
+                <w:rFonts w:ascii="Consolas" w:eastAsia="Times New Roman" w:hAnsi="Consolas" w:cs="Times New Roman"/>
+                <w:color w:val="795E26"/>
+                <w:sz w:val="21"/>
+                <w:szCs w:val="21"/>
+              </w:rPr>
+              <w:t>pinMode</w:t>
+            </w:r>
+            <w:r>
+              <w:rPr>
+                <w:rFonts w:ascii="Consolas" w:eastAsia="Times New Roman" w:hAnsi="Consolas" w:cs="Times New Roman"/>
+                <w:color w:val="000000"/>
+                <w:sz w:val="21"/>
+                <w:szCs w:val="21"/>
+              </w:rPr>
+              <w:t>(</w:t>
+            </w:r>
+            <w:r>
+              <w:rPr>
+                <w:rFonts w:ascii="Consolas" w:eastAsia="Times New Roman" w:hAnsi="Consolas" w:cs="Times New Roman"/>
+                <w:color w:val="0000FF"/>
+                <w:sz w:val="21"/>
+                <w:szCs w:val="21"/>
+              </w:rPr>
+              <w:t>PIN_LED</w:t>
+            </w:r>
+            <w:r>
+              <w:rPr>
+                <w:rFonts w:ascii="Consolas" w:eastAsia="Times New Roman" w:hAnsi="Consolas" w:cs="Times New Roman"/>
+                <w:color w:val="000000"/>
+                <w:sz w:val="21"/>
+                <w:szCs w:val="21"/>
+              </w:rPr>
+              <w:t>, OUTPUT);</w:t>
+            </w:r>
+          </w:p>
+          <w:p>
+            <w:pPr>
+              <w:shd w:val="clear" w:color="auto" w:fill="FFFFFF"/>
+              <w:spacing w:line="285" w:lineRule="atLeast"/>
+              <w:rPr>
+                <w:rFonts w:ascii="Consolas" w:eastAsia="Times New Roman" w:hAnsi="Consolas" w:cs="Times New Roman"/>
+                <w:color w:val="000000"/>
+                <w:sz w:val="21"/>
+                <w:szCs w:val="21"/>
+              </w:rPr>
+            </w:pPr>
+            <w:r>
+              <w:rPr>
+                <w:rFonts w:ascii="Consolas" w:eastAsia="Times New Roman" w:hAnsi="Consolas" w:cs="Times New Roman"/>
+                <w:color w:val="000000"/>
+                <w:sz w:val="21"/>
+                <w:szCs w:val="21"/>
+              </w:rPr>
+              <w:t>  </w:t>
+            </w:r>
+            <w:r>
+              <w:rPr>
+                <w:rFonts w:ascii="Consolas" w:eastAsia="Times New Roman" w:hAnsi="Consolas" w:cs="Times New Roman"/>
+                <w:color w:val="795E26"/>
+                <w:sz w:val="21"/>
+                <w:szCs w:val="21"/>
+              </w:rPr>
+              <w:t>pinMode</w:t>
+            </w:r>
+            <w:r>
+              <w:rPr>
+                <w:rFonts w:ascii="Consolas" w:eastAsia="Times New Roman" w:hAnsi="Consolas" w:cs="Times New Roman"/>
+                <w:color w:val="000000"/>
+                <w:sz w:val="21"/>
+                <w:szCs w:val="21"/>
+              </w:rPr>
+              <w:t>(</w:t>
+            </w:r>
+            <w:r>
+              <w:rPr>
+                <w:rFonts w:ascii="Consolas" w:eastAsia="Times New Roman" w:hAnsi="Consolas" w:cs="Times New Roman"/>
+                <w:color w:val="0000FF"/>
+                <w:sz w:val="21"/>
+                <w:szCs w:val="21"/>
+              </w:rPr>
+              <w:t>PIN_BUTTON</w:t>
+            </w:r>
+            <w:r>
+              <w:rPr>
+                <w:rFonts w:ascii="Consolas" w:eastAsia="Times New Roman" w:hAnsi="Consolas" w:cs="Times New Roman"/>
+                <w:color w:val="000000"/>
+                <w:sz w:val="21"/>
+                <w:szCs w:val="21"/>
+              </w:rPr>
+              <w:t>, INPUT);</w:t>
+            </w:r>
+          </w:p>
+          <w:p>
+            <w:pPr>
+              <w:shd w:val="clear" w:color="auto" w:fill="FFFFFF"/>
+              <w:spacing w:line="285" w:lineRule="atLeast"/>
+              <w:rPr>
+                <w:rFonts w:ascii="Consolas" w:eastAsia="Times New Roman" w:hAnsi="Consolas" w:cs="Times New Roman"/>
+                <w:color w:val="000000"/>
+                <w:sz w:val="21"/>
+                <w:szCs w:val="21"/>
+              </w:rPr>
+            </w:pPr>
+            <w:r>
+              <w:rPr>
+                <w:rFonts w:ascii="Consolas" w:eastAsia="Times New Roman" w:hAnsi="Consolas" w:cs="Times New Roman"/>
+                <w:color w:val="000000"/>
+                <w:sz w:val="21"/>
+                <w:szCs w:val="21"/>
+              </w:rPr>
+              <w:t>  </w:t>
+            </w:r>
+            <w:r>
+              <w:rPr>
+                <w:rFonts w:ascii="Consolas" w:eastAsia="Times New Roman" w:hAnsi="Consolas" w:cs="Times New Roman"/>
+                <w:color w:val="795E26"/>
+                <w:sz w:val="21"/>
+                <w:szCs w:val="21"/>
+              </w:rPr>
+              <w:t>digitalWrite</w:t>
+            </w:r>
+            <w:r>
+              <w:rPr>
+                <w:rFonts w:ascii="Consolas" w:eastAsia="Times New Roman" w:hAnsi="Consolas" w:cs="Times New Roman"/>
+                <w:color w:val="000000"/>
+                <w:sz w:val="21"/>
+                <w:szCs w:val="21"/>
+              </w:rPr>
+              <w:t>(</w:t>
+            </w:r>
+            <w:r>
+              <w:rPr>
+                <w:rFonts w:ascii="Consolas" w:eastAsia="Times New Roman" w:hAnsi="Consolas" w:cs="Times New Roman"/>
+                <w:color w:val="0000FF"/>
+                <w:sz w:val="21"/>
+                <w:szCs w:val="21"/>
+              </w:rPr>
+              <w:t>PIN_LED</w:t>
+            </w:r>
+            <w:r>
+              <w:rPr>
+                <w:rFonts w:ascii="Consolas" w:eastAsia="Times New Roman" w:hAnsi="Consolas" w:cs="Times New Roman"/>
+                <w:color w:val="000000"/>
+                <w:sz w:val="21"/>
+                <w:szCs w:val="21"/>
+              </w:rPr>
+              <w:t>, </w:t>
+            </w:r>
+            <w:r>
+              <w:rPr>
+                <w:rFonts w:ascii="Consolas" w:eastAsia="Times New Roman" w:hAnsi="Consolas" w:cs="Times New Roman"/>
+                <w:color w:val="001080"/>
+                <w:sz w:val="21"/>
+                <w:szCs w:val="21"/>
+              </w:rPr>
+              <w:t>lamp_state</w:t>
+            </w:r>
+            <w:r>
+              <w:rPr>
+                <w:rFonts w:ascii="Consolas" w:eastAsia="Times New Roman" w:hAnsi="Consolas" w:cs="Times New Roman"/>
+                <w:color w:val="000000"/>
+                <w:sz w:val="21"/>
+                <w:szCs w:val="21"/>
+              </w:rPr>
+              <w:t>);</w:t>
+            </w:r>
+          </w:p>
+          <w:p>
+            <w:pPr>
+              <w:shd w:val="clear" w:color="auto" w:fill="FFFFFF"/>
+              <w:spacing w:line="285" w:lineRule="atLeast"/>
+              <w:rPr>
+                <w:rFonts w:ascii="Consolas" w:eastAsia="Times New Roman" w:hAnsi="Consolas" w:cs="Times New Roman"/>
+                <w:color w:val="000000"/>
+                <w:sz w:val="21"/>
+                <w:szCs w:val="21"/>
+              </w:rPr>
+            </w:pPr>
+            <w:r>
+              <w:rPr>
+                <w:rFonts w:ascii="Consolas" w:eastAsia="Times New Roman" w:hAnsi="Consolas" w:cs="Times New Roman"/>
+                <w:color w:val="000000"/>
+                <w:sz w:val="21"/>
+                <w:szCs w:val="21"/>
+              </w:rPr>
+              <w:t>  </w:t>
+            </w:r>
+            <w:r>
+              <w:rPr>
+                <w:rFonts w:ascii="Consolas" w:eastAsia="Times New Roman" w:hAnsi="Consolas" w:cs="Times New Roman"/>
+                <w:color w:val="001080"/>
+                <w:sz w:val="21"/>
+                <w:szCs w:val="21"/>
+              </w:rPr>
+              <w:t>curr_button_state</w:t>
+            </w:r>
+            <w:r>
+              <w:rPr>
+                <w:rFonts w:ascii="Consolas" w:eastAsia="Times New Roman" w:hAnsi="Consolas" w:cs="Times New Roman"/>
+                <w:color w:val="000000"/>
+                <w:sz w:val="21"/>
+                <w:szCs w:val="21"/>
+              </w:rPr>
+              <w:t> = </w:t>
+            </w:r>
+            <w:r>
+              <w:rPr>
+                <w:rFonts w:ascii="Consolas" w:eastAsia="Times New Roman" w:hAnsi="Consolas" w:cs="Times New Roman"/>
+                <w:color w:val="795E26"/>
+                <w:sz w:val="21"/>
+                <w:szCs w:val="21"/>
+              </w:rPr>
+              <w:t>digitalRead</w:t>
+            </w:r>
+            <w:r>
+              <w:rPr>
+                <w:rFonts w:ascii="Consolas" w:eastAsia="Times New Roman" w:hAnsi="Consolas" w:cs="Times New Roman"/>
+                <w:color w:val="000000"/>
+                <w:sz w:val="21"/>
+                <w:szCs w:val="21"/>
+              </w:rPr>
+              <w:t>(</w:t>
+            </w:r>
+            <w:r>
+              <w:rPr>
+                <w:rFonts w:ascii="Consolas" w:eastAsia="Times New Roman" w:hAnsi="Consolas" w:cs="Times New Roman"/>
+                <w:color w:val="0000FF"/>
+                <w:sz w:val="21"/>
+                <w:szCs w:val="21"/>
+              </w:rPr>
+              <w:t>PIN_BUTTON</w:t>
+            </w:r>
+            <w:r>
+              <w:rPr>
+                <w:rFonts w:ascii="Consolas" w:eastAsia="Times New Roman" w:hAnsi="Consolas" w:cs="Times New Roman"/>
+                <w:color w:val="000000"/>
+                <w:sz w:val="21"/>
+                <w:szCs w:val="21"/>
+              </w:rPr>
+              <w:t>);</w:t>
+            </w:r>
+          </w:p>
+          <w:p>
+            <w:pPr>
+              <w:shd w:val="clear" w:color="auto" w:fill="FFFFFF"/>
+              <w:spacing w:line="285" w:lineRule="atLeast"/>
+              <w:rPr>
+                <w:rFonts w:ascii="Consolas" w:eastAsia="Times New Roman" w:hAnsi="Consolas" w:cs="Times New Roman"/>
+                <w:color w:val="000000"/>
+                <w:sz w:val="21"/>
+                <w:szCs w:val="21"/>
+              </w:rPr>
+            </w:pPr>
+            <w:r>
+              <w:rPr>
+                <w:rFonts w:ascii="Consolas" w:eastAsia="Times New Roman" w:hAnsi="Consolas" w:cs="Times New Roman"/>
+                <w:color w:val="000000"/>
+                <w:sz w:val="21"/>
+                <w:szCs w:val="21"/>
+              </w:rPr>
+              <w:t>}</w:t>
+            </w:r>
+          </w:p>
+          <w:p>
+            <w:pPr>
+              <w:shd w:val="clear" w:color="auto" w:fill="FFFFFF"/>
+              <w:spacing w:line="285" w:lineRule="atLeast"/>
+              <w:rPr>
+                <w:rFonts w:ascii="Consolas" w:eastAsia="Times New Roman" w:hAnsi="Consolas" w:cs="Times New Roman"/>
+                <w:color w:val="000000"/>
+                <w:sz w:val="21"/>
+                <w:szCs w:val="21"/>
+              </w:rPr>
+            </w:pPr>
+          </w:p>
+          <w:p>
+            <w:pPr>
+              <w:shd w:val="clear" w:color="auto" w:fill="FFFFFF"/>
+              <w:spacing w:line="285" w:lineRule="atLeast"/>
+              <w:rPr>
+                <w:rFonts w:ascii="Consolas" w:eastAsia="Times New Roman" w:hAnsi="Consolas" w:cs="Times New Roman"/>
+                <w:color w:val="000000"/>
+                <w:sz w:val="21"/>
+                <w:szCs w:val="21"/>
+              </w:rPr>
+            </w:pPr>
+            <w:r>
+              <w:rPr>
+                <w:rFonts w:ascii="Consolas" w:eastAsia="Times New Roman" w:hAnsi="Consolas" w:cs="Times New Roman"/>
+                <w:color w:val="0000FF"/>
+                <w:sz w:val="21"/>
+                <w:szCs w:val="21"/>
+              </w:rPr>
+              <w:t>void</w:t>
+            </w:r>
+            <w:r>
+              <w:rPr>
+                <w:rFonts w:ascii="Consolas" w:eastAsia="Times New Roman" w:hAnsi="Consolas" w:cs="Times New Roman"/>
+                <w:color w:val="000000"/>
+                <w:sz w:val="21"/>
+                <w:szCs w:val="21"/>
+              </w:rPr>
+              <w:t> </w:t>
+            </w:r>
+            <w:r>
+              <w:rPr>
+                <w:rFonts w:ascii="Consolas" w:eastAsia="Times New Roman" w:hAnsi="Consolas" w:cs="Times New Roman"/>
+                <w:color w:val="795E26"/>
+                <w:sz w:val="21"/>
+                <w:szCs w:val="21"/>
+              </w:rPr>
+              <w:t>loop</w:t>
+            </w:r>
+            <w:r>
+              <w:rPr>
+                <w:rFonts w:ascii="Consolas" w:eastAsia="Times New Roman" w:hAnsi="Consolas" w:cs="Times New Roman"/>
+                <w:color w:val="000000"/>
+                <w:sz w:val="21"/>
+                <w:szCs w:val="21"/>
+              </w:rPr>
+              <w:t>() {</w:t>
+            </w:r>
+          </w:p>
+          <w:p>
+            <w:pPr>
+              <w:shd w:val="clear" w:color="auto" w:fill="FFFFFF"/>
+              <w:spacing w:line="285" w:lineRule="atLeast"/>
+              <w:rPr>
+                <w:rFonts w:ascii="Consolas" w:eastAsia="Times New Roman" w:hAnsi="Consolas" w:cs="Times New Roman"/>
+                <w:color w:val="000000"/>
+                <w:sz w:val="21"/>
+                <w:szCs w:val="21"/>
+              </w:rPr>
+            </w:pPr>
+            <w:r>
+              <w:rPr>
+                <w:rFonts w:ascii="Consolas" w:eastAsia="Times New Roman" w:hAnsi="Consolas" w:cs="Times New Roman"/>
+                <w:color w:val="008000"/>
+                <w:sz w:val="21"/>
+                <w:szCs w:val="21"/>
+              </w:rPr>
+              <w:t>  // put your main code here, to run repeatedly:</w:t>
+            </w:r>
+          </w:p>
+          <w:p>
+            <w:pPr>
+              <w:shd w:val="clear" w:color="auto" w:fill="FFFFFF"/>
+              <w:spacing w:line="285" w:lineRule="atLeast"/>
+              <w:rPr>
+                <w:rFonts w:ascii="Consolas" w:eastAsia="Times New Roman" w:hAnsi="Consolas" w:cs="Times New Roman"/>
+                <w:color w:val="000000"/>
+                <w:sz w:val="21"/>
+                <w:szCs w:val="21"/>
+              </w:rPr>
+            </w:pPr>
+          </w:p>
+          <w:p>
+            <w:pPr>
+              <w:shd w:val="clear" w:color="auto" w:fill="FFFFFF"/>
+              <w:spacing w:line="285" w:lineRule="atLeast"/>
+              <w:rPr>
+                <w:rFonts w:ascii="Consolas" w:eastAsia="Times New Roman" w:hAnsi="Consolas" w:cs="Times New Roman"/>
+                <w:color w:val="000000"/>
+                <w:sz w:val="21"/>
+                <w:szCs w:val="21"/>
+              </w:rPr>
+            </w:pPr>
+            <w:r>
+              <w:rPr>
+                <w:rFonts w:ascii="Consolas" w:eastAsia="Times New Roman" w:hAnsi="Consolas" w:cs="Times New Roman"/>
+                <w:color w:val="000000"/>
+                <w:sz w:val="21"/>
+                <w:szCs w:val="21"/>
+              </w:rPr>
+              <w:t>  </w:t>
+            </w:r>
+            <w:r>
+              <w:rPr>
+                <w:rFonts w:ascii="Consolas" w:eastAsia="Times New Roman" w:hAnsi="Consolas" w:cs="Times New Roman"/>
+                <w:color w:val="AF00DB"/>
+                <w:sz w:val="21"/>
+                <w:szCs w:val="21"/>
+              </w:rPr>
+              <w:t>do</w:t>
+            </w:r>
+            <w:r>
+              <w:rPr>
+                <w:rFonts w:ascii="Consolas" w:eastAsia="Times New Roman" w:hAnsi="Consolas" w:cs="Times New Roman"/>
+                <w:color w:val="000000"/>
+                <w:sz w:val="21"/>
+                <w:szCs w:val="21"/>
+              </w:rPr>
+              <w:t>{</w:t>
+            </w:r>
+          </w:p>
+          <w:p>
+            <w:pPr>
+              <w:shd w:val="clear" w:color="auto" w:fill="FFFFFF"/>
+              <w:spacing w:line="285" w:lineRule="atLeast"/>
+              <w:rPr>
+                <w:rFonts w:ascii="Consolas" w:eastAsia="Times New Roman" w:hAnsi="Consolas" w:cs="Times New Roman"/>
+                <w:color w:val="000000"/>
+                <w:sz w:val="21"/>
+                <w:szCs w:val="21"/>
+              </w:rPr>
+            </w:pPr>
+            <w:r>
+              <w:rPr>
+                <w:rFonts w:ascii="Consolas" w:eastAsia="Times New Roman" w:hAnsi="Consolas" w:cs="Times New Roman"/>
+                <w:color w:val="000000"/>
+                <w:sz w:val="21"/>
+                <w:szCs w:val="21"/>
+              </w:rPr>
+              <w:t>    </w:t>
+            </w:r>
+            <w:r>
+              <w:rPr>
+                <w:rFonts w:ascii="Consolas" w:eastAsia="Times New Roman" w:hAnsi="Consolas" w:cs="Times New Roman"/>
+                <w:color w:val="001080"/>
+                <w:sz w:val="21"/>
+                <w:szCs w:val="21"/>
+              </w:rPr>
+              <w:t>curr_button_state</w:t>
+            </w:r>
+            <w:r>
+              <w:rPr>
+                <w:rFonts w:ascii="Consolas" w:eastAsia="Times New Roman" w:hAnsi="Consolas" w:cs="Times New Roman"/>
+                <w:color w:val="000000"/>
+                <w:sz w:val="21"/>
+                <w:szCs w:val="21"/>
+              </w:rPr>
+              <w:t> = </w:t>
+            </w:r>
+            <w:r>
+              <w:rPr>
+                <w:rFonts w:ascii="Consolas" w:eastAsia="Times New Roman" w:hAnsi="Consolas" w:cs="Times New Roman"/>
+                <w:color w:val="795E26"/>
+                <w:sz w:val="21"/>
+                <w:szCs w:val="21"/>
+              </w:rPr>
+              <w:t>digitalRead</w:t>
+            </w:r>
+            <w:r>
+              <w:rPr>
+                <w:rFonts w:ascii="Consolas" w:eastAsia="Times New Roman" w:hAnsi="Consolas" w:cs="Times New Roman"/>
+                <w:color w:val="000000"/>
+                <w:sz w:val="21"/>
+                <w:szCs w:val="21"/>
+              </w:rPr>
+              <w:t>(</w:t>
+            </w:r>
+            <w:r>
+              <w:rPr>
+                <w:rFonts w:ascii="Consolas" w:eastAsia="Times New Roman" w:hAnsi="Consolas" w:cs="Times New Roman"/>
+                <w:color w:val="0000FF"/>
+                <w:sz w:val="21"/>
+                <w:szCs w:val="21"/>
+              </w:rPr>
+              <w:t>PIN_BUTTON</w:t>
+            </w:r>
+            <w:r>
+              <w:rPr>
+                <w:rFonts w:ascii="Consolas" w:eastAsia="Times New Roman" w:hAnsi="Consolas" w:cs="Times New Roman"/>
+                <w:color w:val="000000"/>
+                <w:sz w:val="21"/>
+                <w:szCs w:val="21"/>
+              </w:rPr>
+              <w:t>);</w:t>
+            </w:r>
+          </w:p>
+          <w:p>
+            <w:pPr>
+              <w:shd w:val="clear" w:color="auto" w:fill="FFFFFF"/>
+              <w:spacing w:line="285" w:lineRule="atLeast"/>
+              <w:rPr>
+                <w:rFonts w:ascii="Consolas" w:eastAsia="Times New Roman" w:hAnsi="Consolas" w:cs="Times New Roman"/>
+                <w:color w:val="000000"/>
+                <w:sz w:val="21"/>
+                <w:szCs w:val="21"/>
+              </w:rPr>
+            </w:pPr>
+            <w:r>
+              <w:rPr>
+                <w:rFonts w:ascii="Consolas" w:eastAsia="Times New Roman" w:hAnsi="Consolas" w:cs="Times New Roman"/>
+                <w:color w:val="000000"/>
+                <w:sz w:val="21"/>
+                <w:szCs w:val="21"/>
+              </w:rPr>
+              <w:t>  }</w:t>
+            </w:r>
+            <w:r>
+              <w:rPr>
+                <w:rFonts w:ascii="Consolas" w:eastAsia="Times New Roman" w:hAnsi="Consolas" w:cs="Times New Roman"/>
+                <w:color w:val="AF00DB"/>
+                <w:sz w:val="21"/>
+                <w:szCs w:val="21"/>
+              </w:rPr>
+              <w:t>while</w:t>
+            </w:r>
+            <w:r>
+              <w:rPr>
+                <w:rFonts w:ascii="Consolas" w:eastAsia="Times New Roman" w:hAnsi="Consolas" w:cs="Times New Roman"/>
+                <w:color w:val="000000"/>
+                <w:sz w:val="21"/>
+                <w:szCs w:val="21"/>
+              </w:rPr>
+              <w:t> (</w:t>
+            </w:r>
+            <w:r>
+              <w:rPr>
+                <w:rFonts w:ascii="Consolas" w:eastAsia="Times New Roman" w:hAnsi="Consolas" w:cs="Times New Roman"/>
+                <w:color w:val="001080"/>
+                <w:sz w:val="21"/>
+                <w:szCs w:val="21"/>
+              </w:rPr>
+              <w:t>curr_button_state</w:t>
+            </w:r>
+            <w:r>
+              <w:rPr>
+                <w:rFonts w:ascii="Consolas" w:eastAsia="Times New Roman" w:hAnsi="Consolas" w:cs="Times New Roman"/>
+                <w:color w:val="000000"/>
+                <w:sz w:val="21"/>
+                <w:szCs w:val="21"/>
+              </w:rPr>
+              <w:t> != </w:t>
+            </w:r>
+            <w:r>
+              <w:rPr>
+                <w:rFonts w:ascii="Consolas" w:eastAsia="Times New Roman" w:hAnsi="Consolas" w:cs="Times New Roman"/>
+                <w:color w:val="098658"/>
+                <w:sz w:val="21"/>
+                <w:szCs w:val="21"/>
+              </w:rPr>
+              <w:t>0</w:t>
+            </w:r>
+            <w:r>
+              <w:rPr>
+                <w:rFonts w:ascii="Consolas" w:eastAsia="Times New Roman" w:hAnsi="Consolas" w:cs="Times New Roman"/>
+                <w:color w:val="000000"/>
+                <w:sz w:val="21"/>
+                <w:szCs w:val="21"/>
+              </w:rPr>
+              <w:t>);</w:t>
+            </w:r>
+          </w:p>
+          <w:p>
+            <w:pPr>
+              <w:shd w:val="clear" w:color="auto" w:fill="FFFFFF"/>
+              <w:spacing w:line="285" w:lineRule="atLeast"/>
+              <w:rPr>
+                <w:rFonts w:ascii="Consolas" w:eastAsia="Times New Roman" w:hAnsi="Consolas" w:cs="Times New Roman"/>
+                <w:color w:val="000000"/>
+                <w:sz w:val="21"/>
+                <w:szCs w:val="21"/>
+              </w:rPr>
+            </w:pPr>
+          </w:p>
+          <w:p>
+            <w:pPr>
+              <w:shd w:val="clear" w:color="auto" w:fill="FFFFFF"/>
+              <w:spacing w:line="285" w:lineRule="atLeast"/>
+              <w:rPr>
+                <w:rFonts w:ascii="Consolas" w:eastAsia="Times New Roman" w:hAnsi="Consolas" w:cs="Times New Roman"/>
+                <w:color w:val="000000"/>
+                <w:sz w:val="21"/>
+                <w:szCs w:val="21"/>
+              </w:rPr>
+            </w:pPr>
+            <w:r>
+              <w:rPr>
+                <w:rFonts w:ascii="Consolas" w:eastAsia="Times New Roman" w:hAnsi="Consolas" w:cs="Times New Roman"/>
+                <w:color w:val="000000"/>
+                <w:sz w:val="21"/>
+                <w:szCs w:val="21"/>
+              </w:rPr>
+              <w:t>  </w:t>
+            </w:r>
+            <w:r>
+              <w:rPr>
+                <w:rFonts w:ascii="Consolas" w:eastAsia="Times New Roman" w:hAnsi="Consolas" w:cs="Times New Roman"/>
+                <w:color w:val="AF00DB"/>
+                <w:sz w:val="21"/>
+                <w:szCs w:val="21"/>
+              </w:rPr>
+              <w:t>do</w:t>
+            </w:r>
+            <w:r>
+              <w:rPr>
+                <w:rFonts w:ascii="Consolas" w:eastAsia="Times New Roman" w:hAnsi="Consolas" w:cs="Times New Roman"/>
+                <w:color w:val="000000"/>
+                <w:sz w:val="21"/>
+                <w:szCs w:val="21"/>
+              </w:rPr>
+              <w:t>{</w:t>
+            </w:r>
+          </w:p>
+          <w:p>
+            <w:pPr>
+              <w:shd w:val="clear" w:color="auto" w:fill="FFFFFF"/>
+              <w:spacing w:line="285" w:lineRule="atLeast"/>
+              <w:rPr>
+                <w:rFonts w:ascii="Consolas" w:eastAsia="Times New Roman" w:hAnsi="Consolas" w:cs="Times New Roman"/>
+                <w:color w:val="000000"/>
+                <w:sz w:val="21"/>
+                <w:szCs w:val="21"/>
+              </w:rPr>
+            </w:pPr>
+            <w:r>
+              <w:rPr>
+                <w:rFonts w:ascii="Consolas" w:eastAsia="Times New Roman" w:hAnsi="Consolas" w:cs="Times New Roman"/>
+                <w:color w:val="000000"/>
+                <w:sz w:val="21"/>
+                <w:szCs w:val="21"/>
+              </w:rPr>
+              <w:t>    </w:t>
+            </w:r>
+            <w:r>
+              <w:rPr>
+                <w:rFonts w:ascii="Consolas" w:eastAsia="Times New Roman" w:hAnsi="Consolas" w:cs="Times New Roman"/>
+                <w:color w:val="001080"/>
+                <w:sz w:val="21"/>
+                <w:szCs w:val="21"/>
+              </w:rPr>
+              <w:t>curr_button_state</w:t>
+            </w:r>
+            <w:r>
+              <w:rPr>
+                <w:rFonts w:ascii="Consolas" w:eastAsia="Times New Roman" w:hAnsi="Consolas" w:cs="Times New Roman"/>
+                <w:color w:val="000000"/>
+                <w:sz w:val="21"/>
+                <w:szCs w:val="21"/>
+              </w:rPr>
+              <w:t> = </w:t>
+            </w:r>
+            <w:r>
+              <w:rPr>
+                <w:rFonts w:ascii="Consolas" w:eastAsia="Times New Roman" w:hAnsi="Consolas" w:cs="Times New Roman"/>
+                <w:color w:val="795E26"/>
+                <w:sz w:val="21"/>
+                <w:szCs w:val="21"/>
+              </w:rPr>
+              <w:t>digitalRead</w:t>
+            </w:r>
+            <w:r>
+              <w:rPr>
+                <w:rFonts w:ascii="Consolas" w:eastAsia="Times New Roman" w:hAnsi="Consolas" w:cs="Times New Roman"/>
+                <w:color w:val="000000"/>
+                <w:sz w:val="21"/>
+                <w:szCs w:val="21"/>
+              </w:rPr>
+              <w:t>(</w:t>
+            </w:r>
+            <w:r>
+              <w:rPr>
+                <w:rFonts w:ascii="Consolas" w:eastAsia="Times New Roman" w:hAnsi="Consolas" w:cs="Times New Roman"/>
+                <w:color w:val="0000FF"/>
+                <w:sz w:val="21"/>
+                <w:szCs w:val="21"/>
+              </w:rPr>
+              <w:t>PIN_BUTTON</w:t>
+            </w:r>
+            <w:r>
+              <w:rPr>
+                <w:rFonts w:ascii="Consolas" w:eastAsia="Times New Roman" w:hAnsi="Consolas" w:cs="Times New Roman"/>
+                <w:color w:val="000000"/>
+                <w:sz w:val="21"/>
+                <w:szCs w:val="21"/>
+              </w:rPr>
+              <w:t>);</w:t>
+            </w:r>
+          </w:p>
+          <w:p>
+            <w:pPr>
+              <w:shd w:val="clear" w:color="auto" w:fill="FFFFFF"/>
+              <w:spacing w:line="285" w:lineRule="atLeast"/>
+              <w:rPr>
+                <w:rFonts w:ascii="Consolas" w:eastAsia="Times New Roman" w:hAnsi="Consolas" w:cs="Times New Roman"/>
+                <w:color w:val="000000"/>
+                <w:sz w:val="21"/>
+                <w:szCs w:val="21"/>
+              </w:rPr>
+            </w:pPr>
+            <w:r>
+              <w:rPr>
+                <w:rFonts w:ascii="Consolas" w:eastAsia="Times New Roman" w:hAnsi="Consolas" w:cs="Times New Roman"/>
+                <w:color w:val="000000"/>
+                <w:sz w:val="21"/>
+                <w:szCs w:val="21"/>
+              </w:rPr>
+              <w:t>  }</w:t>
+            </w:r>
+            <w:r>
+              <w:rPr>
+                <w:rFonts w:ascii="Consolas" w:eastAsia="Times New Roman" w:hAnsi="Consolas" w:cs="Times New Roman"/>
+                <w:color w:val="AF00DB"/>
+                <w:sz w:val="21"/>
+                <w:szCs w:val="21"/>
+              </w:rPr>
+              <w:t>while</w:t>
+            </w:r>
+            <w:r>
+              <w:rPr>
+                <w:rFonts w:ascii="Consolas" w:eastAsia="Times New Roman" w:hAnsi="Consolas" w:cs="Times New Roman"/>
+                <w:color w:val="000000"/>
+                <w:sz w:val="21"/>
+                <w:szCs w:val="21"/>
+              </w:rPr>
+              <w:t> (</w:t>
+            </w:r>
+            <w:r>
+              <w:rPr>
+                <w:rFonts w:ascii="Consolas" w:eastAsia="Times New Roman" w:hAnsi="Consolas" w:cs="Times New Roman"/>
+                <w:color w:val="001080"/>
+                <w:sz w:val="21"/>
+                <w:szCs w:val="21"/>
+              </w:rPr>
+              <w:t>curr_button_state</w:t>
+            </w:r>
+            <w:r>
+              <w:rPr>
+                <w:rFonts w:ascii="Consolas" w:eastAsia="Times New Roman" w:hAnsi="Consolas" w:cs="Times New Roman"/>
+                <w:color w:val="000000"/>
+                <w:sz w:val="21"/>
+                <w:szCs w:val="21"/>
+              </w:rPr>
+              <w:t> != </w:t>
+            </w:r>
+            <w:r>
+              <w:rPr>
+                <w:rFonts w:ascii="Consolas" w:eastAsia="Times New Roman" w:hAnsi="Consolas" w:cs="Times New Roman"/>
+                <w:color w:val="098658"/>
+                <w:sz w:val="21"/>
+                <w:szCs w:val="21"/>
+              </w:rPr>
+              <w:t>1</w:t>
+            </w:r>
+            <w:r>
+              <w:rPr>
+                <w:rFonts w:ascii="Consolas" w:eastAsia="Times New Roman" w:hAnsi="Consolas" w:cs="Times New Roman"/>
+                <w:color w:val="000000"/>
+                <w:sz w:val="21"/>
+                <w:szCs w:val="21"/>
+              </w:rPr>
+              <w:t>);</w:t>
+            </w:r>
+          </w:p>
+          <w:p>
+            <w:pPr>
+              <w:shd w:val="clear" w:color="auto" w:fill="FFFFFF"/>
+              <w:spacing w:line="285" w:lineRule="atLeast"/>
+              <w:rPr>
+                <w:rFonts w:ascii="Consolas" w:eastAsia="Times New Roman" w:hAnsi="Consolas" w:cs="Times New Roman"/>
+                <w:color w:val="000000"/>
+                <w:sz w:val="21"/>
+                <w:szCs w:val="21"/>
+              </w:rPr>
+            </w:pPr>
+          </w:p>
+          <w:p>
+            <w:pPr>
+              <w:shd w:val="clear" w:color="auto" w:fill="FFFFFF"/>
+              <w:spacing w:line="285" w:lineRule="atLeast"/>
+              <w:rPr>
+                <w:rFonts w:ascii="Consolas" w:eastAsia="Times New Roman" w:hAnsi="Consolas" w:cs="Times New Roman"/>
+                <w:color w:val="000000"/>
+                <w:sz w:val="21"/>
+                <w:szCs w:val="21"/>
+              </w:rPr>
+            </w:pPr>
+            <w:r>
+              <w:rPr>
+                <w:rFonts w:ascii="Consolas" w:eastAsia="Times New Roman" w:hAnsi="Consolas" w:cs="Times New Roman"/>
+                <w:color w:val="008000"/>
+                <w:sz w:val="21"/>
+                <w:szCs w:val="21"/>
+              </w:rPr>
+              <w:t>  // proses</w:t>
+            </w:r>
+          </w:p>
+          <w:p>
+            <w:pPr>
+              <w:shd w:val="clear" w:color="auto" w:fill="FFFFFF"/>
+              <w:spacing w:line="285" w:lineRule="atLeast"/>
+              <w:rPr>
+                <w:rFonts w:ascii="Consolas" w:eastAsia="Times New Roman" w:hAnsi="Consolas" w:cs="Times New Roman"/>
+                <w:color w:val="000000"/>
+                <w:sz w:val="21"/>
+                <w:szCs w:val="21"/>
+              </w:rPr>
+            </w:pPr>
+            <w:r>
+              <w:rPr>
+                <w:rFonts w:ascii="Consolas" w:eastAsia="Times New Roman" w:hAnsi="Consolas" w:cs="Times New Roman"/>
+                <w:color w:val="000000"/>
+                <w:sz w:val="21"/>
+                <w:szCs w:val="21"/>
+              </w:rPr>
+              <w:t>  </w:t>
+            </w:r>
+            <w:r>
+              <w:rPr>
+                <w:rFonts w:ascii="Consolas" w:eastAsia="Times New Roman" w:hAnsi="Consolas" w:cs="Times New Roman"/>
+                <w:color w:val="001080"/>
+                <w:sz w:val="21"/>
+                <w:szCs w:val="21"/>
+              </w:rPr>
+              <w:t>lamp_state</w:t>
+            </w:r>
+            <w:r>
+              <w:rPr>
+                <w:rFonts w:ascii="Consolas" w:eastAsia="Times New Roman" w:hAnsi="Consolas" w:cs="Times New Roman"/>
+                <w:color w:val="000000"/>
+                <w:sz w:val="21"/>
+                <w:szCs w:val="21"/>
+              </w:rPr>
+              <w:t> = !</w:t>
+            </w:r>
+            <w:r>
+              <w:rPr>
+                <w:rFonts w:ascii="Consolas" w:eastAsia="Times New Roman" w:hAnsi="Consolas" w:cs="Times New Roman"/>
+                <w:color w:val="001080"/>
+                <w:sz w:val="21"/>
+                <w:szCs w:val="21"/>
+              </w:rPr>
+              <w:t>lamp_state</w:t>
+            </w:r>
+            <w:r>
+              <w:rPr>
+                <w:rFonts w:ascii="Consolas" w:eastAsia="Times New Roman" w:hAnsi="Consolas" w:cs="Times New Roman"/>
+                <w:color w:val="000000"/>
+                <w:sz w:val="21"/>
+                <w:szCs w:val="21"/>
+              </w:rPr>
+              <w:t>;</w:t>
+            </w:r>
+          </w:p>
+          <w:p>
+            <w:pPr>
+              <w:shd w:val="clear" w:color="auto" w:fill="FFFFFF"/>
+              <w:spacing w:line="285" w:lineRule="atLeast"/>
+              <w:rPr>
+                <w:rFonts w:ascii="Consolas" w:eastAsia="Times New Roman" w:hAnsi="Consolas" w:cs="Times New Roman"/>
+                <w:color w:val="000000"/>
+                <w:sz w:val="21"/>
+                <w:szCs w:val="21"/>
+              </w:rPr>
+            </w:pPr>
+            <w:r>
+              <w:rPr>
+                <w:rFonts w:ascii="Consolas" w:eastAsia="Times New Roman" w:hAnsi="Consolas" w:cs="Times New Roman"/>
+                <w:color w:val="000000"/>
+                <w:sz w:val="21"/>
+                <w:szCs w:val="21"/>
+              </w:rPr>
+              <w:t>  </w:t>
+            </w:r>
+            <w:r>
+              <w:rPr>
+                <w:rFonts w:ascii="Consolas" w:eastAsia="Times New Roman" w:hAnsi="Consolas" w:cs="Times New Roman"/>
+                <w:color w:val="795E26"/>
+                <w:sz w:val="21"/>
+                <w:szCs w:val="21"/>
+              </w:rPr>
+              <w:t>digitalWrite</w:t>
+            </w:r>
+            <w:r>
+              <w:rPr>
+                <w:rFonts w:ascii="Consolas" w:eastAsia="Times New Roman" w:hAnsi="Consolas" w:cs="Times New Roman"/>
+                <w:color w:val="000000"/>
+                <w:sz w:val="21"/>
+                <w:szCs w:val="21"/>
+              </w:rPr>
+              <w:t>(</w:t>
+            </w:r>
+            <w:r>
+              <w:rPr>
+                <w:rFonts w:ascii="Consolas" w:eastAsia="Times New Roman" w:hAnsi="Consolas" w:cs="Times New Roman"/>
+                <w:color w:val="0000FF"/>
+                <w:sz w:val="21"/>
+                <w:szCs w:val="21"/>
+              </w:rPr>
+              <w:t>PIN_LED</w:t>
+            </w:r>
+            <w:r>
+              <w:rPr>
+                <w:rFonts w:ascii="Consolas" w:eastAsia="Times New Roman" w:hAnsi="Consolas" w:cs="Times New Roman"/>
+                <w:color w:val="000000"/>
+                <w:sz w:val="21"/>
+                <w:szCs w:val="21"/>
+              </w:rPr>
+              <w:t>, </w:t>
+            </w:r>
+            <w:r>
+              <w:rPr>
+                <w:rFonts w:ascii="Consolas" w:eastAsia="Times New Roman" w:hAnsi="Consolas" w:cs="Times New Roman"/>
+                <w:color w:val="001080"/>
+                <w:sz w:val="21"/>
+                <w:szCs w:val="21"/>
+              </w:rPr>
+              <w:t>lamp_state</w:t>
+            </w:r>
+            <w:r>
+              <w:rPr>
+                <w:rFonts w:ascii="Consolas" w:eastAsia="Times New Roman" w:hAnsi="Consolas" w:cs="Times New Roman"/>
+                <w:color w:val="000000"/>
+                <w:sz w:val="21"/>
+                <w:szCs w:val="21"/>
+              </w:rPr>
+              <w:t>);  </w:t>
+            </w:r>
+          </w:p>
+          <w:p>
+            <w:pPr>
+              <w:shd w:val="clear" w:color="auto" w:fill="FFFFFF"/>
+              <w:spacing w:line="285" w:lineRule="atLeast"/>
+              <w:rPr>
+                <w:rFonts w:ascii="Consolas" w:eastAsia="Times New Roman" w:hAnsi="Consolas" w:cs="Times New Roman"/>
+                <w:color w:val="000000"/>
+                <w:sz w:val="21"/>
+                <w:szCs w:val="21"/>
+              </w:rPr>
+            </w:pPr>
+            <w:r>
+              <w:rPr>
+                <w:rFonts w:ascii="Consolas" w:eastAsia="Times New Roman" w:hAnsi="Consolas" w:cs="Times New Roman"/>
+                <w:color w:val="000000"/>
+                <w:sz w:val="21"/>
+                <w:szCs w:val="21"/>
+              </w:rPr>
+              <w:t>  </w:t>
+            </w:r>
+          </w:p>
+          <w:p>
+            <w:pPr>
+              <w:shd w:val="clear" w:color="auto" w:fill="FFFFFF"/>
+              <w:spacing w:line="285" w:lineRule="atLeast"/>
+              <w:rPr>
+                <w:rFonts w:ascii="Consolas" w:eastAsia="Times New Roman" w:hAnsi="Consolas" w:cs="Times New Roman"/>
+                <w:color w:val="000000"/>
+                <w:sz w:val="21"/>
+                <w:szCs w:val="21"/>
+              </w:rPr>
+            </w:pPr>
+            <w:r>
+              <w:rPr>
+                <w:rFonts w:ascii="Consolas" w:eastAsia="Times New Roman" w:hAnsi="Consolas" w:cs="Times New Roman"/>
+                <w:color w:val="000000"/>
+                <w:sz w:val="21"/>
+                <w:szCs w:val="21"/>
+              </w:rPr>
+              <w:t>}</w:t>
+            </w:r>
+          </w:p>
+          <w:p/>
+        </w:tc>
+      </w:tr>
+    </w:tbl>
+    <w:p/>
     <w:p>
       <w:pPr>
         <w:pStyle w:val="Heading2"/>
@@ -3205,10 +8306,10 @@
       </w:pPr>
       <w:r>
         <w:object w:dxaOrig="9303" w:dyaOrig="4969" w14:anchorId="0CEEC0FE">
-          <v:shape id="_x0000_i1031" type="#_x0000_t75" style="width:465pt;height:248.5pt" o:ole="">
-            <v:imagedata r:id="rId9" o:title=""/>
+          <v:shape id="_x0000_i1029" type="#_x0000_t75" style="width:465pt;height:248.25pt" o:ole="">
+            <v:imagedata r:id="rId12" o:title=""/>
           </v:shape>
-          <o:OLEObject Type="Embed" ProgID="Visio.Drawing.11" ShapeID="_x0000_i1031" DrawAspect="Content" ObjectID="_1674373851" r:id="rId14"/>
+          <o:OLEObject Type="Embed" ProgID="Visio.Drawing.11" ShapeID="_x0000_i1029" DrawAspect="Content" ObjectID="_1674683205" r:id="rId17"/>
         </w:object>
       </w:r>
     </w:p>
@@ -3220,24 +8321,14 @@
       <w:r>
         <w:t xml:space="preserve">Gambar  </w:t>
       </w:r>
-      <w:r>
-        <w:fldChar w:fldCharType="begin"/>
-      </w:r>
-      <w:r>
-        <w:instrText xml:space="preserve"> SEQ Gambar_ \* ARABIC </w:instrText>
-      </w:r>
-      <w:r>
-        <w:fldChar w:fldCharType="separate"/>
-      </w:r>
-      <w:r>
-        <w:rPr>
-          <w:noProof/>
-        </w:rPr>
-        <w:t>2</w:t>
-      </w:r>
-      <w:r>
-        <w:fldChar w:fldCharType="end"/>
-      </w:r>
+      <w:fldSimple w:instr=" SEQ Gambar_ \* ARABIC ">
+        <w:r>
+          <w:rPr>
+            <w:noProof/>
+          </w:rPr>
+          <w:t>2</w:t>
+        </w:r>
+      </w:fldSimple>
       <w:r>
         <w:t xml:space="preserve"> Contoh Flowchart</w:t>
       </w:r>
@@ -3271,9 +8362,1130 @@
     </w:p>
     <w:p>
       <w:r>
-        <w:t>Penjelasan cara kerja sistem</w:t>
+        <w:t>`</w:t>
       </w:r>
     </w:p>
+    <w:tbl>
+      <w:tblPr>
+        <w:tblStyle w:val="TableGrid"/>
+        <w:tblW w:w="0" w:type="auto"/>
+        <w:tblLook w:val="04A0" w:firstRow="1" w:lastRow="0" w:firstColumn="1" w:lastColumn="0" w:noHBand="0" w:noVBand="1"/>
+      </w:tblPr>
+      <w:tblGrid>
+        <w:gridCol w:w="9350"/>
+      </w:tblGrid>
+      <w:tr>
+        <w:tc>
+          <w:tcPr>
+            <w:tcW w:w="9350" w:type="dxa"/>
+          </w:tcPr>
+          <w:p>
+            <w:pPr>
+              <w:shd w:val="clear" w:color="auto" w:fill="FFFFFF"/>
+              <w:spacing w:line="285" w:lineRule="atLeast"/>
+              <w:rPr>
+                <w:rFonts w:ascii="Consolas" w:eastAsia="Times New Roman" w:hAnsi="Consolas" w:cs="Times New Roman"/>
+                <w:color w:val="000000"/>
+                <w:sz w:val="21"/>
+                <w:szCs w:val="21"/>
+              </w:rPr>
+            </w:pPr>
+            <w:r>
+              <w:rPr>
+                <w:rFonts w:ascii="Consolas" w:eastAsia="Times New Roman" w:hAnsi="Consolas" w:cs="Times New Roman"/>
+                <w:color w:val="AF00DB"/>
+                <w:sz w:val="21"/>
+                <w:szCs w:val="21"/>
+              </w:rPr>
+              <w:t>#include</w:t>
+            </w:r>
+            <w:r>
+              <w:rPr>
+                <w:rFonts w:ascii="Consolas" w:eastAsia="Times New Roman" w:hAnsi="Consolas" w:cs="Times New Roman"/>
+                <w:color w:val="0000FF"/>
+                <w:sz w:val="21"/>
+                <w:szCs w:val="21"/>
+              </w:rPr>
+              <w:t> </w:t>
+            </w:r>
+            <w:r>
+              <w:rPr>
+                <w:rFonts w:ascii="Consolas" w:eastAsia="Times New Roman" w:hAnsi="Consolas" w:cs="Times New Roman"/>
+                <w:color w:val="A31515"/>
+                <w:sz w:val="21"/>
+                <w:szCs w:val="21"/>
+              </w:rPr>
+              <w:t>&lt;Arduino.h&gt;</w:t>
+            </w:r>
+          </w:p>
+          <w:p>
+            <w:pPr>
+              <w:shd w:val="clear" w:color="auto" w:fill="FFFFFF"/>
+              <w:spacing w:line="285" w:lineRule="atLeast"/>
+              <w:rPr>
+                <w:rFonts w:ascii="Consolas" w:eastAsia="Times New Roman" w:hAnsi="Consolas" w:cs="Times New Roman"/>
+                <w:color w:val="000000"/>
+                <w:sz w:val="21"/>
+                <w:szCs w:val="21"/>
+              </w:rPr>
+            </w:pPr>
+            <w:r>
+              <w:rPr>
+                <w:rFonts w:ascii="Consolas" w:eastAsia="Times New Roman" w:hAnsi="Consolas" w:cs="Times New Roman"/>
+                <w:color w:val="AF00DB"/>
+                <w:sz w:val="21"/>
+                <w:szCs w:val="21"/>
+              </w:rPr>
+              <w:t>#define</w:t>
+            </w:r>
+            <w:r>
+              <w:rPr>
+                <w:rFonts w:ascii="Consolas" w:eastAsia="Times New Roman" w:hAnsi="Consolas" w:cs="Times New Roman"/>
+                <w:color w:val="0000FF"/>
+                <w:sz w:val="21"/>
+                <w:szCs w:val="21"/>
+              </w:rPr>
+              <w:t> PIN_LED PIN_A5</w:t>
+            </w:r>
+          </w:p>
+          <w:p>
+            <w:pPr>
+              <w:shd w:val="clear" w:color="auto" w:fill="FFFFFF"/>
+              <w:spacing w:line="285" w:lineRule="atLeast"/>
+              <w:rPr>
+                <w:rFonts w:ascii="Consolas" w:eastAsia="Times New Roman" w:hAnsi="Consolas" w:cs="Times New Roman"/>
+                <w:color w:val="000000"/>
+                <w:sz w:val="21"/>
+                <w:szCs w:val="21"/>
+              </w:rPr>
+            </w:pPr>
+            <w:r>
+              <w:rPr>
+                <w:rFonts w:ascii="Consolas" w:eastAsia="Times New Roman" w:hAnsi="Consolas" w:cs="Times New Roman"/>
+                <w:color w:val="AF00DB"/>
+                <w:sz w:val="21"/>
+                <w:szCs w:val="21"/>
+              </w:rPr>
+              <w:t>#define</w:t>
+            </w:r>
+            <w:r>
+              <w:rPr>
+                <w:rFonts w:ascii="Consolas" w:eastAsia="Times New Roman" w:hAnsi="Consolas" w:cs="Times New Roman"/>
+                <w:color w:val="0000FF"/>
+                <w:sz w:val="21"/>
+                <w:szCs w:val="21"/>
+              </w:rPr>
+              <w:t> PIN_BUTTON </w:t>
+            </w:r>
+            <w:r>
+              <w:rPr>
+                <w:rFonts w:ascii="Consolas" w:eastAsia="Times New Roman" w:hAnsi="Consolas" w:cs="Times New Roman"/>
+                <w:color w:val="098658"/>
+                <w:sz w:val="21"/>
+                <w:szCs w:val="21"/>
+              </w:rPr>
+              <w:t>3</w:t>
+            </w:r>
+          </w:p>
+          <w:p>
+            <w:pPr>
+              <w:shd w:val="clear" w:color="auto" w:fill="FFFFFF"/>
+              <w:spacing w:line="285" w:lineRule="atLeast"/>
+              <w:rPr>
+                <w:rFonts w:ascii="Consolas" w:eastAsia="Times New Roman" w:hAnsi="Consolas" w:cs="Times New Roman"/>
+                <w:color w:val="000000"/>
+                <w:sz w:val="21"/>
+                <w:szCs w:val="21"/>
+              </w:rPr>
+            </w:pPr>
+            <w:r>
+              <w:rPr>
+                <w:rFonts w:ascii="Consolas" w:eastAsia="Times New Roman" w:hAnsi="Consolas" w:cs="Times New Roman"/>
+                <w:color w:val="AF00DB"/>
+                <w:sz w:val="21"/>
+                <w:szCs w:val="21"/>
+              </w:rPr>
+              <w:t>#define</w:t>
+            </w:r>
+            <w:r>
+              <w:rPr>
+                <w:rFonts w:ascii="Consolas" w:eastAsia="Times New Roman" w:hAnsi="Consolas" w:cs="Times New Roman"/>
+                <w:color w:val="0000FF"/>
+                <w:sz w:val="21"/>
+                <w:szCs w:val="21"/>
+              </w:rPr>
+              <w:t> LOOP_PERIOD_IN_US </w:t>
+            </w:r>
+            <w:r>
+              <w:rPr>
+                <w:rFonts w:ascii="Consolas" w:eastAsia="Times New Roman" w:hAnsi="Consolas" w:cs="Times New Roman"/>
+                <w:color w:val="098658"/>
+                <w:sz w:val="21"/>
+                <w:szCs w:val="21"/>
+              </w:rPr>
+              <w:t>500000</w:t>
+            </w:r>
+          </w:p>
+          <w:p>
+            <w:pPr>
+              <w:shd w:val="clear" w:color="auto" w:fill="FFFFFF"/>
+              <w:spacing w:line="285" w:lineRule="atLeast"/>
+              <w:rPr>
+                <w:rFonts w:ascii="Consolas" w:eastAsia="Times New Roman" w:hAnsi="Consolas" w:cs="Times New Roman"/>
+                <w:color w:val="000000"/>
+                <w:sz w:val="21"/>
+                <w:szCs w:val="21"/>
+              </w:rPr>
+            </w:pPr>
+          </w:p>
+          <w:p>
+            <w:pPr>
+              <w:shd w:val="clear" w:color="auto" w:fill="FFFFFF"/>
+              <w:spacing w:line="285" w:lineRule="atLeast"/>
+              <w:rPr>
+                <w:rFonts w:ascii="Consolas" w:eastAsia="Times New Roman" w:hAnsi="Consolas" w:cs="Times New Roman"/>
+                <w:color w:val="000000"/>
+                <w:sz w:val="21"/>
+                <w:szCs w:val="21"/>
+              </w:rPr>
+            </w:pPr>
+            <w:r>
+              <w:rPr>
+                <w:rFonts w:ascii="Consolas" w:eastAsia="Times New Roman" w:hAnsi="Consolas" w:cs="Times New Roman"/>
+                <w:color w:val="0000FF"/>
+                <w:sz w:val="21"/>
+                <w:szCs w:val="21"/>
+              </w:rPr>
+              <w:t>void</w:t>
+            </w:r>
+            <w:r>
+              <w:rPr>
+                <w:rFonts w:ascii="Consolas" w:eastAsia="Times New Roman" w:hAnsi="Consolas" w:cs="Times New Roman"/>
+                <w:color w:val="000000"/>
+                <w:sz w:val="21"/>
+                <w:szCs w:val="21"/>
+              </w:rPr>
+              <w:t> </w:t>
+            </w:r>
+            <w:r>
+              <w:rPr>
+                <w:rFonts w:ascii="Consolas" w:eastAsia="Times New Roman" w:hAnsi="Consolas" w:cs="Times New Roman"/>
+                <w:color w:val="795E26"/>
+                <w:sz w:val="21"/>
+                <w:szCs w:val="21"/>
+              </w:rPr>
+              <w:t>toggleLED</w:t>
+            </w:r>
+            <w:r>
+              <w:rPr>
+                <w:rFonts w:ascii="Consolas" w:eastAsia="Times New Roman" w:hAnsi="Consolas" w:cs="Times New Roman"/>
+                <w:color w:val="000000"/>
+                <w:sz w:val="21"/>
+                <w:szCs w:val="21"/>
+              </w:rPr>
+              <w:t>();</w:t>
+            </w:r>
+          </w:p>
+          <w:p>
+            <w:pPr>
+              <w:shd w:val="clear" w:color="auto" w:fill="FFFFFF"/>
+              <w:spacing w:line="285" w:lineRule="atLeast"/>
+              <w:rPr>
+                <w:rFonts w:ascii="Consolas" w:eastAsia="Times New Roman" w:hAnsi="Consolas" w:cs="Times New Roman"/>
+                <w:color w:val="000000"/>
+                <w:sz w:val="21"/>
+                <w:szCs w:val="21"/>
+              </w:rPr>
+            </w:pPr>
+            <w:r>
+              <w:rPr>
+                <w:rFonts w:ascii="Consolas" w:eastAsia="Times New Roman" w:hAnsi="Consolas" w:cs="Times New Roman"/>
+                <w:color w:val="0000FF"/>
+                <w:sz w:val="21"/>
+                <w:szCs w:val="21"/>
+              </w:rPr>
+              <w:t>bool</w:t>
+            </w:r>
+            <w:r>
+              <w:rPr>
+                <w:rFonts w:ascii="Consolas" w:eastAsia="Times New Roman" w:hAnsi="Consolas" w:cs="Times New Roman"/>
+                <w:color w:val="000000"/>
+                <w:sz w:val="21"/>
+                <w:szCs w:val="21"/>
+              </w:rPr>
+              <w:t> </w:t>
+            </w:r>
+            <w:r>
+              <w:rPr>
+                <w:rFonts w:ascii="Consolas" w:eastAsia="Times New Roman" w:hAnsi="Consolas" w:cs="Times New Roman"/>
+                <w:color w:val="001080"/>
+                <w:sz w:val="21"/>
+                <w:szCs w:val="21"/>
+              </w:rPr>
+              <w:t>lamp_state</w:t>
+            </w:r>
+            <w:r>
+              <w:rPr>
+                <w:rFonts w:ascii="Consolas" w:eastAsia="Times New Roman" w:hAnsi="Consolas" w:cs="Times New Roman"/>
+                <w:color w:val="000000"/>
+                <w:sz w:val="21"/>
+                <w:szCs w:val="21"/>
+              </w:rPr>
+              <w:t> = </w:t>
+            </w:r>
+            <w:r>
+              <w:rPr>
+                <w:rFonts w:ascii="Consolas" w:eastAsia="Times New Roman" w:hAnsi="Consolas" w:cs="Times New Roman"/>
+                <w:color w:val="098658"/>
+                <w:sz w:val="21"/>
+                <w:szCs w:val="21"/>
+              </w:rPr>
+              <w:t>0</w:t>
+            </w:r>
+            <w:r>
+              <w:rPr>
+                <w:rFonts w:ascii="Consolas" w:eastAsia="Times New Roman" w:hAnsi="Consolas" w:cs="Times New Roman"/>
+                <w:color w:val="000000"/>
+                <w:sz w:val="21"/>
+                <w:szCs w:val="21"/>
+              </w:rPr>
+              <w:t>;</w:t>
+            </w:r>
+          </w:p>
+          <w:p>
+            <w:pPr>
+              <w:shd w:val="clear" w:color="auto" w:fill="FFFFFF"/>
+              <w:spacing w:line="285" w:lineRule="atLeast"/>
+              <w:rPr>
+                <w:rFonts w:ascii="Consolas" w:eastAsia="Times New Roman" w:hAnsi="Consolas" w:cs="Times New Roman"/>
+                <w:color w:val="000000"/>
+                <w:sz w:val="21"/>
+                <w:szCs w:val="21"/>
+              </w:rPr>
+            </w:pPr>
+            <w:r>
+              <w:rPr>
+                <w:rFonts w:ascii="Consolas" w:eastAsia="Times New Roman" w:hAnsi="Consolas" w:cs="Times New Roman"/>
+                <w:color w:val="0000FF"/>
+                <w:sz w:val="21"/>
+                <w:szCs w:val="21"/>
+              </w:rPr>
+              <w:t>bool</w:t>
+            </w:r>
+            <w:r>
+              <w:rPr>
+                <w:rFonts w:ascii="Consolas" w:eastAsia="Times New Roman" w:hAnsi="Consolas" w:cs="Times New Roman"/>
+                <w:color w:val="000000"/>
+                <w:sz w:val="21"/>
+                <w:szCs w:val="21"/>
+              </w:rPr>
+              <w:t> </w:t>
+            </w:r>
+            <w:r>
+              <w:rPr>
+                <w:rFonts w:ascii="Consolas" w:eastAsia="Times New Roman" w:hAnsi="Consolas" w:cs="Times New Roman"/>
+                <w:color w:val="001080"/>
+                <w:sz w:val="21"/>
+                <w:szCs w:val="21"/>
+              </w:rPr>
+              <w:t>last_button_state</w:t>
+            </w:r>
+            <w:r>
+              <w:rPr>
+                <w:rFonts w:ascii="Consolas" w:eastAsia="Times New Roman" w:hAnsi="Consolas" w:cs="Times New Roman"/>
+                <w:color w:val="000000"/>
+                <w:sz w:val="21"/>
+                <w:szCs w:val="21"/>
+              </w:rPr>
+              <w:t>;</w:t>
+            </w:r>
+          </w:p>
+          <w:p>
+            <w:pPr>
+              <w:shd w:val="clear" w:color="auto" w:fill="FFFFFF"/>
+              <w:spacing w:line="285" w:lineRule="atLeast"/>
+              <w:rPr>
+                <w:rFonts w:ascii="Consolas" w:eastAsia="Times New Roman" w:hAnsi="Consolas" w:cs="Times New Roman"/>
+                <w:color w:val="000000"/>
+                <w:sz w:val="21"/>
+                <w:szCs w:val="21"/>
+              </w:rPr>
+            </w:pPr>
+          </w:p>
+          <w:p>
+            <w:pPr>
+              <w:shd w:val="clear" w:color="auto" w:fill="FFFFFF"/>
+              <w:spacing w:line="285" w:lineRule="atLeast"/>
+              <w:rPr>
+                <w:rFonts w:ascii="Consolas" w:eastAsia="Times New Roman" w:hAnsi="Consolas" w:cs="Times New Roman"/>
+                <w:color w:val="000000"/>
+                <w:sz w:val="21"/>
+                <w:szCs w:val="21"/>
+              </w:rPr>
+            </w:pPr>
+            <w:r>
+              <w:rPr>
+                <w:rFonts w:ascii="Consolas" w:eastAsia="Times New Roman" w:hAnsi="Consolas" w:cs="Times New Roman"/>
+                <w:color w:val="0000FF"/>
+                <w:sz w:val="21"/>
+                <w:szCs w:val="21"/>
+              </w:rPr>
+              <w:t>void</w:t>
+            </w:r>
+            <w:r>
+              <w:rPr>
+                <w:rFonts w:ascii="Consolas" w:eastAsia="Times New Roman" w:hAnsi="Consolas" w:cs="Times New Roman"/>
+                <w:color w:val="000000"/>
+                <w:sz w:val="21"/>
+                <w:szCs w:val="21"/>
+              </w:rPr>
+              <w:t> </w:t>
+            </w:r>
+            <w:r>
+              <w:rPr>
+                <w:rFonts w:ascii="Consolas" w:eastAsia="Times New Roman" w:hAnsi="Consolas" w:cs="Times New Roman"/>
+                <w:color w:val="795E26"/>
+                <w:sz w:val="21"/>
+                <w:szCs w:val="21"/>
+              </w:rPr>
+              <w:t>setup</w:t>
+            </w:r>
+            <w:r>
+              <w:rPr>
+                <w:rFonts w:ascii="Consolas" w:eastAsia="Times New Roman" w:hAnsi="Consolas" w:cs="Times New Roman"/>
+                <w:color w:val="000000"/>
+                <w:sz w:val="21"/>
+                <w:szCs w:val="21"/>
+              </w:rPr>
+              <w:t>() {</w:t>
+            </w:r>
+          </w:p>
+          <w:p>
+            <w:pPr>
+              <w:shd w:val="clear" w:color="auto" w:fill="FFFFFF"/>
+              <w:spacing w:line="285" w:lineRule="atLeast"/>
+              <w:rPr>
+                <w:rFonts w:ascii="Consolas" w:eastAsia="Times New Roman" w:hAnsi="Consolas" w:cs="Times New Roman"/>
+                <w:color w:val="000000"/>
+                <w:sz w:val="21"/>
+                <w:szCs w:val="21"/>
+              </w:rPr>
+            </w:pPr>
+            <w:r>
+              <w:rPr>
+                <w:rFonts w:ascii="Consolas" w:eastAsia="Times New Roman" w:hAnsi="Consolas" w:cs="Times New Roman"/>
+                <w:color w:val="008000"/>
+                <w:sz w:val="21"/>
+                <w:szCs w:val="21"/>
+              </w:rPr>
+              <w:t>  // put your setup code here, to run once:</w:t>
+            </w:r>
+          </w:p>
+          <w:p>
+            <w:pPr>
+              <w:shd w:val="clear" w:color="auto" w:fill="FFFFFF"/>
+              <w:spacing w:line="285" w:lineRule="atLeast"/>
+              <w:rPr>
+                <w:rFonts w:ascii="Consolas" w:eastAsia="Times New Roman" w:hAnsi="Consolas" w:cs="Times New Roman"/>
+                <w:color w:val="000000"/>
+                <w:sz w:val="21"/>
+                <w:szCs w:val="21"/>
+              </w:rPr>
+            </w:pPr>
+            <w:r>
+              <w:rPr>
+                <w:rFonts w:ascii="Consolas" w:eastAsia="Times New Roman" w:hAnsi="Consolas" w:cs="Times New Roman"/>
+                <w:color w:val="000000"/>
+                <w:sz w:val="21"/>
+                <w:szCs w:val="21"/>
+              </w:rPr>
+              <w:t>  </w:t>
+            </w:r>
+            <w:r>
+              <w:rPr>
+                <w:rFonts w:ascii="Consolas" w:eastAsia="Times New Roman" w:hAnsi="Consolas" w:cs="Times New Roman"/>
+                <w:color w:val="001080"/>
+                <w:sz w:val="21"/>
+                <w:szCs w:val="21"/>
+              </w:rPr>
+              <w:t>Serial</w:t>
+            </w:r>
+            <w:r>
+              <w:rPr>
+                <w:rFonts w:ascii="Consolas" w:eastAsia="Times New Roman" w:hAnsi="Consolas" w:cs="Times New Roman"/>
+                <w:color w:val="000000"/>
+                <w:sz w:val="21"/>
+                <w:szCs w:val="21"/>
+              </w:rPr>
+              <w:t>.</w:t>
+            </w:r>
+            <w:r>
+              <w:rPr>
+                <w:rFonts w:ascii="Consolas" w:eastAsia="Times New Roman" w:hAnsi="Consolas" w:cs="Times New Roman"/>
+                <w:color w:val="795E26"/>
+                <w:sz w:val="21"/>
+                <w:szCs w:val="21"/>
+              </w:rPr>
+              <w:t>begin</w:t>
+            </w:r>
+            <w:r>
+              <w:rPr>
+                <w:rFonts w:ascii="Consolas" w:eastAsia="Times New Roman" w:hAnsi="Consolas" w:cs="Times New Roman"/>
+                <w:color w:val="000000"/>
+                <w:sz w:val="21"/>
+                <w:szCs w:val="21"/>
+              </w:rPr>
+              <w:t>(</w:t>
+            </w:r>
+            <w:r>
+              <w:rPr>
+                <w:rFonts w:ascii="Consolas" w:eastAsia="Times New Roman" w:hAnsi="Consolas" w:cs="Times New Roman"/>
+                <w:color w:val="098658"/>
+                <w:sz w:val="21"/>
+                <w:szCs w:val="21"/>
+              </w:rPr>
+              <w:t>115200</w:t>
+            </w:r>
+            <w:r>
+              <w:rPr>
+                <w:rFonts w:ascii="Consolas" w:eastAsia="Times New Roman" w:hAnsi="Consolas" w:cs="Times New Roman"/>
+                <w:color w:val="000000"/>
+                <w:sz w:val="21"/>
+                <w:szCs w:val="21"/>
+              </w:rPr>
+              <w:t>);</w:t>
+            </w:r>
+          </w:p>
+          <w:p>
+            <w:pPr>
+              <w:shd w:val="clear" w:color="auto" w:fill="FFFFFF"/>
+              <w:spacing w:line="285" w:lineRule="atLeast"/>
+              <w:rPr>
+                <w:rFonts w:ascii="Consolas" w:eastAsia="Times New Roman" w:hAnsi="Consolas" w:cs="Times New Roman"/>
+                <w:color w:val="000000"/>
+                <w:sz w:val="21"/>
+                <w:szCs w:val="21"/>
+              </w:rPr>
+            </w:pPr>
+            <w:r>
+              <w:rPr>
+                <w:rFonts w:ascii="Consolas" w:eastAsia="Times New Roman" w:hAnsi="Consolas" w:cs="Times New Roman"/>
+                <w:color w:val="000000"/>
+                <w:sz w:val="21"/>
+                <w:szCs w:val="21"/>
+              </w:rPr>
+              <w:t>  </w:t>
+            </w:r>
+            <w:r>
+              <w:rPr>
+                <w:rFonts w:ascii="Consolas" w:eastAsia="Times New Roman" w:hAnsi="Consolas" w:cs="Times New Roman"/>
+                <w:color w:val="795E26"/>
+                <w:sz w:val="21"/>
+                <w:szCs w:val="21"/>
+              </w:rPr>
+              <w:t>pinMode</w:t>
+            </w:r>
+            <w:r>
+              <w:rPr>
+                <w:rFonts w:ascii="Consolas" w:eastAsia="Times New Roman" w:hAnsi="Consolas" w:cs="Times New Roman"/>
+                <w:color w:val="000000"/>
+                <w:sz w:val="21"/>
+                <w:szCs w:val="21"/>
+              </w:rPr>
+              <w:t>(</w:t>
+            </w:r>
+            <w:r>
+              <w:rPr>
+                <w:rFonts w:ascii="Consolas" w:eastAsia="Times New Roman" w:hAnsi="Consolas" w:cs="Times New Roman"/>
+                <w:color w:val="0000FF"/>
+                <w:sz w:val="21"/>
+                <w:szCs w:val="21"/>
+              </w:rPr>
+              <w:t>PIN_LED</w:t>
+            </w:r>
+            <w:r>
+              <w:rPr>
+                <w:rFonts w:ascii="Consolas" w:eastAsia="Times New Roman" w:hAnsi="Consolas" w:cs="Times New Roman"/>
+                <w:color w:val="000000"/>
+                <w:sz w:val="21"/>
+                <w:szCs w:val="21"/>
+              </w:rPr>
+              <w:t>, OUTPUT);</w:t>
+            </w:r>
+          </w:p>
+          <w:p>
+            <w:pPr>
+              <w:shd w:val="clear" w:color="auto" w:fill="FFFFFF"/>
+              <w:spacing w:line="285" w:lineRule="atLeast"/>
+              <w:rPr>
+                <w:rFonts w:ascii="Consolas" w:eastAsia="Times New Roman" w:hAnsi="Consolas" w:cs="Times New Roman"/>
+                <w:color w:val="000000"/>
+                <w:sz w:val="21"/>
+                <w:szCs w:val="21"/>
+              </w:rPr>
+            </w:pPr>
+            <w:r>
+              <w:rPr>
+                <w:rFonts w:ascii="Consolas" w:eastAsia="Times New Roman" w:hAnsi="Consolas" w:cs="Times New Roman"/>
+                <w:color w:val="000000"/>
+                <w:sz w:val="21"/>
+                <w:szCs w:val="21"/>
+              </w:rPr>
+              <w:t>  </w:t>
+            </w:r>
+            <w:r>
+              <w:rPr>
+                <w:rFonts w:ascii="Consolas" w:eastAsia="Times New Roman" w:hAnsi="Consolas" w:cs="Times New Roman"/>
+                <w:color w:val="795E26"/>
+                <w:sz w:val="21"/>
+                <w:szCs w:val="21"/>
+              </w:rPr>
+              <w:t>digitalWrite</w:t>
+            </w:r>
+            <w:r>
+              <w:rPr>
+                <w:rFonts w:ascii="Consolas" w:eastAsia="Times New Roman" w:hAnsi="Consolas" w:cs="Times New Roman"/>
+                <w:color w:val="000000"/>
+                <w:sz w:val="21"/>
+                <w:szCs w:val="21"/>
+              </w:rPr>
+              <w:t>(</w:t>
+            </w:r>
+            <w:r>
+              <w:rPr>
+                <w:rFonts w:ascii="Consolas" w:eastAsia="Times New Roman" w:hAnsi="Consolas" w:cs="Times New Roman"/>
+                <w:color w:val="0000FF"/>
+                <w:sz w:val="21"/>
+                <w:szCs w:val="21"/>
+              </w:rPr>
+              <w:t>PIN_LED</w:t>
+            </w:r>
+            <w:r>
+              <w:rPr>
+                <w:rFonts w:ascii="Consolas" w:eastAsia="Times New Roman" w:hAnsi="Consolas" w:cs="Times New Roman"/>
+                <w:color w:val="000000"/>
+                <w:sz w:val="21"/>
+                <w:szCs w:val="21"/>
+              </w:rPr>
+              <w:t>, </w:t>
+            </w:r>
+            <w:r>
+              <w:rPr>
+                <w:rFonts w:ascii="Consolas" w:eastAsia="Times New Roman" w:hAnsi="Consolas" w:cs="Times New Roman"/>
+                <w:color w:val="001080"/>
+                <w:sz w:val="21"/>
+                <w:szCs w:val="21"/>
+              </w:rPr>
+              <w:t>lamp_state</w:t>
+            </w:r>
+            <w:r>
+              <w:rPr>
+                <w:rFonts w:ascii="Consolas" w:eastAsia="Times New Roman" w:hAnsi="Consolas" w:cs="Times New Roman"/>
+                <w:color w:val="000000"/>
+                <w:sz w:val="21"/>
+                <w:szCs w:val="21"/>
+              </w:rPr>
+              <w:t>);</w:t>
+            </w:r>
+          </w:p>
+          <w:p>
+            <w:pPr>
+              <w:shd w:val="clear" w:color="auto" w:fill="FFFFFF"/>
+              <w:spacing w:line="285" w:lineRule="atLeast"/>
+              <w:rPr>
+                <w:rFonts w:ascii="Consolas" w:eastAsia="Times New Roman" w:hAnsi="Consolas" w:cs="Times New Roman"/>
+                <w:color w:val="000000"/>
+                <w:sz w:val="21"/>
+                <w:szCs w:val="21"/>
+              </w:rPr>
+            </w:pPr>
+            <w:r>
+              <w:rPr>
+                <w:rFonts w:ascii="Consolas" w:eastAsia="Times New Roman" w:hAnsi="Consolas" w:cs="Times New Roman"/>
+                <w:color w:val="000000"/>
+                <w:sz w:val="21"/>
+                <w:szCs w:val="21"/>
+              </w:rPr>
+              <w:t>  </w:t>
+            </w:r>
+          </w:p>
+          <w:p>
+            <w:pPr>
+              <w:shd w:val="clear" w:color="auto" w:fill="FFFFFF"/>
+              <w:spacing w:line="285" w:lineRule="atLeast"/>
+              <w:rPr>
+                <w:rFonts w:ascii="Consolas" w:eastAsia="Times New Roman" w:hAnsi="Consolas" w:cs="Times New Roman"/>
+                <w:color w:val="000000"/>
+                <w:sz w:val="21"/>
+                <w:szCs w:val="21"/>
+              </w:rPr>
+            </w:pPr>
+            <w:r>
+              <w:rPr>
+                <w:rFonts w:ascii="Consolas" w:eastAsia="Times New Roman" w:hAnsi="Consolas" w:cs="Times New Roman"/>
+                <w:color w:val="000000"/>
+                <w:sz w:val="21"/>
+                <w:szCs w:val="21"/>
+              </w:rPr>
+              <w:lastRenderedPageBreak/>
+              <w:t>  </w:t>
+            </w:r>
+            <w:r>
+              <w:rPr>
+                <w:rFonts w:ascii="Consolas" w:eastAsia="Times New Roman" w:hAnsi="Consolas" w:cs="Times New Roman"/>
+                <w:color w:val="795E26"/>
+                <w:sz w:val="21"/>
+                <w:szCs w:val="21"/>
+              </w:rPr>
+              <w:t>attachInterrupt</w:t>
+            </w:r>
+            <w:r>
+              <w:rPr>
+                <w:rFonts w:ascii="Consolas" w:eastAsia="Times New Roman" w:hAnsi="Consolas" w:cs="Times New Roman"/>
+                <w:color w:val="000000"/>
+                <w:sz w:val="21"/>
+                <w:szCs w:val="21"/>
+              </w:rPr>
+              <w:t>(</w:t>
+            </w:r>
+            <w:r>
+              <w:rPr>
+                <w:rFonts w:ascii="Consolas" w:eastAsia="Times New Roman" w:hAnsi="Consolas" w:cs="Times New Roman"/>
+                <w:color w:val="795E26"/>
+                <w:sz w:val="21"/>
+                <w:szCs w:val="21"/>
+              </w:rPr>
+              <w:t>digitalPinToInterrupt</w:t>
+            </w:r>
+            <w:r>
+              <w:rPr>
+                <w:rFonts w:ascii="Consolas" w:eastAsia="Times New Roman" w:hAnsi="Consolas" w:cs="Times New Roman"/>
+                <w:color w:val="000000"/>
+                <w:sz w:val="21"/>
+                <w:szCs w:val="21"/>
+              </w:rPr>
+              <w:t>(</w:t>
+            </w:r>
+            <w:r>
+              <w:rPr>
+                <w:rFonts w:ascii="Consolas" w:eastAsia="Times New Roman" w:hAnsi="Consolas" w:cs="Times New Roman"/>
+                <w:color w:val="0000FF"/>
+                <w:sz w:val="21"/>
+                <w:szCs w:val="21"/>
+              </w:rPr>
+              <w:t>PIN_BUTTON</w:t>
+            </w:r>
+            <w:r>
+              <w:rPr>
+                <w:rFonts w:ascii="Consolas" w:eastAsia="Times New Roman" w:hAnsi="Consolas" w:cs="Times New Roman"/>
+                <w:color w:val="000000"/>
+                <w:sz w:val="21"/>
+                <w:szCs w:val="21"/>
+              </w:rPr>
+              <w:t>), </w:t>
+            </w:r>
+            <w:r>
+              <w:rPr>
+                <w:rFonts w:ascii="Consolas" w:eastAsia="Times New Roman" w:hAnsi="Consolas" w:cs="Times New Roman"/>
+                <w:color w:val="795E26"/>
+                <w:sz w:val="21"/>
+                <w:szCs w:val="21"/>
+              </w:rPr>
+              <w:t>toggleLED</w:t>
+            </w:r>
+            <w:r>
+              <w:rPr>
+                <w:rFonts w:ascii="Consolas" w:eastAsia="Times New Roman" w:hAnsi="Consolas" w:cs="Times New Roman"/>
+                <w:color w:val="000000"/>
+                <w:sz w:val="21"/>
+                <w:szCs w:val="21"/>
+              </w:rPr>
+              <w:t>, FALLING);</w:t>
+            </w:r>
+          </w:p>
+          <w:p>
+            <w:pPr>
+              <w:shd w:val="clear" w:color="auto" w:fill="FFFFFF"/>
+              <w:spacing w:line="285" w:lineRule="atLeast"/>
+              <w:rPr>
+                <w:rFonts w:ascii="Consolas" w:eastAsia="Times New Roman" w:hAnsi="Consolas" w:cs="Times New Roman"/>
+                <w:color w:val="000000"/>
+                <w:sz w:val="21"/>
+                <w:szCs w:val="21"/>
+              </w:rPr>
+            </w:pPr>
+            <w:r>
+              <w:rPr>
+                <w:rFonts w:ascii="Consolas" w:eastAsia="Times New Roman" w:hAnsi="Consolas" w:cs="Times New Roman"/>
+                <w:color w:val="000000"/>
+                <w:sz w:val="21"/>
+                <w:szCs w:val="21"/>
+              </w:rPr>
+              <w:t>}</w:t>
+            </w:r>
+          </w:p>
+          <w:p>
+            <w:pPr>
+              <w:shd w:val="clear" w:color="auto" w:fill="FFFFFF"/>
+              <w:spacing w:after="240" w:line="285" w:lineRule="atLeast"/>
+              <w:rPr>
+                <w:rFonts w:ascii="Consolas" w:eastAsia="Times New Roman" w:hAnsi="Consolas" w:cs="Times New Roman"/>
+                <w:color w:val="000000"/>
+                <w:sz w:val="21"/>
+                <w:szCs w:val="21"/>
+              </w:rPr>
+            </w:pPr>
+            <w:r>
+              <w:rPr>
+                <w:rFonts w:ascii="Consolas" w:eastAsia="Times New Roman" w:hAnsi="Consolas" w:cs="Times New Roman"/>
+                <w:color w:val="000000"/>
+                <w:sz w:val="21"/>
+                <w:szCs w:val="21"/>
+              </w:rPr>
+              <w:br/>
+            </w:r>
+          </w:p>
+          <w:p>
+            <w:pPr>
+              <w:shd w:val="clear" w:color="auto" w:fill="FFFFFF"/>
+              <w:spacing w:line="285" w:lineRule="atLeast"/>
+              <w:rPr>
+                <w:rFonts w:ascii="Consolas" w:eastAsia="Times New Roman" w:hAnsi="Consolas" w:cs="Times New Roman"/>
+                <w:color w:val="000000"/>
+                <w:sz w:val="21"/>
+                <w:szCs w:val="21"/>
+              </w:rPr>
+            </w:pPr>
+            <w:r>
+              <w:rPr>
+                <w:rFonts w:ascii="Consolas" w:eastAsia="Times New Roman" w:hAnsi="Consolas" w:cs="Times New Roman"/>
+                <w:color w:val="0000FF"/>
+                <w:sz w:val="21"/>
+                <w:szCs w:val="21"/>
+              </w:rPr>
+              <w:t>void</w:t>
+            </w:r>
+            <w:r>
+              <w:rPr>
+                <w:rFonts w:ascii="Consolas" w:eastAsia="Times New Roman" w:hAnsi="Consolas" w:cs="Times New Roman"/>
+                <w:color w:val="000000"/>
+                <w:sz w:val="21"/>
+                <w:szCs w:val="21"/>
+              </w:rPr>
+              <w:t> </w:t>
+            </w:r>
+            <w:r>
+              <w:rPr>
+                <w:rFonts w:ascii="Consolas" w:eastAsia="Times New Roman" w:hAnsi="Consolas" w:cs="Times New Roman"/>
+                <w:color w:val="795E26"/>
+                <w:sz w:val="21"/>
+                <w:szCs w:val="21"/>
+              </w:rPr>
+              <w:t>loop</w:t>
+            </w:r>
+            <w:r>
+              <w:rPr>
+                <w:rFonts w:ascii="Consolas" w:eastAsia="Times New Roman" w:hAnsi="Consolas" w:cs="Times New Roman"/>
+                <w:color w:val="000000"/>
+                <w:sz w:val="21"/>
+                <w:szCs w:val="21"/>
+              </w:rPr>
+              <w:t>() {</w:t>
+            </w:r>
+          </w:p>
+          <w:p>
+            <w:pPr>
+              <w:shd w:val="clear" w:color="auto" w:fill="FFFFFF"/>
+              <w:spacing w:line="285" w:lineRule="atLeast"/>
+              <w:rPr>
+                <w:rFonts w:ascii="Consolas" w:eastAsia="Times New Roman" w:hAnsi="Consolas" w:cs="Times New Roman"/>
+                <w:color w:val="000000"/>
+                <w:sz w:val="21"/>
+                <w:szCs w:val="21"/>
+              </w:rPr>
+            </w:pPr>
+            <w:r>
+              <w:rPr>
+                <w:rFonts w:ascii="Consolas" w:eastAsia="Times New Roman" w:hAnsi="Consolas" w:cs="Times New Roman"/>
+                <w:color w:val="008000"/>
+                <w:sz w:val="21"/>
+                <w:szCs w:val="21"/>
+              </w:rPr>
+              <w:t>  // put your main code here, to run repeatedly:</w:t>
+            </w:r>
+          </w:p>
+          <w:p>
+            <w:pPr>
+              <w:shd w:val="clear" w:color="auto" w:fill="FFFFFF"/>
+              <w:spacing w:line="285" w:lineRule="atLeast"/>
+              <w:rPr>
+                <w:rFonts w:ascii="Consolas" w:eastAsia="Times New Roman" w:hAnsi="Consolas" w:cs="Times New Roman"/>
+                <w:color w:val="000000"/>
+                <w:sz w:val="21"/>
+                <w:szCs w:val="21"/>
+              </w:rPr>
+            </w:pPr>
+            <w:r>
+              <w:rPr>
+                <w:rFonts w:ascii="Consolas" w:eastAsia="Times New Roman" w:hAnsi="Consolas" w:cs="Times New Roman"/>
+                <w:color w:val="000000"/>
+                <w:sz w:val="21"/>
+                <w:szCs w:val="21"/>
+              </w:rPr>
+              <w:t>  </w:t>
+            </w:r>
+            <w:r>
+              <w:rPr>
+                <w:rFonts w:ascii="Consolas" w:eastAsia="Times New Roman" w:hAnsi="Consolas" w:cs="Times New Roman"/>
+                <w:color w:val="795E26"/>
+                <w:sz w:val="21"/>
+                <w:szCs w:val="21"/>
+              </w:rPr>
+              <w:t>digitalWrite</w:t>
+            </w:r>
+            <w:r>
+              <w:rPr>
+                <w:rFonts w:ascii="Consolas" w:eastAsia="Times New Roman" w:hAnsi="Consolas" w:cs="Times New Roman"/>
+                <w:color w:val="000000"/>
+                <w:sz w:val="21"/>
+                <w:szCs w:val="21"/>
+              </w:rPr>
+              <w:t>(</w:t>
+            </w:r>
+            <w:r>
+              <w:rPr>
+                <w:rFonts w:ascii="Consolas" w:eastAsia="Times New Roman" w:hAnsi="Consolas" w:cs="Times New Roman"/>
+                <w:color w:val="0000FF"/>
+                <w:sz w:val="21"/>
+                <w:szCs w:val="21"/>
+              </w:rPr>
+              <w:t>PIN_LED</w:t>
+            </w:r>
+            <w:r>
+              <w:rPr>
+                <w:rFonts w:ascii="Consolas" w:eastAsia="Times New Roman" w:hAnsi="Consolas" w:cs="Times New Roman"/>
+                <w:color w:val="000000"/>
+                <w:sz w:val="21"/>
+                <w:szCs w:val="21"/>
+              </w:rPr>
+              <w:t>, </w:t>
+            </w:r>
+            <w:r>
+              <w:rPr>
+                <w:rFonts w:ascii="Consolas" w:eastAsia="Times New Roman" w:hAnsi="Consolas" w:cs="Times New Roman"/>
+                <w:color w:val="001080"/>
+                <w:sz w:val="21"/>
+                <w:szCs w:val="21"/>
+              </w:rPr>
+              <w:t>lamp_state</w:t>
+            </w:r>
+            <w:r>
+              <w:rPr>
+                <w:rFonts w:ascii="Consolas" w:eastAsia="Times New Roman" w:hAnsi="Consolas" w:cs="Times New Roman"/>
+                <w:color w:val="000000"/>
+                <w:sz w:val="21"/>
+                <w:szCs w:val="21"/>
+              </w:rPr>
+              <w:t>);</w:t>
+            </w:r>
+          </w:p>
+          <w:p>
+            <w:pPr>
+              <w:shd w:val="clear" w:color="auto" w:fill="FFFFFF"/>
+              <w:spacing w:line="285" w:lineRule="atLeast"/>
+              <w:rPr>
+                <w:rFonts w:ascii="Consolas" w:eastAsia="Times New Roman" w:hAnsi="Consolas" w:cs="Times New Roman"/>
+                <w:color w:val="000000"/>
+                <w:sz w:val="21"/>
+                <w:szCs w:val="21"/>
+              </w:rPr>
+            </w:pPr>
+          </w:p>
+          <w:p>
+            <w:pPr>
+              <w:shd w:val="clear" w:color="auto" w:fill="FFFFFF"/>
+              <w:spacing w:line="285" w:lineRule="atLeast"/>
+              <w:rPr>
+                <w:rFonts w:ascii="Consolas" w:eastAsia="Times New Roman" w:hAnsi="Consolas" w:cs="Times New Roman"/>
+                <w:color w:val="000000"/>
+                <w:sz w:val="21"/>
+                <w:szCs w:val="21"/>
+              </w:rPr>
+            </w:pPr>
+            <w:r>
+              <w:rPr>
+                <w:rFonts w:ascii="Consolas" w:eastAsia="Times New Roman" w:hAnsi="Consolas" w:cs="Times New Roman"/>
+                <w:color w:val="000000"/>
+                <w:sz w:val="21"/>
+                <w:szCs w:val="21"/>
+              </w:rPr>
+              <w:t>}</w:t>
+            </w:r>
+          </w:p>
+          <w:p>
+            <w:pPr>
+              <w:shd w:val="clear" w:color="auto" w:fill="FFFFFF"/>
+              <w:spacing w:line="285" w:lineRule="atLeast"/>
+              <w:rPr>
+                <w:rFonts w:ascii="Consolas" w:eastAsia="Times New Roman" w:hAnsi="Consolas" w:cs="Times New Roman"/>
+                <w:color w:val="000000"/>
+                <w:sz w:val="21"/>
+                <w:szCs w:val="21"/>
+              </w:rPr>
+            </w:pPr>
+          </w:p>
+          <w:p>
+            <w:pPr>
+              <w:shd w:val="clear" w:color="auto" w:fill="FFFFFF"/>
+              <w:spacing w:line="285" w:lineRule="atLeast"/>
+              <w:rPr>
+                <w:rFonts w:ascii="Consolas" w:eastAsia="Times New Roman" w:hAnsi="Consolas" w:cs="Times New Roman"/>
+                <w:color w:val="000000"/>
+                <w:sz w:val="21"/>
+                <w:szCs w:val="21"/>
+              </w:rPr>
+            </w:pPr>
+            <w:r>
+              <w:rPr>
+                <w:rFonts w:ascii="Consolas" w:eastAsia="Times New Roman" w:hAnsi="Consolas" w:cs="Times New Roman"/>
+                <w:color w:val="0000FF"/>
+                <w:sz w:val="21"/>
+                <w:szCs w:val="21"/>
+              </w:rPr>
+              <w:t>void</w:t>
+            </w:r>
+            <w:r>
+              <w:rPr>
+                <w:rFonts w:ascii="Consolas" w:eastAsia="Times New Roman" w:hAnsi="Consolas" w:cs="Times New Roman"/>
+                <w:color w:val="000000"/>
+                <w:sz w:val="21"/>
+                <w:szCs w:val="21"/>
+              </w:rPr>
+              <w:t> </w:t>
+            </w:r>
+            <w:r>
+              <w:rPr>
+                <w:rFonts w:ascii="Consolas" w:eastAsia="Times New Roman" w:hAnsi="Consolas" w:cs="Times New Roman"/>
+                <w:color w:val="795E26"/>
+                <w:sz w:val="21"/>
+                <w:szCs w:val="21"/>
+              </w:rPr>
+              <w:t>toggleLED</w:t>
+            </w:r>
+            <w:r>
+              <w:rPr>
+                <w:rFonts w:ascii="Consolas" w:eastAsia="Times New Roman" w:hAnsi="Consolas" w:cs="Times New Roman"/>
+                <w:color w:val="000000"/>
+                <w:sz w:val="21"/>
+                <w:szCs w:val="21"/>
+              </w:rPr>
+              <w:t>(){</w:t>
+            </w:r>
+          </w:p>
+          <w:p>
+            <w:pPr>
+              <w:shd w:val="clear" w:color="auto" w:fill="FFFFFF"/>
+              <w:spacing w:line="285" w:lineRule="atLeast"/>
+              <w:rPr>
+                <w:rFonts w:ascii="Consolas" w:eastAsia="Times New Roman" w:hAnsi="Consolas" w:cs="Times New Roman"/>
+                <w:color w:val="000000"/>
+                <w:sz w:val="21"/>
+                <w:szCs w:val="21"/>
+              </w:rPr>
+            </w:pPr>
+            <w:r>
+              <w:rPr>
+                <w:rFonts w:ascii="Consolas" w:eastAsia="Times New Roman" w:hAnsi="Consolas" w:cs="Times New Roman"/>
+                <w:color w:val="000000"/>
+                <w:sz w:val="21"/>
+                <w:szCs w:val="21"/>
+              </w:rPr>
+              <w:t>  </w:t>
+            </w:r>
+            <w:r>
+              <w:rPr>
+                <w:rFonts w:ascii="Consolas" w:eastAsia="Times New Roman" w:hAnsi="Consolas" w:cs="Times New Roman"/>
+                <w:color w:val="001080"/>
+                <w:sz w:val="21"/>
+                <w:szCs w:val="21"/>
+              </w:rPr>
+              <w:t>lamp_state</w:t>
+            </w:r>
+            <w:r>
+              <w:rPr>
+                <w:rFonts w:ascii="Consolas" w:eastAsia="Times New Roman" w:hAnsi="Consolas" w:cs="Times New Roman"/>
+                <w:color w:val="000000"/>
+                <w:sz w:val="21"/>
+                <w:szCs w:val="21"/>
+              </w:rPr>
+              <w:t> = !</w:t>
+            </w:r>
+            <w:r>
+              <w:rPr>
+                <w:rFonts w:ascii="Consolas" w:eastAsia="Times New Roman" w:hAnsi="Consolas" w:cs="Times New Roman"/>
+                <w:color w:val="001080"/>
+                <w:sz w:val="21"/>
+                <w:szCs w:val="21"/>
+              </w:rPr>
+              <w:t>lamp_state</w:t>
+            </w:r>
+            <w:r>
+              <w:rPr>
+                <w:rFonts w:ascii="Consolas" w:eastAsia="Times New Roman" w:hAnsi="Consolas" w:cs="Times New Roman"/>
+                <w:color w:val="000000"/>
+                <w:sz w:val="21"/>
+                <w:szCs w:val="21"/>
+              </w:rPr>
+              <w:t>;</w:t>
+            </w:r>
+          </w:p>
+          <w:p>
+            <w:pPr>
+              <w:shd w:val="clear" w:color="auto" w:fill="FFFFFF"/>
+              <w:spacing w:line="285" w:lineRule="atLeast"/>
+              <w:rPr>
+                <w:rFonts w:ascii="Consolas" w:eastAsia="Times New Roman" w:hAnsi="Consolas" w:cs="Times New Roman"/>
+                <w:color w:val="000000"/>
+                <w:sz w:val="21"/>
+                <w:szCs w:val="21"/>
+              </w:rPr>
+            </w:pPr>
+            <w:r>
+              <w:rPr>
+                <w:rFonts w:ascii="Consolas" w:eastAsia="Times New Roman" w:hAnsi="Consolas" w:cs="Times New Roman"/>
+                <w:color w:val="000000"/>
+                <w:sz w:val="21"/>
+                <w:szCs w:val="21"/>
+              </w:rPr>
+              <w:t>  </w:t>
+            </w:r>
+          </w:p>
+          <w:p>
+            <w:pPr>
+              <w:shd w:val="clear" w:color="auto" w:fill="FFFFFF"/>
+              <w:spacing w:line="285" w:lineRule="atLeast"/>
+              <w:rPr>
+                <w:rFonts w:ascii="Consolas" w:eastAsia="Times New Roman" w:hAnsi="Consolas" w:cs="Times New Roman"/>
+                <w:color w:val="000000"/>
+                <w:sz w:val="21"/>
+                <w:szCs w:val="21"/>
+              </w:rPr>
+            </w:pPr>
+            <w:r>
+              <w:rPr>
+                <w:rFonts w:ascii="Consolas" w:eastAsia="Times New Roman" w:hAnsi="Consolas" w:cs="Times New Roman"/>
+                <w:color w:val="000000"/>
+                <w:sz w:val="21"/>
+                <w:szCs w:val="21"/>
+              </w:rPr>
+              <w:t>}</w:t>
+            </w:r>
+          </w:p>
+          <w:p/>
+        </w:tc>
+      </w:tr>
+    </w:tbl>
+    <w:p/>
     <w:p>
       <w:pPr>
         <w:pStyle w:val="Heading2"/>
@@ -3306,7 +9518,7 @@
       </w:r>
     </w:p>
     <w:sectPr>
-      <w:footerReference w:type="default" r:id="rId15"/>
+      <w:footerReference w:type="default" r:id="rId18"/>
       <w:pgSz w:w="12240" w:h="15840"/>
       <w:pgMar w:top="1440" w:right="1440" w:bottom="1440" w:left="1440" w:header="720" w:footer="720" w:gutter="0"/>
       <w:cols w:space="720"/>
@@ -4161,6 +10373,7 @@
   <w:style w:type="character" w:default="1" w:styleId="DefaultParagraphFont">
     <w:name w:val="Default Paragraph Font"/>
     <w:uiPriority w:val="1"/>
+    <w:semiHidden/>
     <w:unhideWhenUsed/>
   </w:style>
   <w:style w:type="table" w:default="1" w:styleId="TableNormal">
@@ -4496,6 +10709,25 @@
       <w:spacing w:val="15"/>
     </w:rPr>
   </w:style>
+  <w:style w:type="table" w:styleId="TableGrid">
+    <w:name w:val="Table Grid"/>
+    <w:basedOn w:val="TableNormal"/>
+    <w:uiPriority w:val="39"/>
+    <w:rsid w:val="00CF1730"/>
+    <w:pPr>
+      <w:spacing w:after="0" w:line="240" w:lineRule="auto"/>
+    </w:pPr>
+    <w:tblPr>
+      <w:tblBorders>
+        <w:top w:val="single" w:sz="4" w:space="0" w:color="auto"/>
+        <w:left w:val="single" w:sz="4" w:space="0" w:color="auto"/>
+        <w:bottom w:val="single" w:sz="4" w:space="0" w:color="auto"/>
+        <w:right w:val="single" w:sz="4" w:space="0" w:color="auto"/>
+        <w:insideH w:val="single" w:sz="4" w:space="0" w:color="auto"/>
+        <w:insideV w:val="single" w:sz="4" w:space="0" w:color="auto"/>
+      </w:tblBorders>
+    </w:tblPr>
+  </w:style>
 </w:styles>
 </file>
 
@@ -4761,10 +10993,25 @@
 </file>
 
 <file path=customXml/item1.xml><?xml version="1.0" encoding="utf-8"?>
+<p:properties xmlns:p="http://schemas.microsoft.com/office/2006/metadata/properties" xmlns:xsi="http://www.w3.org/2001/XMLSchema-instance" xmlns:pc="http://schemas.microsoft.com/office/infopath/2007/PartnerControls">
+  <documentManagement/>
+</p:properties>
+</file>
+
+<file path=customXml/item2.xml><?xml version="1.0" encoding="utf-8"?>
 <b:Sources xmlns:b="http://schemas.openxmlformats.org/officeDocument/2006/bibliography" xmlns="http://schemas.openxmlformats.org/officeDocument/2006/bibliography" SelectedStyle="\APASixthEditionOfficeOnline.xsl" StyleName="APA" Version="6"/>
 </file>
 
-<file path=customXml/item2.xml><?xml version="1.0" encoding="utf-8"?>
+<file path=customXml/item3.xml><?xml version="1.0" encoding="utf-8"?>
+<?mso-contentType ?>
+<FormTemplates xmlns="http://schemas.microsoft.com/sharepoint/v3/contenttype/forms">
+  <Display>DocumentLibraryForm</Display>
+  <Edit>DocumentLibraryForm</Edit>
+  <New>DocumentLibraryForm</New>
+</FormTemplates>
+</file>
+
+<file path=customXml/item4.xml><?xml version="1.0" encoding="utf-8"?>
 <ct:contentTypeSchema xmlns:ct="http://schemas.microsoft.com/office/2006/metadata/contentType" xmlns:ma="http://schemas.microsoft.com/office/2006/metadata/properties/metaAttributes" ct:_="" ma:_="" ma:contentTypeName="Document" ma:contentTypeID="0x010100B3727808ECE46D4ABEE06FD536B12B6F" ma:contentTypeVersion="2" ma:contentTypeDescription="Create a new document." ma:contentTypeScope="" ma:versionID="15e2f2cf64eaf46c882becc62d281845">
   <xsd:schema xmlns:xsd="http://www.w3.org/2001/XMLSchema" xmlns:xs="http://www.w3.org/2001/XMLSchema" xmlns:p="http://schemas.microsoft.com/office/2006/metadata/properties" xmlns:ns2="5c9a2885-5864-498e-bacf-3a936a7b5525" targetNamespace="http://schemas.microsoft.com/office/2006/metadata/properties" ma:root="true" ma:fieldsID="c9ff0e7c2a509c49464d6b378958d42b" ns2:_="">
     <xsd:import namespace="5c9a2885-5864-498e-bacf-3a936a7b5525"/>
@@ -4896,22 +11143,16 @@
 </ct:contentTypeSchema>
 </file>
 
-<file path=customXml/item3.xml><?xml version="1.0" encoding="utf-8"?>
-<?mso-contentType ?>
-<FormTemplates xmlns="http://schemas.microsoft.com/sharepoint/v3/contenttype/forms">
-  <Display>DocumentLibraryForm</Display>
-  <Edit>DocumentLibraryForm</Edit>
-  <New>DocumentLibraryForm</New>
-</FormTemplates>
+<file path=customXml/itemProps1.xml><?xml version="1.0" encoding="utf-8"?>
+<ds:datastoreItem xmlns:ds="http://schemas.openxmlformats.org/officeDocument/2006/customXml" ds:itemID="{01E6967A-F37D-41B8-A9FC-DC85C25B792E}">
+  <ds:schemaRefs>
+    <ds:schemaRef ds:uri="http://schemas.microsoft.com/office/2006/metadata/properties"/>
+    <ds:schemaRef ds:uri="http://schemas.microsoft.com/office/infopath/2007/PartnerControls"/>
+  </ds:schemaRefs>
+</ds:datastoreItem>
 </file>
 
-<file path=customXml/item4.xml><?xml version="1.0" encoding="utf-8"?>
-<p:properties xmlns:p="http://schemas.microsoft.com/office/2006/metadata/properties" xmlns:xsi="http://www.w3.org/2001/XMLSchema-instance" xmlns:pc="http://schemas.microsoft.com/office/infopath/2007/PartnerControls">
-  <documentManagement/>
-</p:properties>
-</file>
-
-<file path=customXml/itemProps1.xml><?xml version="1.0" encoding="utf-8"?>
+<file path=customXml/itemProps2.xml><?xml version="1.0" encoding="utf-8"?>
 <ds:datastoreItem xmlns:ds="http://schemas.openxmlformats.org/officeDocument/2006/customXml" ds:itemID="{30C67777-2292-46C7-90C5-9648451D5AC1}">
   <ds:schemaRefs>
     <ds:schemaRef ds:uri="http://schemas.openxmlformats.org/officeDocument/2006/bibliography"/>
@@ -4919,14 +11160,28 @@
 </ds:datastoreItem>
 </file>
 
-<file path=customXml/itemProps2.xml><?xml version="1.0" encoding="utf-8"?>
-<ds:datastoreItem xmlns:ds="http://schemas.openxmlformats.org/officeDocument/2006/customXml" ds:itemID="{D614303F-BA5D-4EBE-97CB-9E2FB125F2CA}"/>
-</file>
-
 <file path=customXml/itemProps3.xml><?xml version="1.0" encoding="utf-8"?>
-<ds:datastoreItem xmlns:ds="http://schemas.openxmlformats.org/officeDocument/2006/customXml" ds:itemID="{48ACF849-B0DC-4941-826F-23C56B00845C}"/>
+<ds:datastoreItem xmlns:ds="http://schemas.openxmlformats.org/officeDocument/2006/customXml" ds:itemID="{48ACF849-B0DC-4941-826F-23C56B00845C}">
+  <ds:schemaRefs>
+    <ds:schemaRef ds:uri="http://schemas.microsoft.com/sharepoint/v3/contenttype/forms"/>
+  </ds:schemaRefs>
+</ds:datastoreItem>
 </file>
 
 <file path=customXml/itemProps4.xml><?xml version="1.0" encoding="utf-8"?>
-<ds:datastoreItem xmlns:ds="http://schemas.openxmlformats.org/officeDocument/2006/customXml" ds:itemID="{01E6967A-F37D-41B8-A9FC-DC85C25B792E}"/>
+<ds:datastoreItem xmlns:ds="http://schemas.openxmlformats.org/officeDocument/2006/customXml" ds:itemID="{D614303F-BA5D-4EBE-97CB-9E2FB125F2CA}">
+  <ds:schemaRefs>
+    <ds:schemaRef ds:uri="http://schemas.microsoft.com/office/2006/metadata/contentType"/>
+    <ds:schemaRef ds:uri="http://schemas.microsoft.com/office/2006/metadata/properties/metaAttributes"/>
+    <ds:schemaRef ds:uri="http://www.w3.org/2001/XMLSchema"/>
+    <ds:schemaRef ds:uri="http://schemas.microsoft.com/office/2006/metadata/properties"/>
+    <ds:schemaRef ds:uri="5c9a2885-5864-498e-bacf-3a936a7b5525"/>
+    <ds:schemaRef ds:uri="http://schemas.microsoft.com/office/2006/documentManagement/types"/>
+    <ds:schemaRef ds:uri="http://schemas.microsoft.com/office/infopath/2007/PartnerControls"/>
+    <ds:schemaRef ds:uri="http://schemas.openxmlformats.org/package/2006/metadata/core-properties"/>
+    <ds:schemaRef ds:uri="http://purl.org/dc/elements/1.1/"/>
+    <ds:schemaRef ds:uri="http://purl.org/dc/terms/"/>
+    <ds:schemaRef ds:uri="http://schemas.microsoft.com/internal/obd"/>
+  </ds:schemaRefs>
+</ds:datastoreItem>
 </file>